--- a/doc/Results_Word_w.edits.docx
+++ b/doc/Results_Word_w.edits.docx
@@ -2153,7 +2153,6 @@
           <w:t xml:space="preserve"> </w:t>
         </w:r>
       </w:ins>
-      <w:proofErr w:type="gramStart"/>
       <w:r>
         <w:rPr>
           <w:i/>
@@ -2167,11 +2166,9 @@
         </w:rPr>
         <w:t>PWD</w:t>
       </w:r>
-      <w:proofErr w:type="gramEnd"/>
       <w:r>
         <w:t xml:space="preserve"> (glm; p=7.3710^{-10}), </w:t>
       </w:r>
-      <w:proofErr w:type="spellStart"/>
       <w:r>
         <w:rPr>
           <w:i/>
@@ -2185,11 +2182,9 @@
         </w:rPr>
         <w:t>SKIVE</w:t>
       </w:r>
-      <w:proofErr w:type="spellEnd"/>
       <w:r>
         <w:t xml:space="preserve"> (glm; p=0.01) and </w:t>
       </w:r>
-      <w:proofErr w:type="spellStart"/>
       <w:r>
         <w:rPr>
           <w:i/>
@@ -2203,17 +2198,8 @@
         </w:rPr>
         <w:t>MSM</w:t>
       </w:r>
-      <w:proofErr w:type="spellEnd"/>
-      <w:r>
-        <w:t xml:space="preserve"> (</w:t>
-      </w:r>
-      <w:proofErr w:type="spellStart"/>
-      <w:r>
-        <w:t>glm</w:t>
-      </w:r>
-      <w:proofErr w:type="spellEnd"/>
-      <w:r>
-        <w:t>; p=2.2310^{-14} )</w:t>
+      <w:r>
+        <w:t xml:space="preserve"> (glm; p=2.2310^{-14} )</w:t>
       </w:r>
       <w:ins w:id="18" w:author="PETERSON, APRIL L" w:date="2020-02-26T09:24:00Z">
         <w:r>
@@ -2247,7 +2233,6 @@
           </w:rPrChange>
         </w:rPr>
       </w:pPr>
-      <w:proofErr w:type="gramStart"/>
       <w:r>
         <w:rPr>
           <w:strike/>
@@ -2255,23 +2240,13 @@
             <w:rPr/>
           </w:rPrChange>
         </w:rPr>
-        <w:t>three</w:t>
-      </w:r>
-      <w:proofErr w:type="gramEnd"/>
-      <w:r>
-        <w:rPr>
+        <w:t xml:space="preserve">three of the strain effects of 13 strains had significant effects on mean MLH1 per cell, </w:t>
+      </w:r>
+      <w:r>
+        <w:rPr>
+          <w:i/>
           <w:strike/>
           <w:rPrChange w:id="23" w:author="PETERSON, APRIL L" w:date="2020-02-26T09:25:00Z">
-            <w:rPr/>
-          </w:rPrChange>
-        </w:rPr>
-        <w:t xml:space="preserve"> of the strain effects of 13 strains had significant effects on mean MLH1 per cell, </w:t>
-      </w:r>
-      <w:r>
-        <w:rPr>
-          <w:i/>
-          <w:strike/>
-          <w:rPrChange w:id="24" w:author="PETERSON, APRIL L" w:date="2020-02-26T09:25:00Z">
             <w:rPr>
               <w:i/>
             </w:rPr>
@@ -2284,7 +2259,7 @@
           <w:i/>
           <w:strike/>
           <w:vertAlign w:val="superscript"/>
-          <w:rPrChange w:id="25" w:author="PETERSON, APRIL L" w:date="2020-02-26T09:25:00Z">
+          <w:rPrChange w:id="24" w:author="PETERSON, APRIL L" w:date="2020-02-26T09:25:00Z">
             <w:rPr>
               <w:i/>
               <w:vertAlign w:val="superscript"/>
@@ -2296,7 +2271,7 @@
       <w:r>
         <w:rPr>
           <w:strike/>
-          <w:rPrChange w:id="26" w:author="PETERSON, APRIL L" w:date="2020-02-26T09:25:00Z">
+          <w:rPrChange w:id="25" w:author="PETERSON, APRIL L" w:date="2020-02-26T09:25:00Z">
             <w:rPr/>
           </w:rPrChange>
         </w:rPr>
@@ -2306,7 +2281,7 @@
         <w:rPr>
           <w:i/>
           <w:strike/>
-          <w:rPrChange w:id="27" w:author="PETERSON, APRIL L" w:date="2020-02-26T09:25:00Z">
+          <w:rPrChange w:id="26" w:author="PETERSON, APRIL L" w:date="2020-02-26T09:25:00Z">
             <w:rPr>
               <w:i/>
             </w:rPr>
@@ -2319,7 +2294,7 @@
           <w:i/>
           <w:strike/>
           <w:vertAlign w:val="superscript"/>
-          <w:rPrChange w:id="28" w:author="PETERSON, APRIL L" w:date="2020-02-26T09:25:00Z">
+          <w:rPrChange w:id="27" w:author="PETERSON, APRIL L" w:date="2020-02-26T09:25:00Z">
             <w:rPr>
               <w:i/>
               <w:vertAlign w:val="superscript"/>
@@ -2331,7 +2306,7 @@
       <w:r>
         <w:rPr>
           <w:strike/>
-          <w:rPrChange w:id="29" w:author="PETERSON, APRIL L" w:date="2020-02-26T09:25:00Z">
+          <w:rPrChange w:id="28" w:author="PETERSON, APRIL L" w:date="2020-02-26T09:25:00Z">
             <w:rPr/>
           </w:rPrChange>
         </w:rPr>
@@ -2341,7 +2316,7 @@
         <w:rPr>
           <w:i/>
           <w:strike/>
-          <w:rPrChange w:id="30" w:author="PETERSON, APRIL L" w:date="2020-02-26T09:25:00Z">
+          <w:rPrChange w:id="29" w:author="PETERSON, APRIL L" w:date="2020-02-26T09:25:00Z">
             <w:rPr>
               <w:i/>
             </w:rPr>
@@ -2354,7 +2329,7 @@
           <w:i/>
           <w:strike/>
           <w:vertAlign w:val="superscript"/>
-          <w:rPrChange w:id="31" w:author="PETERSON, APRIL L" w:date="2020-02-26T09:25:00Z">
+          <w:rPrChange w:id="30" w:author="PETERSON, APRIL L" w:date="2020-02-26T09:25:00Z">
             <w:rPr>
               <w:i/>
               <w:vertAlign w:val="superscript"/>
@@ -2366,31 +2341,11 @@
       <w:r>
         <w:rPr>
           <w:strike/>
-          <w:rPrChange w:id="32" w:author="PETERSON, APRIL L" w:date="2020-02-26T09:25:00Z">
+          <w:rPrChange w:id="31" w:author="PETERSON, APRIL L" w:date="2020-02-26T09:25:00Z">
             <w:rPr/>
           </w:rPrChange>
         </w:rPr>
-        <w:t xml:space="preserve"> (glm; p=2.2310^{-14} ). (</w:t>
-      </w:r>
-      <w:proofErr w:type="gramStart"/>
-      <w:r>
-        <w:rPr>
-          <w:strike/>
-          <w:rPrChange w:id="33" w:author="PETERSON, APRIL L" w:date="2020-02-26T09:25:00Z">
-            <w:rPr/>
-          </w:rPrChange>
-        </w:rPr>
-        <w:t>with</w:t>
-      </w:r>
-      <w:proofErr w:type="gramEnd"/>
-      <w:r>
-        <w:rPr>
-          <w:strike/>
-          <w:rPrChange w:id="34" w:author="PETERSON, APRIL L" w:date="2020-02-26T09:25:00Z">
-            <w:rPr/>
-          </w:rPrChange>
-        </w:rPr>
-        <w:t xml:space="preserve"> effect sizes ranging from 5, 7, and 2 foci respectively).</w:t>
+        <w:t xml:space="preserve"> (glm; p=2.2310^{-14} ). (with effect sizes ranging from 5, 7, and 2 foci respectively).</w:t>
       </w:r>
     </w:p>
     <w:p>
@@ -2496,7 +2451,7 @@
       <w:r>
         <w:t>(glm; p=0.1) the effect sizes have a smaller range of four to one, indicateing specific, but small strain effects for the mean number of MLH1 foci per cell.</w:t>
       </w:r>
-      <w:ins w:id="35" w:author="PETERSON, APRIL L" w:date="2020-02-26T09:25:00Z">
+      <w:ins w:id="32" w:author="PETERSON, APRIL L" w:date="2020-02-26T09:25:00Z">
         <w:r>
           <w:t xml:space="preserve"> (…for this reason we don’t examine this further)</w:t>
         </w:r>
@@ -2506,13 +2461,13 @@
       <w:pPr>
         <w:pStyle w:val="Heading2"/>
       </w:pPr>
-      <w:bookmarkStart w:id="36" w:name="within-mouse-variance-in-co-count-per-ce"/>
-      <w:bookmarkStart w:id="37" w:name="_Toc33599016"/>
-      <w:bookmarkEnd w:id="36"/>
+      <w:bookmarkStart w:id="33" w:name="within-mouse-variance-in-co-count-per-ce"/>
+      <w:bookmarkStart w:id="34" w:name="_Toc33599016"/>
+      <w:bookmarkEnd w:id="33"/>
       <w:r>
         <w:t>Within Mouse Variance in CO Count per Cell</w:t>
       </w:r>
-      <w:bookmarkEnd w:id="37"/>
+      <w:bookmarkEnd w:id="34"/>
     </w:p>
     <w:p>
       <w:pPr>
@@ -2526,22 +2481,22 @@
       <w:pPr>
         <w:pStyle w:val="BodyText"/>
       </w:pPr>
-      <w:ins w:id="38" w:author="PETERSON, APRIL L" w:date="2020-02-26T09:31:00Z">
+      <w:ins w:id="35" w:author="PETERSON, APRIL L" w:date="2020-02-26T09:31:00Z">
         <w:r>
           <w:t xml:space="preserve">The linear models support the general </w:t>
         </w:r>
       </w:ins>
-      <w:ins w:id="39" w:author="PETERSON, APRIL L" w:date="2020-02-26T09:32:00Z">
+      <w:ins w:id="36" w:author="PETERSON, APRIL L" w:date="2020-02-26T09:32:00Z">
         <w:r>
           <w:t>qualitative</w:t>
         </w:r>
       </w:ins>
-      <w:ins w:id="40" w:author="PETERSON, APRIL L" w:date="2020-02-26T09:31:00Z">
+      <w:ins w:id="37" w:author="PETERSON, APRIL L" w:date="2020-02-26T09:31:00Z">
         <w:r>
           <w:t xml:space="preserve"> </w:t>
         </w:r>
       </w:ins>
-      <w:ins w:id="41" w:author="PETERSON, APRIL L" w:date="2020-02-26T09:32:00Z">
+      <w:ins w:id="38" w:author="PETERSON, APRIL L" w:date="2020-02-26T09:32:00Z">
         <w:r>
           <w:t xml:space="preserve">pattern of females having almost twice as much variance in MLH1 foci per cell compared to males </w:t>
         </w:r>
@@ -2560,10 +2515,10 @@
       <w:pPr>
         <w:pStyle w:val="BodyText"/>
         <w:rPr>
-          <w:del w:id="42" w:author="PETERSON, APRIL L" w:date="2020-02-26T09:27:00Z"/>
-        </w:rPr>
-      </w:pPr>
-      <w:del w:id="43" w:author="PETERSON, APRIL L" w:date="2020-02-26T09:27:00Z">
+          <w:del w:id="39" w:author="PETERSON, APRIL L" w:date="2020-02-26T09:27:00Z"/>
+        </w:rPr>
+      </w:pPr>
+      <w:del w:id="40" w:author="PETERSON, APRIL L" w:date="2020-02-26T09:27:00Z">
         <w:r>
           <w:rPr>
             <w:b/>
@@ -2571,7 +2526,7 @@
           <w:delText>the general pattern is that females have more variance (al</w:delText>
         </w:r>
       </w:del>
-      <w:del w:id="44" w:author="PETERSON, APRIL L" w:date="2020-02-26T09:25:00Z">
+      <w:del w:id="41" w:author="PETERSON, APRIL L" w:date="2020-02-26T09:25:00Z">
         <w:r>
           <w:rPr>
             <w:b/>
@@ -2579,7 +2534,7 @@
           <w:delText>s</w:delText>
         </w:r>
       </w:del>
-      <w:del w:id="45" w:author="PETERSON, APRIL L" w:date="2020-02-26T09:27:00Z">
+      <w:del w:id="42" w:author="PETERSON, APRIL L" w:date="2020-02-26T09:27:00Z">
         <w:r>
           <w:rPr>
             <w:b/>
@@ -2592,21 +2547,13 @@
       <w:pPr>
         <w:pStyle w:val="BodyText"/>
         <w:rPr>
-          <w:ins w:id="46" w:author="PETERSON, APRIL L" w:date="2020-02-26T09:28:00Z"/>
-        </w:rPr>
-      </w:pPr>
-      <w:r>
-        <w:t>For both the mixed and linear models, sex was the only significant effect (LRT; p= 0, glm; p= 2.310</w:t>
-      </w:r>
-      <w:proofErr w:type="gramStart"/>
-      <w:r>
-        <w:t>^{</w:t>
-      </w:r>
-      <w:proofErr w:type="gramEnd"/>
-      <w:r>
-        <w:t>-4}). Since the measures for within mouse variance may be more susceptible to technical error effects from the staining protocol (i.e. background noise), we replicated the model analysis using a subset of cells with higher quality scores</w:t>
-      </w:r>
-      <w:ins w:id="47" w:author="PETERSON, APRIL L" w:date="2020-02-26T09:28:00Z">
+          <w:ins w:id="43" w:author="PETERSON, APRIL L" w:date="2020-02-26T09:28:00Z"/>
+        </w:rPr>
+      </w:pPr>
+      <w:r>
+        <w:t>For both the mixed and linear models, sex was the only significant effect (LRT; p= 0, glm; p= 2.310^{-4}). Since the measures for within mouse variance may be more susceptible to technical error effects from the staining protocol (i.e. background noise), we replicated the model analysis using a subset of cells with higher quality scores</w:t>
+      </w:r>
+      <w:ins w:id="44" w:author="PETERSON, APRIL L" w:date="2020-02-26T09:28:00Z">
         <w:r>
           <w:t xml:space="preserve">, which </w:t>
         </w:r>
@@ -2616,7 +2563,7 @@
       <w:pPr>
         <w:pStyle w:val="BodyText"/>
         <w:rPr>
-          <w:ins w:id="48" w:author="PETERSON, APRIL L" w:date="2020-02-26T09:28:00Z"/>
+          <w:ins w:id="45" w:author="PETERSON, APRIL L" w:date="2020-02-26T09:28:00Z"/>
         </w:rPr>
       </w:pPr>
     </w:p>
@@ -2627,35 +2574,27 @@
       <w:r>
         <w:rPr>
           <w:strike/>
-          <w:rPrChange w:id="49" w:author="PETERSON, APRIL L" w:date="2020-02-26T09:28:00Z">
+          <w:rPrChange w:id="46" w:author="PETERSON, APRIL L" w:date="2020-02-26T09:28:00Z">
             <w:rPr/>
           </w:rPrChange>
         </w:rPr>
         <w:t>. These models replicated the results of the full data set</w:t>
       </w:r>
       <w:r>
-        <w:t xml:space="preserve"> with sex being the most significant effect (LTR; p = 0, and glm; p = 2.310</w:t>
-      </w:r>
-      <w:proofErr w:type="gramStart"/>
-      <w:r>
-        <w:t>^{</w:t>
-      </w:r>
-      <w:proofErr w:type="gramEnd"/>
-      <w:r>
-        <w:t>-4} ).</w:t>
-      </w:r>
-    </w:p>
-    <w:p>
-      <w:pPr>
-        <w:pStyle w:val="BodyText"/>
-        <w:rPr>
-          <w:ins w:id="50" w:author="PETERSON, APRIL L" w:date="2020-02-26T09:29:00Z"/>
+        <w:t xml:space="preserve"> with sex being the most significant effect (LTR; p = 0, and glm; p = 2.310^{-4} ).</w:t>
+      </w:r>
+    </w:p>
+    <w:p>
+      <w:pPr>
+        <w:pStyle w:val="BodyText"/>
+        <w:rPr>
+          <w:ins w:id="47" w:author="PETERSON, APRIL L" w:date="2020-02-26T09:29:00Z"/>
         </w:rPr>
       </w:pPr>
       <w:r>
         <w:t xml:space="preserve">The sex specific effect linear models indicate that there is no significant difference in the amount of within mouse variance </w:t>
       </w:r>
-      <w:ins w:id="51" w:author="PETERSON, APRIL L" w:date="2020-02-26T09:28:00Z">
+      <w:ins w:id="48" w:author="PETERSON, APRIL L" w:date="2020-02-26T09:28:00Z">
         <w:r>
           <w:t xml:space="preserve">of MLH1 foci count per cell </w:t>
         </w:r>
@@ -2663,79 +2602,49 @@
       <w:r>
         <w:t xml:space="preserve">in males. While in females, </w:t>
       </w:r>
-      <w:ins w:id="52" w:author="PETERSON, APRIL L" w:date="2020-02-26T09:29:00Z">
-        <w:r>
-          <w:t xml:space="preserve">(the significance of strain effects was not </w:t>
-        </w:r>
-        <w:proofErr w:type="spellStart"/>
-        <w:r>
-          <w:t>consistant</w:t>
-        </w:r>
-        <w:proofErr w:type="spellEnd"/>
-        <w:r>
-          <w:t xml:space="preserve"> between the full data set and higher </w:t>
+      <w:ins w:id="49" w:author="PETERSON, APRIL L" w:date="2020-02-26T09:29:00Z">
+        <w:r>
+          <w:t xml:space="preserve">(the significance of strain effects was not consistant between the full data set and higher </w:t>
         </w:r>
         <w:r>
           <w:lastRenderedPageBreak/>
           <w:t xml:space="preserve">quality dataset </w:t>
         </w:r>
       </w:ins>
+      <w:ins w:id="50" w:author="PETERSON, APRIL L" w:date="2020-02-26T09:30:00Z">
+        <w:r>
+          <w:t>–</w:t>
+        </w:r>
+      </w:ins>
+      <w:ins w:id="51" w:author="PETERSON, APRIL L" w:date="2020-02-26T09:29:00Z">
+        <w:r>
+          <w:t xml:space="preserve"> LEW </w:t>
+        </w:r>
+      </w:ins>
+      <w:ins w:id="52" w:author="PETERSON, APRIL L" w:date="2020-02-26T09:31:00Z">
+        <w:r>
+          <w:t xml:space="preserve">(glm; p = 0) </w:t>
+        </w:r>
+      </w:ins>
       <w:ins w:id="53" w:author="PETERSON, APRIL L" w:date="2020-02-26T09:30:00Z">
         <w:r>
-          <w:t>–</w:t>
+          <w:t xml:space="preserve">was a significant effect in the full model and PWD </w:t>
+        </w:r>
+        <w:r>
+          <w:t xml:space="preserve">(glm; p =0.04) </w:t>
+        </w:r>
+        <w:r>
+          <w:t>in the higher quality dataset</w:t>
         </w:r>
       </w:ins>
-      <w:ins w:id="54" w:author="PETERSON, APRIL L" w:date="2020-02-26T09:29:00Z">
-        <w:r>
-          <w:t xml:space="preserve"> LEW </w:t>
-        </w:r>
-      </w:ins>
-      <w:ins w:id="55" w:author="PETERSON, APRIL L" w:date="2020-02-26T09:31:00Z">
-        <w:r>
-          <w:t>(</w:t>
-        </w:r>
-        <w:proofErr w:type="spellStart"/>
-        <w:r>
-          <w:t>glm</w:t>
-        </w:r>
-        <w:proofErr w:type="spellEnd"/>
-        <w:r>
-          <w:t xml:space="preserve">; p = 0) </w:t>
-        </w:r>
-      </w:ins>
-      <w:ins w:id="56" w:author="PETERSON, APRIL L" w:date="2020-02-26T09:30:00Z">
-        <w:r>
-          <w:t xml:space="preserve">was a significant effect in the full model and PWD </w:t>
-        </w:r>
-        <w:r>
-          <w:t>(</w:t>
-        </w:r>
-        <w:proofErr w:type="spellStart"/>
-        <w:r>
-          <w:t>glm</w:t>
-        </w:r>
-        <w:proofErr w:type="spellEnd"/>
-        <w:r>
-          <w:t xml:space="preserve">; p =0.04) </w:t>
-        </w:r>
-        <w:r>
-          <w:t>in the higher quality dataset</w:t>
-        </w:r>
-      </w:ins>
-    </w:p>
-    <w:p>
-      <w:pPr>
-        <w:pStyle w:val="BodyText"/>
-      </w:pPr>
-      <w:proofErr w:type="gramStart"/>
-      <w:r>
-        <w:t>one</w:t>
-      </w:r>
-      <w:proofErr w:type="gramEnd"/>
-      <w:r>
-        <w:t xml:space="preserve"> strain, </w:t>
-      </w:r>
-      <w:proofErr w:type="spellStart"/>
+    </w:p>
+    <w:p>
+      <w:pPr>
+        <w:pStyle w:val="BodyText"/>
+      </w:pPr>
+      <w:r>
+        <w:t xml:space="preserve">one strain, </w:t>
+      </w:r>
       <w:r>
         <w:rPr>
           <w:i/>
@@ -2749,7 +2658,6 @@
         </w:rPr>
         <w:t>LEW</w:t>
       </w:r>
-      <w:proofErr w:type="spellEnd"/>
       <w:r>
         <w:t xml:space="preserve"> has significantly higher within mouse variance (glm; p = 0). However, in the model using the high quality cells, </w:t>
       </w:r>
@@ -2775,17 +2683,17 @@
         <w:pStyle w:val="BodyText"/>
         <w:rPr>
           <w:strike/>
-          <w:rPrChange w:id="57" w:author="PETERSON, APRIL L" w:date="2020-02-26T09:32:00Z">
+          <w:rPrChange w:id="54" w:author="PETERSON, APRIL L" w:date="2020-02-26T09:32:00Z">
             <w:rPr/>
           </w:rPrChange>
         </w:rPr>
       </w:pPr>
-      <w:del w:id="58" w:author="PETERSON, APRIL L" w:date="2020-02-26T09:31:00Z">
+      <w:del w:id="55" w:author="PETERSON, APRIL L" w:date="2020-02-26T09:31:00Z">
         <w:r>
           <w:rPr>
             <w:b/>
             <w:strike/>
-            <w:rPrChange w:id="59" w:author="PETERSON, APRIL L" w:date="2020-02-26T09:32:00Z">
+            <w:rPrChange w:id="56" w:author="PETERSON, APRIL L" w:date="2020-02-26T09:32:00Z">
               <w:rPr>
                 <w:b/>
               </w:rPr>
@@ -2794,7 +2702,33 @@
           <w:delText>t</w:delText>
         </w:r>
       </w:del>
-      <w:ins w:id="60" w:author="PETERSON, APRIL L" w:date="2020-02-26T09:31:00Z">
+      <w:ins w:id="57" w:author="PETERSON, APRIL L" w:date="2020-02-26T09:31:00Z">
+        <w:r>
+          <w:rPr>
+            <w:b/>
+            <w:strike/>
+            <w:rPrChange w:id="58" w:author="PETERSON, APRIL L" w:date="2020-02-26T09:32:00Z">
+              <w:rPr>
+                <w:b/>
+              </w:rPr>
+            </w:rPrChange>
+          </w:rPr>
+          <w:t>T</w:t>
+        </w:r>
+      </w:ins>
+      <w:r>
+        <w:rPr>
+          <w:b/>
+          <w:strike/>
+          <w:rPrChange w:id="59" w:author="PETERSON, APRIL L" w:date="2020-02-26T09:32:00Z">
+            <w:rPr>
+              <w:b/>
+            </w:rPr>
+          </w:rPrChange>
+        </w:rPr>
+        <w:t>he general pattern is that females have more variance (</w:t>
+      </w:r>
+      <w:del w:id="60" w:author="PETERSON, APRIL L" w:date="2020-02-26T09:27:00Z">
         <w:r>
           <w:rPr>
             <w:b/>
@@ -2805,48 +2739,48 @@
               </w:rPr>
             </w:rPrChange>
           </w:rPr>
-          <w:t>T</w:t>
+          <w:delText xml:space="preserve">alsmot </w:delText>
+        </w:r>
+      </w:del>
+      <w:ins w:id="62" w:author="PETERSON, APRIL L" w:date="2020-02-26T09:27:00Z">
+        <w:r>
+          <w:rPr>
+            <w:b/>
+            <w:strike/>
+            <w:rPrChange w:id="63" w:author="PETERSON, APRIL L" w:date="2020-02-26T09:32:00Z">
+              <w:rPr>
+                <w:b/>
+              </w:rPr>
+            </w:rPrChange>
+          </w:rPr>
+          <w:t>almost</w:t>
+        </w:r>
+        <w:r>
+          <w:rPr>
+            <w:b/>
+            <w:strike/>
+            <w:rPrChange w:id="64" w:author="PETERSON, APRIL L" w:date="2020-02-26T09:32:00Z">
+              <w:rPr>
+                <w:b/>
+              </w:rPr>
+            </w:rPrChange>
+          </w:rPr>
+          <w:t xml:space="preserve"> </w:t>
         </w:r>
       </w:ins>
       <w:r>
         <w:rPr>
           <w:b/>
           <w:strike/>
-          <w:rPrChange w:id="62" w:author="PETERSON, APRIL L" w:date="2020-02-26T09:32:00Z">
+          <w:rPrChange w:id="65" w:author="PETERSON, APRIL L" w:date="2020-02-26T09:32:00Z">
             <w:rPr>
               <w:b/>
             </w:rPr>
           </w:rPrChange>
         </w:rPr>
-        <w:t>he general pattern is that females have more variance (</w:t>
-      </w:r>
-      <w:del w:id="63" w:author="PETERSON, APRIL L" w:date="2020-02-26T09:27:00Z">
-        <w:r>
-          <w:rPr>
-            <w:b/>
-            <w:strike/>
-            <w:rPrChange w:id="64" w:author="PETERSON, APRIL L" w:date="2020-02-26T09:32:00Z">
-              <w:rPr>
-                <w:b/>
-              </w:rPr>
-            </w:rPrChange>
-          </w:rPr>
-          <w:delText xml:space="preserve">alsmot </w:delText>
-        </w:r>
-      </w:del>
-      <w:ins w:id="65" w:author="PETERSON, APRIL L" w:date="2020-02-26T09:27:00Z">
-        <w:r>
-          <w:rPr>
-            <w:b/>
-            <w:strike/>
-            <w:rPrChange w:id="66" w:author="PETERSON, APRIL L" w:date="2020-02-26T09:32:00Z">
-              <w:rPr>
-                <w:b/>
-              </w:rPr>
-            </w:rPrChange>
-          </w:rPr>
-          <w:t>almost</w:t>
-        </w:r>
+        <w:t xml:space="preserve">twice as much </w:t>
+      </w:r>
+      <w:ins w:id="66" w:author="PETERSON, APRIL L" w:date="2020-02-26T09:31:00Z">
         <w:r>
           <w:rPr>
             <w:b/>
@@ -2857,7 +2791,7 @@
               </w:rPr>
             </w:rPrChange>
           </w:rPr>
-          <w:t xml:space="preserve"> </w:t>
+          <w:t xml:space="preserve">as males </w:t>
         </w:r>
       </w:ins>
       <w:r>
@@ -2870,108 +2804,58 @@
             </w:rPr>
           </w:rPrChange>
         </w:rPr>
-        <w:t xml:space="preserve">twice as much </w:t>
-      </w:r>
-      <w:ins w:id="69" w:author="PETERSON, APRIL L" w:date="2020-02-26T09:31:00Z">
-        <w:r>
-          <w:rPr>
-            <w:b/>
-            <w:strike/>
-            <w:rPrChange w:id="70" w:author="PETERSON, APRIL L" w:date="2020-02-26T09:32:00Z">
-              <w:rPr>
-                <w:b/>
-              </w:rPr>
-            </w:rPrChange>
-          </w:rPr>
-          <w:t xml:space="preserve">as males </w:t>
+        <w:t>(Figure 1))</w:t>
+      </w:r>
+    </w:p>
+    <w:p>
+      <w:pPr>
+        <w:pStyle w:val="BodyText"/>
+      </w:pPr>
+      <w:ins w:id="69" w:author="PETERSON, APRIL L" w:date="2020-02-26T09:32:00Z">
+        <w:r>
+          <w:t xml:space="preserve">&lt;statement on biological significance </w:t>
         </w:r>
       </w:ins>
-      <w:r>
-        <w:rPr>
-          <w:b/>
-          <w:strike/>
-          <w:rPrChange w:id="71" w:author="PETERSON, APRIL L" w:date="2020-02-26T09:32:00Z">
-            <w:rPr>
-              <w:b/>
-            </w:rPr>
-          </w:rPrChange>
-        </w:rPr>
-        <w:t>(Figure 1))</w:t>
-      </w:r>
-    </w:p>
-    <w:p>
-      <w:pPr>
-        <w:pStyle w:val="BodyText"/>
-      </w:pPr>
-      <w:ins w:id="72" w:author="PETERSON, APRIL L" w:date="2020-02-26T09:32:00Z">
-        <w:r>
-          <w:t>&lt;</w:t>
-        </w:r>
-        <w:proofErr w:type="gramStart"/>
-        <w:r>
-          <w:t>statement</w:t>
-        </w:r>
-        <w:proofErr w:type="gramEnd"/>
-        <w:r>
-          <w:t xml:space="preserve"> on biological significance </w:t>
+      <w:ins w:id="70" w:author="PETERSON, APRIL L" w:date="2020-02-26T09:33:00Z">
+        <w:r>
+          <w:t>–</w:t>
         </w:r>
       </w:ins>
-      <w:ins w:id="73" w:author="PETERSON, APRIL L" w:date="2020-02-26T09:33:00Z">
-        <w:r>
-          <w:t>–</w:t>
+      <w:ins w:id="71" w:author="PETERSON, APRIL L" w:date="2020-02-26T09:32:00Z">
+        <w:r>
+          <w:t xml:space="preserve"> mech, what are the implications of </w:t>
         </w:r>
       </w:ins>
-      <w:ins w:id="74" w:author="PETERSON, APRIL L" w:date="2020-02-26T09:32:00Z">
+      <w:ins w:id="72" w:author="PETERSON, APRIL L" w:date="2020-02-26T09:33:00Z">
+        <w:r>
+          <w:t>different</w:t>
+        </w:r>
+      </w:ins>
+      <w:ins w:id="73" w:author="PETERSON, APRIL L" w:date="2020-02-26T09:32:00Z">
         <w:r>
           <w:t xml:space="preserve"> </w:t>
         </w:r>
-        <w:proofErr w:type="spellStart"/>
-        <w:r>
-          <w:t>mech</w:t>
-        </w:r>
-        <w:proofErr w:type="spellEnd"/>
-        <w:r>
-          <w:t xml:space="preserve">, what are the implications of </w:t>
-        </w:r>
       </w:ins>
-      <w:ins w:id="75" w:author="PETERSON, APRIL L" w:date="2020-02-26T09:33:00Z">
-        <w:r>
-          <w:t>different</w:t>
+      <w:ins w:id="74" w:author="PETERSON, APRIL L" w:date="2020-02-26T09:33:00Z">
+        <w:r>
+          <w:t>variance in the two groups of cells&gt;</w:t>
         </w:r>
       </w:ins>
-      <w:ins w:id="76" w:author="PETERSON, APRIL L" w:date="2020-02-26T09:32:00Z">
-        <w:r>
-          <w:t xml:space="preserve"> </w:t>
-        </w:r>
-      </w:ins>
-      <w:ins w:id="77" w:author="PETERSON, APRIL L" w:date="2020-02-26T09:33:00Z">
-        <w:r>
-          <w:t>variance in the two groups of cells&gt;</w:t>
-        </w:r>
-      </w:ins>
-    </w:p>
-    <w:p>
-      <w:pPr>
-        <w:pStyle w:val="BodyText"/>
-      </w:pPr>
-    </w:p>
-    <w:p>
-      <w:pPr>
-        <w:pStyle w:val="BodyText"/>
-        <w:rPr>
-          <w:del w:id="78" w:author="PETERSON, APRIL L" w:date="2020-02-26T09:33:00Z"/>
-        </w:rPr>
-      </w:pPr>
-      <w:r>
-        <w:t>(</w:t>
-      </w:r>
-      <w:proofErr w:type="gramStart"/>
-      <w:r>
-        <w:t>combined</w:t>
-      </w:r>
-      <w:proofErr w:type="gramEnd"/>
-      <w:r>
-        <w:t xml:space="preserve"> the summary of the MLH1 distributions evolution in the mean and consistant pattern of sex differences)</w:t>
+    </w:p>
+    <w:p>
+      <w:pPr>
+        <w:pStyle w:val="BodyText"/>
+      </w:pPr>
+    </w:p>
+    <w:p>
+      <w:pPr>
+        <w:pStyle w:val="BodyText"/>
+        <w:rPr>
+          <w:del w:id="75" w:author="PETERSON, APRIL L" w:date="2020-02-26T09:33:00Z"/>
+        </w:rPr>
+      </w:pPr>
+      <w:r>
+        <w:t>(combined the summary of the MLH1 distributions evolution in the mean and consistant pattern of sex differences)</w:t>
       </w:r>
     </w:p>
     <w:p>
@@ -2995,30 +2879,28 @@
       <w:pPr>
         <w:pStyle w:val="Heading1"/>
       </w:pPr>
-      <w:bookmarkStart w:id="79" w:name="_Toc33599017"/>
+      <w:bookmarkStart w:id="76" w:name="_Toc33599017"/>
       <w:r>
         <w:t xml:space="preserve">Evolution of Genome wide recombination rate associated with evolution of mean </w:t>
       </w:r>
-      <w:proofErr w:type="spellStart"/>
       <w:r>
         <w:rPr>
           <w:strike/>
-          <w:rPrChange w:id="80" w:author="PETERSON, APRIL L" w:date="2020-02-26T09:38:00Z">
+          <w:rPrChange w:id="77" w:author="PETERSON, APRIL L" w:date="2020-02-26T09:38:00Z">
             <w:rPr/>
           </w:rPrChange>
         </w:rPr>
         <w:t>precursor</w:t>
       </w:r>
-      <w:ins w:id="81" w:author="PETERSON, APRIL L" w:date="2020-02-26T09:38:00Z">
+      <w:ins w:id="78" w:author="PETERSON, APRIL L" w:date="2020-02-26T09:38:00Z">
         <w:r>
           <w:t>DSB</w:t>
         </w:r>
       </w:ins>
-      <w:proofErr w:type="spellEnd"/>
       <w:r>
         <w:t xml:space="preserve"> number</w:t>
       </w:r>
-      <w:bookmarkEnd w:id="79"/>
+      <w:bookmarkEnd w:id="76"/>
     </w:p>
     <w:p>
       <w:pPr>
@@ -3091,7 +2973,7 @@
         <w:tblLayout w:type="fixed"/>
         <w:tblLook w:val="07E0" w:firstRow="1" w:lastRow="1" w:firstColumn="1" w:lastColumn="1" w:noHBand="1" w:noVBand="1"/>
         <w:tblCaption w:val="Table X. DMC1 foci counts per cell summary"/>
-        <w:tblPrChange w:id="82" w:author="PETERSON, APRIL L" w:date="2020-02-26T09:38:00Z">
+        <w:tblPrChange w:id="79" w:author="PETERSON, APRIL L" w:date="2020-02-26T09:38:00Z">
           <w:tblPr>
             <w:tblW w:w="0" w:type="pct"/>
             <w:tblLook w:val="07E0" w:firstRow="1" w:lastRow="1" w:firstColumn="1" w:lastColumn="1" w:noHBand="1" w:noVBand="1"/>
@@ -3114,7 +2996,7 @@
         <w:gridCol w:w="820"/>
         <w:gridCol w:w="822"/>
         <w:gridCol w:w="822"/>
-        <w:tblGridChange w:id="83">
+        <w:tblGridChange w:id="80">
           <w:tblGrid>
             <w:gridCol w:w="275"/>
             <w:gridCol w:w="605"/>
@@ -3141,7 +3023,7 @@
               <w:bottom w:val="single" w:sz="0" w:space="0" w:color="auto"/>
             </w:tcBorders>
             <w:vAlign w:val="bottom"/>
-            <w:tcPrChange w:id="84" w:author="PETERSON, APRIL L" w:date="2020-02-26T09:38:00Z">
+            <w:tcPrChange w:id="81" w:author="PETERSON, APRIL L" w:date="2020-02-26T09:38:00Z">
               <w:tcPr>
                 <w:tcW w:w="0" w:type="auto"/>
                 <w:tcBorders>
@@ -3164,6 +3046,86 @@
               <w:bottom w:val="single" w:sz="0" w:space="0" w:color="auto"/>
             </w:tcBorders>
             <w:vAlign w:val="bottom"/>
+            <w:tcPrChange w:id="82" w:author="PETERSON, APRIL L" w:date="2020-02-26T09:38:00Z">
+              <w:tcPr>
+                <w:tcW w:w="0" w:type="auto"/>
+                <w:tcBorders>
+                  <w:bottom w:val="single" w:sz="0" w:space="0" w:color="auto"/>
+                </w:tcBorders>
+                <w:vAlign w:val="bottom"/>
+              </w:tcPr>
+            </w:tcPrChange>
+          </w:tcPr>
+          <w:p>
+            <w:pPr>
+              <w:pStyle w:val="Compact"/>
+            </w:pPr>
+            <w:r>
+              <w:t>category</w:t>
+            </w:r>
+          </w:p>
+        </w:tc>
+        <w:tc>
+          <w:tcPr>
+            <w:tcW w:w="650" w:type="dxa"/>
+            <w:tcBorders>
+              <w:bottom w:val="single" w:sz="0" w:space="0" w:color="auto"/>
+            </w:tcBorders>
+            <w:vAlign w:val="bottom"/>
+            <w:tcPrChange w:id="83" w:author="PETERSON, APRIL L" w:date="2020-02-26T09:38:00Z">
+              <w:tcPr>
+                <w:tcW w:w="0" w:type="auto"/>
+                <w:tcBorders>
+                  <w:bottom w:val="single" w:sz="0" w:space="0" w:color="auto"/>
+                </w:tcBorders>
+                <w:vAlign w:val="bottom"/>
+              </w:tcPr>
+            </w:tcPrChange>
+          </w:tcPr>
+          <w:p>
+            <w:pPr>
+              <w:pStyle w:val="Compact"/>
+              <w:jc w:val="right"/>
+            </w:pPr>
+            <w:r>
+              <w:t>mean.MLH1</w:t>
+            </w:r>
+          </w:p>
+        </w:tc>
+        <w:tc>
+          <w:tcPr>
+            <w:tcW w:w="658" w:type="dxa"/>
+            <w:tcBorders>
+              <w:bottom w:val="single" w:sz="0" w:space="0" w:color="auto"/>
+            </w:tcBorders>
+            <w:vAlign w:val="bottom"/>
+            <w:tcPrChange w:id="84" w:author="PETERSON, APRIL L" w:date="2020-02-26T09:38:00Z">
+              <w:tcPr>
+                <w:tcW w:w="0" w:type="auto"/>
+                <w:tcBorders>
+                  <w:bottom w:val="single" w:sz="0" w:space="0" w:color="auto"/>
+                </w:tcBorders>
+                <w:vAlign w:val="bottom"/>
+              </w:tcPr>
+            </w:tcPrChange>
+          </w:tcPr>
+          <w:p>
+            <w:pPr>
+              <w:pStyle w:val="Compact"/>
+              <w:jc w:val="right"/>
+            </w:pPr>
+            <w:r>
+              <w:t>var.MLH1</w:t>
+            </w:r>
+          </w:p>
+        </w:tc>
+        <w:tc>
+          <w:tcPr>
+            <w:tcW w:w="548" w:type="dxa"/>
+            <w:tcBorders>
+              <w:bottom w:val="single" w:sz="0" w:space="0" w:color="auto"/>
+            </w:tcBorders>
+            <w:vAlign w:val="bottom"/>
             <w:tcPrChange w:id="85" w:author="PETERSON, APRIL L" w:date="2020-02-26T09:38:00Z">
               <w:tcPr>
                 <w:tcW w:w="0" w:type="auto"/>
@@ -3177,15 +3139,16 @@
           <w:p>
             <w:pPr>
               <w:pStyle w:val="Compact"/>
+              <w:jc w:val="right"/>
             </w:pPr>
             <w:r>
-              <w:t>category</w:t>
+              <w:t>ncells.x</w:t>
             </w:r>
           </w:p>
         </w:tc>
         <w:tc>
           <w:tcPr>
-            <w:tcW w:w="650" w:type="dxa"/>
+            <w:tcW w:w="814" w:type="dxa"/>
             <w:tcBorders>
               <w:bottom w:val="single" w:sz="0" w:space="0" w:color="auto"/>
             </w:tcBorders>
@@ -3206,13 +3169,13 @@
               <w:jc w:val="right"/>
             </w:pPr>
             <w:r>
-              <w:t>mean.MLH1</w:t>
+              <w:t>mean.count.x</w:t>
             </w:r>
           </w:p>
         </w:tc>
         <w:tc>
           <w:tcPr>
-            <w:tcW w:w="658" w:type="dxa"/>
+            <w:tcW w:w="524" w:type="dxa"/>
             <w:tcBorders>
               <w:bottom w:val="single" w:sz="0" w:space="0" w:color="auto"/>
             </w:tcBorders>
@@ -3230,16 +3193,15 @@
           <w:p>
             <w:pPr>
               <w:pStyle w:val="Compact"/>
-              <w:jc w:val="right"/>
             </w:pPr>
             <w:r>
-              <w:t>var.MLH1</w:t>
+              <w:t>stage.x</w:t>
             </w:r>
           </w:p>
         </w:tc>
         <w:tc>
           <w:tcPr>
-            <w:tcW w:w="548" w:type="dxa"/>
+            <w:tcW w:w="820" w:type="dxa"/>
             <w:tcBorders>
               <w:bottom w:val="single" w:sz="0" w:space="0" w:color="auto"/>
             </w:tcBorders>
@@ -3260,13 +3222,13 @@
               <w:jc w:val="right"/>
             </w:pPr>
             <w:r>
-              <w:t>ncells.x</w:t>
+              <w:t>mean.count.L</w:t>
             </w:r>
           </w:p>
         </w:tc>
         <w:tc>
           <w:tcPr>
-            <w:tcW w:w="814" w:type="dxa"/>
+            <w:tcW w:w="550" w:type="dxa"/>
             <w:tcBorders>
               <w:bottom w:val="single" w:sz="0" w:space="0" w:color="auto"/>
             </w:tcBorders>
@@ -3287,13 +3249,13 @@
               <w:jc w:val="right"/>
             </w:pPr>
             <w:r>
-              <w:t>mean.count.x</w:t>
+              <w:t>ncells.y</w:t>
             </w:r>
           </w:p>
         </w:tc>
         <w:tc>
           <w:tcPr>
-            <w:tcW w:w="524" w:type="dxa"/>
+            <w:tcW w:w="816" w:type="dxa"/>
             <w:tcBorders>
               <w:bottom w:val="single" w:sz="0" w:space="0" w:color="auto"/>
             </w:tcBorders>
@@ -3311,15 +3273,16 @@
           <w:p>
             <w:pPr>
               <w:pStyle w:val="Compact"/>
+              <w:jc w:val="right"/>
             </w:pPr>
             <w:r>
-              <w:t>stage.x</w:t>
+              <w:t>mean.count.y</w:t>
             </w:r>
           </w:p>
         </w:tc>
         <w:tc>
           <w:tcPr>
-            <w:tcW w:w="820" w:type="dxa"/>
+            <w:tcW w:w="526" w:type="dxa"/>
             <w:tcBorders>
               <w:bottom w:val="single" w:sz="0" w:space="0" w:color="auto"/>
             </w:tcBorders>
@@ -3337,16 +3300,15 @@
           <w:p>
             <w:pPr>
               <w:pStyle w:val="Compact"/>
-              <w:jc w:val="right"/>
             </w:pPr>
             <w:r>
-              <w:t>mean.count.L</w:t>
+              <w:t>stage.y</w:t>
             </w:r>
           </w:p>
         </w:tc>
         <w:tc>
           <w:tcPr>
-            <w:tcW w:w="550" w:type="dxa"/>
+            <w:tcW w:w="820" w:type="dxa"/>
             <w:tcBorders>
               <w:bottom w:val="single" w:sz="0" w:space="0" w:color="auto"/>
             </w:tcBorders>
@@ -3367,13 +3329,13 @@
               <w:jc w:val="right"/>
             </w:pPr>
             <w:r>
-              <w:t>ncells.y</w:t>
+              <w:t>mean.count.Z</w:t>
             </w:r>
           </w:p>
         </w:tc>
         <w:tc>
           <w:tcPr>
-            <w:tcW w:w="816" w:type="dxa"/>
+            <w:tcW w:w="822" w:type="dxa"/>
             <w:tcBorders>
               <w:bottom w:val="single" w:sz="0" w:space="0" w:color="auto"/>
             </w:tcBorders>
@@ -3394,13 +3356,13 @@
               <w:jc w:val="right"/>
             </w:pPr>
             <w:r>
-              <w:t>mean.count.y</w:t>
+              <w:t>MLH1.L_ratio</w:t>
             </w:r>
           </w:p>
         </w:tc>
         <w:tc>
           <w:tcPr>
-            <w:tcW w:w="526" w:type="dxa"/>
+            <w:tcW w:w="822" w:type="dxa"/>
             <w:tcBorders>
               <w:bottom w:val="single" w:sz="0" w:space="0" w:color="auto"/>
             </w:tcBorders>
@@ -3418,26 +3380,57 @@
           <w:p>
             <w:pPr>
               <w:pStyle w:val="Compact"/>
+              <w:jc w:val="right"/>
             </w:pPr>
             <w:r>
-              <w:t>stage.y</w:t>
+              <w:t>MLH1.Z_ratio</w:t>
+            </w:r>
+          </w:p>
+        </w:tc>
+      </w:tr>
+      <w:tr>
+        <w:tc>
+          <w:tcPr>
+            <w:tcW w:w="270" w:type="dxa"/>
+            <w:tcPrChange w:id="95" w:author="PETERSON, APRIL L" w:date="2020-02-26T09:38:00Z">
+              <w:tcPr>
+                <w:tcW w:w="0" w:type="auto"/>
+              </w:tcPr>
+            </w:tcPrChange>
+          </w:tcPr>
+          <w:p>
+            <w:pPr>
+              <w:pStyle w:val="Compact"/>
+            </w:pPr>
+            <w:r>
+              <w:t>5</w:t>
             </w:r>
           </w:p>
         </w:tc>
         <w:tc>
           <w:tcPr>
-            <w:tcW w:w="820" w:type="dxa"/>
-            <w:tcBorders>
-              <w:bottom w:val="single" w:sz="0" w:space="0" w:color="auto"/>
-            </w:tcBorders>
-            <w:vAlign w:val="bottom"/>
-            <w:tcPrChange w:id="95" w:author="PETERSON, APRIL L" w:date="2020-02-26T09:38:00Z">
+            <w:tcW w:w="720" w:type="dxa"/>
+            <w:tcPrChange w:id="96" w:author="PETERSON, APRIL L" w:date="2020-02-26T09:38:00Z">
               <w:tcPr>
                 <w:tcW w:w="0" w:type="auto"/>
-                <w:tcBorders>
-                  <w:bottom w:val="single" w:sz="0" w:space="0" w:color="auto"/>
-                </w:tcBorders>
-                <w:vAlign w:val="bottom"/>
+              </w:tcPr>
+            </w:tcPrChange>
+          </w:tcPr>
+          <w:p>
+            <w:pPr>
+              <w:pStyle w:val="Compact"/>
+            </w:pPr>
+            <w:r>
+              <w:t>WSB male</w:t>
+            </w:r>
+          </w:p>
+        </w:tc>
+        <w:tc>
+          <w:tcPr>
+            <w:tcW w:w="650" w:type="dxa"/>
+            <w:tcPrChange w:id="97" w:author="PETERSON, APRIL L" w:date="2020-02-26T09:38:00Z">
+              <w:tcPr>
+                <w:tcW w:w="0" w:type="auto"/>
               </w:tcPr>
             </w:tcPrChange>
           </w:tcPr>
@@ -3447,69 +3440,13 @@
               <w:jc w:val="right"/>
             </w:pPr>
             <w:r>
-              <w:t>mean.count.Z</w:t>
+              <w:t>24</w:t>
             </w:r>
           </w:p>
         </w:tc>
         <w:tc>
           <w:tcPr>
-            <w:tcW w:w="822" w:type="dxa"/>
-            <w:tcBorders>
-              <w:bottom w:val="single" w:sz="0" w:space="0" w:color="auto"/>
-            </w:tcBorders>
-            <w:vAlign w:val="bottom"/>
-            <w:tcPrChange w:id="96" w:author="PETERSON, APRIL L" w:date="2020-02-26T09:38:00Z">
-              <w:tcPr>
-                <w:tcW w:w="0" w:type="auto"/>
-                <w:tcBorders>
-                  <w:bottom w:val="single" w:sz="0" w:space="0" w:color="auto"/>
-                </w:tcBorders>
-                <w:vAlign w:val="bottom"/>
-              </w:tcPr>
-            </w:tcPrChange>
-          </w:tcPr>
-          <w:p>
-            <w:pPr>
-              <w:pStyle w:val="Compact"/>
-              <w:jc w:val="right"/>
-            </w:pPr>
-            <w:r>
-              <w:t>MLH1.L_ratio</w:t>
-            </w:r>
-          </w:p>
-        </w:tc>
-        <w:tc>
-          <w:tcPr>
-            <w:tcW w:w="822" w:type="dxa"/>
-            <w:tcBorders>
-              <w:bottom w:val="single" w:sz="0" w:space="0" w:color="auto"/>
-            </w:tcBorders>
-            <w:vAlign w:val="bottom"/>
-            <w:tcPrChange w:id="97" w:author="PETERSON, APRIL L" w:date="2020-02-26T09:38:00Z">
-              <w:tcPr>
-                <w:tcW w:w="0" w:type="auto"/>
-                <w:tcBorders>
-                  <w:bottom w:val="single" w:sz="0" w:space="0" w:color="auto"/>
-                </w:tcBorders>
-                <w:vAlign w:val="bottom"/>
-              </w:tcPr>
-            </w:tcPrChange>
-          </w:tcPr>
-          <w:p>
-            <w:pPr>
-              <w:pStyle w:val="Compact"/>
-              <w:jc w:val="right"/>
-            </w:pPr>
-            <w:r>
-              <w:t>MLH1.Z_ratio</w:t>
-            </w:r>
-          </w:p>
-        </w:tc>
-      </w:tr>
-      <w:tr>
-        <w:tc>
-          <w:tcPr>
-            <w:tcW w:w="270" w:type="dxa"/>
+            <w:tcW w:w="658" w:type="dxa"/>
             <w:tcPrChange w:id="98" w:author="PETERSON, APRIL L" w:date="2020-02-26T09:38:00Z">
               <w:tcPr>
                 <w:tcW w:w="0" w:type="auto"/>
@@ -3519,15 +3456,16 @@
           <w:p>
             <w:pPr>
               <w:pStyle w:val="Compact"/>
+              <w:jc w:val="right"/>
             </w:pPr>
             <w:r>
-              <w:t>5</w:t>
+              <w:t>0.9</w:t>
             </w:r>
           </w:p>
         </w:tc>
         <w:tc>
           <w:tcPr>
-            <w:tcW w:w="720" w:type="dxa"/>
+            <w:tcW w:w="548" w:type="dxa"/>
             <w:tcPrChange w:id="99" w:author="PETERSON, APRIL L" w:date="2020-02-26T09:38:00Z">
               <w:tcPr>
                 <w:tcW w:w="0" w:type="auto"/>
@@ -3537,15 +3475,16 @@
           <w:p>
             <w:pPr>
               <w:pStyle w:val="Compact"/>
+              <w:jc w:val="right"/>
             </w:pPr>
             <w:r>
-              <w:t>WSB male</w:t>
+              <w:t>21</w:t>
             </w:r>
           </w:p>
         </w:tc>
         <w:tc>
           <w:tcPr>
-            <w:tcW w:w="650" w:type="dxa"/>
+            <w:tcW w:w="814" w:type="dxa"/>
             <w:tcPrChange w:id="100" w:author="PETERSON, APRIL L" w:date="2020-02-26T09:38:00Z">
               <w:tcPr>
                 <w:tcW w:w="0" w:type="auto"/>
@@ -3558,13 +3497,13 @@
               <w:jc w:val="right"/>
             </w:pPr>
             <w:r>
-              <w:t>24</w:t>
+              <w:t>178</w:t>
             </w:r>
           </w:p>
         </w:tc>
         <w:tc>
           <w:tcPr>
-            <w:tcW w:w="658" w:type="dxa"/>
+            <w:tcW w:w="524" w:type="dxa"/>
             <w:tcPrChange w:id="101" w:author="PETERSON, APRIL L" w:date="2020-02-26T09:38:00Z">
               <w:tcPr>
                 <w:tcW w:w="0" w:type="auto"/>
@@ -3574,16 +3513,15 @@
           <w:p>
             <w:pPr>
               <w:pStyle w:val="Compact"/>
-              <w:jc w:val="right"/>
             </w:pPr>
             <w:r>
-              <w:t>0.9</w:t>
+              <w:t>L</w:t>
             </w:r>
           </w:p>
         </w:tc>
         <w:tc>
           <w:tcPr>
-            <w:tcW w:w="548" w:type="dxa"/>
+            <w:tcW w:w="820" w:type="dxa"/>
             <w:tcPrChange w:id="102" w:author="PETERSON, APRIL L" w:date="2020-02-26T09:38:00Z">
               <w:tcPr>
                 <w:tcW w:w="0" w:type="auto"/>
@@ -3596,13 +3534,13 @@
               <w:jc w:val="right"/>
             </w:pPr>
             <w:r>
-              <w:t>21</w:t>
+              <w:t>178</w:t>
             </w:r>
           </w:p>
         </w:tc>
         <w:tc>
           <w:tcPr>
-            <w:tcW w:w="814" w:type="dxa"/>
+            <w:tcW w:w="550" w:type="dxa"/>
             <w:tcPrChange w:id="103" w:author="PETERSON, APRIL L" w:date="2020-02-26T09:38:00Z">
               <w:tcPr>
                 <w:tcW w:w="0" w:type="auto"/>
@@ -3615,32 +3553,14 @@
               <w:jc w:val="right"/>
             </w:pPr>
             <w:r>
-              <w:t>178</w:t>
+              <w:t>20</w:t>
             </w:r>
           </w:p>
         </w:tc>
         <w:tc>
           <w:tcPr>
-            <w:tcW w:w="524" w:type="dxa"/>
+            <w:tcW w:w="816" w:type="dxa"/>
             <w:tcPrChange w:id="104" w:author="PETERSON, APRIL L" w:date="2020-02-26T09:38:00Z">
-              <w:tcPr>
-                <w:tcW w:w="0" w:type="auto"/>
-              </w:tcPr>
-            </w:tcPrChange>
-          </w:tcPr>
-          <w:p>
-            <w:pPr>
-              <w:pStyle w:val="Compact"/>
-            </w:pPr>
-            <w:r>
-              <w:t>L</w:t>
-            </w:r>
-          </w:p>
-        </w:tc>
-        <w:tc>
-          <w:tcPr>
-            <w:tcW w:w="820" w:type="dxa"/>
-            <w:tcPrChange w:id="105" w:author="PETERSON, APRIL L" w:date="2020-02-26T09:38:00Z">
               <w:tcPr>
                 <w:tcW w:w="0" w:type="auto"/>
               </w:tcPr>
@@ -3652,13 +3572,31 @@
               <w:jc w:val="right"/>
             </w:pPr>
             <w:r>
-              <w:t>178</w:t>
+              <w:t>144</w:t>
             </w:r>
           </w:p>
         </w:tc>
         <w:tc>
           <w:tcPr>
-            <w:tcW w:w="550" w:type="dxa"/>
+            <w:tcW w:w="526" w:type="dxa"/>
+            <w:tcPrChange w:id="105" w:author="PETERSON, APRIL L" w:date="2020-02-26T09:38:00Z">
+              <w:tcPr>
+                <w:tcW w:w="0" w:type="auto"/>
+              </w:tcPr>
+            </w:tcPrChange>
+          </w:tcPr>
+          <w:p>
+            <w:pPr>
+              <w:pStyle w:val="Compact"/>
+            </w:pPr>
+            <w:r>
+              <w:t>Z</w:t>
+            </w:r>
+          </w:p>
+        </w:tc>
+        <w:tc>
+          <w:tcPr>
+            <w:tcW w:w="820" w:type="dxa"/>
             <w:tcPrChange w:id="106" w:author="PETERSON, APRIL L" w:date="2020-02-26T09:38:00Z">
               <w:tcPr>
                 <w:tcW w:w="0" w:type="auto"/>
@@ -3671,13 +3609,13 @@
               <w:jc w:val="right"/>
             </w:pPr>
             <w:r>
-              <w:t>20</w:t>
+              <w:t>144</w:t>
             </w:r>
           </w:p>
         </w:tc>
         <w:tc>
           <w:tcPr>
-            <w:tcW w:w="816" w:type="dxa"/>
+            <w:tcW w:w="822" w:type="dxa"/>
             <w:tcPrChange w:id="107" w:author="PETERSON, APRIL L" w:date="2020-02-26T09:38:00Z">
               <w:tcPr>
                 <w:tcW w:w="0" w:type="auto"/>
@@ -3690,32 +3628,14 @@
               <w:jc w:val="right"/>
             </w:pPr>
             <w:r>
-              <w:t>144</w:t>
+              <w:t>0.14</w:t>
             </w:r>
           </w:p>
         </w:tc>
         <w:tc>
           <w:tcPr>
-            <w:tcW w:w="526" w:type="dxa"/>
+            <w:tcW w:w="822" w:type="dxa"/>
             <w:tcPrChange w:id="108" w:author="PETERSON, APRIL L" w:date="2020-02-26T09:38:00Z">
-              <w:tcPr>
-                <w:tcW w:w="0" w:type="auto"/>
-              </w:tcPr>
-            </w:tcPrChange>
-          </w:tcPr>
-          <w:p>
-            <w:pPr>
-              <w:pStyle w:val="Compact"/>
-            </w:pPr>
-            <w:r>
-              <w:t>Z</w:t>
-            </w:r>
-          </w:p>
-        </w:tc>
-        <w:tc>
-          <w:tcPr>
-            <w:tcW w:w="820" w:type="dxa"/>
-            <w:tcPrChange w:id="109" w:author="PETERSON, APRIL L" w:date="2020-02-26T09:38:00Z">
               <w:tcPr>
                 <w:tcW w:w="0" w:type="auto"/>
               </w:tcPr>
@@ -3727,13 +3647,33 @@
               <w:jc w:val="right"/>
             </w:pPr>
             <w:r>
-              <w:t>144</w:t>
+              <w:t>0.17</w:t>
+            </w:r>
+          </w:p>
+        </w:tc>
+      </w:tr>
+      <w:tr>
+        <w:tc>
+          <w:tcPr>
+            <w:tcW w:w="270" w:type="dxa"/>
+            <w:tcPrChange w:id="109" w:author="PETERSON, APRIL L" w:date="2020-02-26T09:38:00Z">
+              <w:tcPr>
+                <w:tcW w:w="0" w:type="auto"/>
+              </w:tcPr>
+            </w:tcPrChange>
+          </w:tcPr>
+          <w:p>
+            <w:pPr>
+              <w:pStyle w:val="Compact"/>
+            </w:pPr>
+            <w:r>
+              <w:t>1</w:t>
             </w:r>
           </w:p>
         </w:tc>
         <w:tc>
           <w:tcPr>
-            <w:tcW w:w="822" w:type="dxa"/>
+            <w:tcW w:w="720" w:type="dxa"/>
             <w:tcPrChange w:id="110" w:author="PETERSON, APRIL L" w:date="2020-02-26T09:38:00Z">
               <w:tcPr>
                 <w:tcW w:w="0" w:type="auto"/>
@@ -3743,16 +3683,15 @@
           <w:p>
             <w:pPr>
               <w:pStyle w:val="Compact"/>
-              <w:jc w:val="right"/>
             </w:pPr>
             <w:r>
-              <w:t>0.14</w:t>
+              <w:t>G male</w:t>
             </w:r>
           </w:p>
         </w:tc>
         <w:tc>
           <w:tcPr>
-            <w:tcW w:w="822" w:type="dxa"/>
+            <w:tcW w:w="650" w:type="dxa"/>
             <w:tcPrChange w:id="111" w:author="PETERSON, APRIL L" w:date="2020-02-26T09:38:00Z">
               <w:tcPr>
                 <w:tcW w:w="0" w:type="auto"/>
@@ -3765,15 +3704,13 @@
               <w:jc w:val="right"/>
             </w:pPr>
             <w:r>
-              <w:t>0.17</w:t>
+              <w:t>24</w:t>
             </w:r>
           </w:p>
         </w:tc>
-      </w:tr>
-      <w:tr>
         <w:tc>
           <w:tcPr>
-            <w:tcW w:w="270" w:type="dxa"/>
+            <w:tcW w:w="658" w:type="dxa"/>
             <w:tcPrChange w:id="112" w:author="PETERSON, APRIL L" w:date="2020-02-26T09:38:00Z">
               <w:tcPr>
                 <w:tcW w:w="0" w:type="auto"/>
@@ -3783,15 +3720,16 @@
           <w:p>
             <w:pPr>
               <w:pStyle w:val="Compact"/>
+              <w:jc w:val="right"/>
             </w:pPr>
             <w:r>
-              <w:t>1</w:t>
+              <w:t>1.8</w:t>
             </w:r>
           </w:p>
         </w:tc>
         <w:tc>
           <w:tcPr>
-            <w:tcW w:w="720" w:type="dxa"/>
+            <w:tcW w:w="548" w:type="dxa"/>
             <w:tcPrChange w:id="113" w:author="PETERSON, APRIL L" w:date="2020-02-26T09:38:00Z">
               <w:tcPr>
                 <w:tcW w:w="0" w:type="auto"/>
@@ -3801,15 +3739,16 @@
           <w:p>
             <w:pPr>
               <w:pStyle w:val="Compact"/>
+              <w:jc w:val="right"/>
             </w:pPr>
             <w:r>
-              <w:t>G male</w:t>
+              <w:t>19</w:t>
             </w:r>
           </w:p>
         </w:tc>
         <w:tc>
           <w:tcPr>
-            <w:tcW w:w="650" w:type="dxa"/>
+            <w:tcW w:w="814" w:type="dxa"/>
             <w:tcPrChange w:id="114" w:author="PETERSON, APRIL L" w:date="2020-02-26T09:38:00Z">
               <w:tcPr>
                 <w:tcW w:w="0" w:type="auto"/>
@@ -3822,13 +3761,13 @@
               <w:jc w:val="right"/>
             </w:pPr>
             <w:r>
-              <w:t>24</w:t>
+              <w:t>158</w:t>
             </w:r>
           </w:p>
         </w:tc>
         <w:tc>
           <w:tcPr>
-            <w:tcW w:w="658" w:type="dxa"/>
+            <w:tcW w:w="524" w:type="dxa"/>
             <w:tcPrChange w:id="115" w:author="PETERSON, APRIL L" w:date="2020-02-26T09:38:00Z">
               <w:tcPr>
                 <w:tcW w:w="0" w:type="auto"/>
@@ -3838,16 +3777,15 @@
           <w:p>
             <w:pPr>
               <w:pStyle w:val="Compact"/>
-              <w:jc w:val="right"/>
             </w:pPr>
             <w:r>
-              <w:t>1.8</w:t>
+              <w:t>L</w:t>
             </w:r>
           </w:p>
         </w:tc>
         <w:tc>
           <w:tcPr>
-            <w:tcW w:w="548" w:type="dxa"/>
+            <w:tcW w:w="820" w:type="dxa"/>
             <w:tcPrChange w:id="116" w:author="PETERSON, APRIL L" w:date="2020-02-26T09:38:00Z">
               <w:tcPr>
                 <w:tcW w:w="0" w:type="auto"/>
@@ -3860,13 +3798,13 @@
               <w:jc w:val="right"/>
             </w:pPr>
             <w:r>
-              <w:t>19</w:t>
+              <w:t>158</w:t>
             </w:r>
           </w:p>
         </w:tc>
         <w:tc>
           <w:tcPr>
-            <w:tcW w:w="814" w:type="dxa"/>
+            <w:tcW w:w="550" w:type="dxa"/>
             <w:tcPrChange w:id="117" w:author="PETERSON, APRIL L" w:date="2020-02-26T09:38:00Z">
               <w:tcPr>
                 <w:tcW w:w="0" w:type="auto"/>
@@ -3879,32 +3817,14 @@
               <w:jc w:val="right"/>
             </w:pPr>
             <w:r>
-              <w:t>158</w:t>
+              <w:t>9</w:t>
             </w:r>
           </w:p>
         </w:tc>
         <w:tc>
           <w:tcPr>
-            <w:tcW w:w="524" w:type="dxa"/>
+            <w:tcW w:w="816" w:type="dxa"/>
             <w:tcPrChange w:id="118" w:author="PETERSON, APRIL L" w:date="2020-02-26T09:38:00Z">
-              <w:tcPr>
-                <w:tcW w:w="0" w:type="auto"/>
-              </w:tcPr>
-            </w:tcPrChange>
-          </w:tcPr>
-          <w:p>
-            <w:pPr>
-              <w:pStyle w:val="Compact"/>
-            </w:pPr>
-            <w:r>
-              <w:t>L</w:t>
-            </w:r>
-          </w:p>
-        </w:tc>
-        <w:tc>
-          <w:tcPr>
-            <w:tcW w:w="820" w:type="dxa"/>
-            <w:tcPrChange w:id="119" w:author="PETERSON, APRIL L" w:date="2020-02-26T09:38:00Z">
               <w:tcPr>
                 <w:tcW w:w="0" w:type="auto"/>
               </w:tcPr>
@@ -3916,13 +3836,31 @@
               <w:jc w:val="right"/>
             </w:pPr>
             <w:r>
-              <w:t>158</w:t>
+              <w:t>132</w:t>
             </w:r>
           </w:p>
         </w:tc>
         <w:tc>
           <w:tcPr>
-            <w:tcW w:w="550" w:type="dxa"/>
+            <w:tcW w:w="526" w:type="dxa"/>
+            <w:tcPrChange w:id="119" w:author="PETERSON, APRIL L" w:date="2020-02-26T09:38:00Z">
+              <w:tcPr>
+                <w:tcW w:w="0" w:type="auto"/>
+              </w:tcPr>
+            </w:tcPrChange>
+          </w:tcPr>
+          <w:p>
+            <w:pPr>
+              <w:pStyle w:val="Compact"/>
+            </w:pPr>
+            <w:r>
+              <w:t>Z</w:t>
+            </w:r>
+          </w:p>
+        </w:tc>
+        <w:tc>
+          <w:tcPr>
+            <w:tcW w:w="820" w:type="dxa"/>
             <w:tcPrChange w:id="120" w:author="PETERSON, APRIL L" w:date="2020-02-26T09:38:00Z">
               <w:tcPr>
                 <w:tcW w:w="0" w:type="auto"/>
@@ -3935,13 +3873,13 @@
               <w:jc w:val="right"/>
             </w:pPr>
             <w:r>
-              <w:t>9</w:t>
+              <w:t>132</w:t>
             </w:r>
           </w:p>
         </w:tc>
         <w:tc>
           <w:tcPr>
-            <w:tcW w:w="816" w:type="dxa"/>
+            <w:tcW w:w="822" w:type="dxa"/>
             <w:tcPrChange w:id="121" w:author="PETERSON, APRIL L" w:date="2020-02-26T09:38:00Z">
               <w:tcPr>
                 <w:tcW w:w="0" w:type="auto"/>
@@ -3954,32 +3892,14 @@
               <w:jc w:val="right"/>
             </w:pPr>
             <w:r>
-              <w:t>132</w:t>
+              <w:t>0.15</w:t>
             </w:r>
           </w:p>
         </w:tc>
         <w:tc>
           <w:tcPr>
-            <w:tcW w:w="526" w:type="dxa"/>
+            <w:tcW w:w="822" w:type="dxa"/>
             <w:tcPrChange w:id="122" w:author="PETERSON, APRIL L" w:date="2020-02-26T09:38:00Z">
-              <w:tcPr>
-                <w:tcW w:w="0" w:type="auto"/>
-              </w:tcPr>
-            </w:tcPrChange>
-          </w:tcPr>
-          <w:p>
-            <w:pPr>
-              <w:pStyle w:val="Compact"/>
-            </w:pPr>
-            <w:r>
-              <w:t>Z</w:t>
-            </w:r>
-          </w:p>
-        </w:tc>
-        <w:tc>
-          <w:tcPr>
-            <w:tcW w:w="820" w:type="dxa"/>
-            <w:tcPrChange w:id="123" w:author="PETERSON, APRIL L" w:date="2020-02-26T09:38:00Z">
               <w:tcPr>
                 <w:tcW w:w="0" w:type="auto"/>
               </w:tcPr>
@@ -3991,13 +3911,33 @@
               <w:jc w:val="right"/>
             </w:pPr>
             <w:r>
-              <w:t>132</w:t>
+              <w:t>0.18</w:t>
+            </w:r>
+          </w:p>
+        </w:tc>
+      </w:tr>
+      <w:tr>
+        <w:tc>
+          <w:tcPr>
+            <w:tcW w:w="270" w:type="dxa"/>
+            <w:tcPrChange w:id="123" w:author="PETERSON, APRIL L" w:date="2020-02-26T09:38:00Z">
+              <w:tcPr>
+                <w:tcW w:w="0" w:type="auto"/>
+              </w:tcPr>
+            </w:tcPrChange>
+          </w:tcPr>
+          <w:p>
+            <w:pPr>
+              <w:pStyle w:val="Compact"/>
+            </w:pPr>
+            <w:r>
+              <w:t>2</w:t>
             </w:r>
           </w:p>
         </w:tc>
         <w:tc>
           <w:tcPr>
-            <w:tcW w:w="822" w:type="dxa"/>
+            <w:tcW w:w="720" w:type="dxa"/>
             <w:tcPrChange w:id="124" w:author="PETERSON, APRIL L" w:date="2020-02-26T09:38:00Z">
               <w:tcPr>
                 <w:tcW w:w="0" w:type="auto"/>
@@ -4007,16 +3947,15 @@
           <w:p>
             <w:pPr>
               <w:pStyle w:val="Compact"/>
-              <w:jc w:val="right"/>
             </w:pPr>
             <w:r>
-              <w:t>0.15</w:t>
+              <w:t>KAZ male</w:t>
             </w:r>
           </w:p>
         </w:tc>
         <w:tc>
           <w:tcPr>
-            <w:tcW w:w="822" w:type="dxa"/>
+            <w:tcW w:w="650" w:type="dxa"/>
             <w:tcPrChange w:id="125" w:author="PETERSON, APRIL L" w:date="2020-02-26T09:38:00Z">
               <w:tcPr>
                 <w:tcW w:w="0" w:type="auto"/>
@@ -4029,15 +3968,13 @@
               <w:jc w:val="right"/>
             </w:pPr>
             <w:r>
-              <w:t>0.18</w:t>
+              <w:t>24</w:t>
             </w:r>
           </w:p>
         </w:tc>
-      </w:tr>
-      <w:tr>
         <w:tc>
           <w:tcPr>
-            <w:tcW w:w="270" w:type="dxa"/>
+            <w:tcW w:w="658" w:type="dxa"/>
             <w:tcPrChange w:id="126" w:author="PETERSON, APRIL L" w:date="2020-02-26T09:38:00Z">
               <w:tcPr>
                 <w:tcW w:w="0" w:type="auto"/>
@@ -4047,15 +3984,16 @@
           <w:p>
             <w:pPr>
               <w:pStyle w:val="Compact"/>
+              <w:jc w:val="right"/>
             </w:pPr>
             <w:r>
-              <w:t>2</w:t>
+              <w:t>5.6</w:t>
             </w:r>
           </w:p>
         </w:tc>
         <w:tc>
           <w:tcPr>
-            <w:tcW w:w="720" w:type="dxa"/>
+            <w:tcW w:w="548" w:type="dxa"/>
             <w:tcPrChange w:id="127" w:author="PETERSON, APRIL L" w:date="2020-02-26T09:38:00Z">
               <w:tcPr>
                 <w:tcW w:w="0" w:type="auto"/>
@@ -4065,15 +4003,16 @@
           <w:p>
             <w:pPr>
               <w:pStyle w:val="Compact"/>
+              <w:jc w:val="right"/>
             </w:pPr>
             <w:r>
-              <w:t>KAZ male</w:t>
+              <w:t>1</w:t>
             </w:r>
           </w:p>
         </w:tc>
         <w:tc>
           <w:tcPr>
-            <w:tcW w:w="650" w:type="dxa"/>
+            <w:tcW w:w="814" w:type="dxa"/>
             <w:tcPrChange w:id="128" w:author="PETERSON, APRIL L" w:date="2020-02-26T09:38:00Z">
               <w:tcPr>
                 <w:tcW w:w="0" w:type="auto"/>
@@ -4086,13 +4025,13 @@
               <w:jc w:val="right"/>
             </w:pPr>
             <w:r>
-              <w:t>24</w:t>
+              <w:t>159</w:t>
             </w:r>
           </w:p>
         </w:tc>
         <w:tc>
           <w:tcPr>
-            <w:tcW w:w="658" w:type="dxa"/>
+            <w:tcW w:w="524" w:type="dxa"/>
             <w:tcPrChange w:id="129" w:author="PETERSON, APRIL L" w:date="2020-02-26T09:38:00Z">
               <w:tcPr>
                 <w:tcW w:w="0" w:type="auto"/>
@@ -4102,16 +4041,15 @@
           <w:p>
             <w:pPr>
               <w:pStyle w:val="Compact"/>
-              <w:jc w:val="right"/>
             </w:pPr>
             <w:r>
-              <w:t>5.6</w:t>
+              <w:t>L</w:t>
             </w:r>
           </w:p>
         </w:tc>
         <w:tc>
           <w:tcPr>
-            <w:tcW w:w="548" w:type="dxa"/>
+            <w:tcW w:w="820" w:type="dxa"/>
             <w:tcPrChange w:id="130" w:author="PETERSON, APRIL L" w:date="2020-02-26T09:38:00Z">
               <w:tcPr>
                 <w:tcW w:w="0" w:type="auto"/>
@@ -4124,13 +4062,13 @@
               <w:jc w:val="right"/>
             </w:pPr>
             <w:r>
-              <w:t>1</w:t>
+              <w:t>159</w:t>
             </w:r>
           </w:p>
         </w:tc>
         <w:tc>
           <w:tcPr>
-            <w:tcW w:w="814" w:type="dxa"/>
+            <w:tcW w:w="550" w:type="dxa"/>
             <w:tcPrChange w:id="131" w:author="PETERSON, APRIL L" w:date="2020-02-26T09:38:00Z">
               <w:tcPr>
                 <w:tcW w:w="0" w:type="auto"/>
@@ -4143,32 +4081,14 @@
               <w:jc w:val="right"/>
             </w:pPr>
             <w:r>
-              <w:t>159</w:t>
+              <w:t>11</w:t>
             </w:r>
           </w:p>
         </w:tc>
         <w:tc>
           <w:tcPr>
-            <w:tcW w:w="524" w:type="dxa"/>
+            <w:tcW w:w="816" w:type="dxa"/>
             <w:tcPrChange w:id="132" w:author="PETERSON, APRIL L" w:date="2020-02-26T09:38:00Z">
-              <w:tcPr>
-                <w:tcW w:w="0" w:type="auto"/>
-              </w:tcPr>
-            </w:tcPrChange>
-          </w:tcPr>
-          <w:p>
-            <w:pPr>
-              <w:pStyle w:val="Compact"/>
-            </w:pPr>
-            <w:r>
-              <w:t>L</w:t>
-            </w:r>
-          </w:p>
-        </w:tc>
-        <w:tc>
-          <w:tcPr>
-            <w:tcW w:w="820" w:type="dxa"/>
-            <w:tcPrChange w:id="133" w:author="PETERSON, APRIL L" w:date="2020-02-26T09:38:00Z">
               <w:tcPr>
                 <w:tcW w:w="0" w:type="auto"/>
               </w:tcPr>
@@ -4180,13 +4100,31 @@
               <w:jc w:val="right"/>
             </w:pPr>
             <w:r>
-              <w:t>159</w:t>
+              <w:t>167</w:t>
             </w:r>
           </w:p>
         </w:tc>
         <w:tc>
           <w:tcPr>
-            <w:tcW w:w="550" w:type="dxa"/>
+            <w:tcW w:w="526" w:type="dxa"/>
+            <w:tcPrChange w:id="133" w:author="PETERSON, APRIL L" w:date="2020-02-26T09:38:00Z">
+              <w:tcPr>
+                <w:tcW w:w="0" w:type="auto"/>
+              </w:tcPr>
+            </w:tcPrChange>
+          </w:tcPr>
+          <w:p>
+            <w:pPr>
+              <w:pStyle w:val="Compact"/>
+            </w:pPr>
+            <w:r>
+              <w:t>Z</w:t>
+            </w:r>
+          </w:p>
+        </w:tc>
+        <w:tc>
+          <w:tcPr>
+            <w:tcW w:w="820" w:type="dxa"/>
             <w:tcPrChange w:id="134" w:author="PETERSON, APRIL L" w:date="2020-02-26T09:38:00Z">
               <w:tcPr>
                 <w:tcW w:w="0" w:type="auto"/>
@@ -4199,13 +4137,13 @@
               <w:jc w:val="right"/>
             </w:pPr>
             <w:r>
-              <w:t>11</w:t>
+              <w:t>167</w:t>
             </w:r>
           </w:p>
         </w:tc>
         <w:tc>
           <w:tcPr>
-            <w:tcW w:w="816" w:type="dxa"/>
+            <w:tcW w:w="822" w:type="dxa"/>
             <w:tcPrChange w:id="135" w:author="PETERSON, APRIL L" w:date="2020-02-26T09:38:00Z">
               <w:tcPr>
                 <w:tcW w:w="0" w:type="auto"/>
@@ -4218,32 +4156,14 @@
               <w:jc w:val="right"/>
             </w:pPr>
             <w:r>
-              <w:t>167</w:t>
+              <w:t>0.15</w:t>
             </w:r>
           </w:p>
         </w:tc>
         <w:tc>
           <w:tcPr>
-            <w:tcW w:w="526" w:type="dxa"/>
+            <w:tcW w:w="822" w:type="dxa"/>
             <w:tcPrChange w:id="136" w:author="PETERSON, APRIL L" w:date="2020-02-26T09:38:00Z">
-              <w:tcPr>
-                <w:tcW w:w="0" w:type="auto"/>
-              </w:tcPr>
-            </w:tcPrChange>
-          </w:tcPr>
-          <w:p>
-            <w:pPr>
-              <w:pStyle w:val="Compact"/>
-            </w:pPr>
-            <w:r>
-              <w:t>Z</w:t>
-            </w:r>
-          </w:p>
-        </w:tc>
-        <w:tc>
-          <w:tcPr>
-            <w:tcW w:w="820" w:type="dxa"/>
-            <w:tcPrChange w:id="137" w:author="PETERSON, APRIL L" w:date="2020-02-26T09:38:00Z">
               <w:tcPr>
                 <w:tcW w:w="0" w:type="auto"/>
               </w:tcPr>
@@ -4255,13 +4175,33 @@
               <w:jc w:val="right"/>
             </w:pPr>
             <w:r>
-              <w:t>167</w:t>
+              <w:t>0.14</w:t>
+            </w:r>
+          </w:p>
+        </w:tc>
+      </w:tr>
+      <w:tr>
+        <w:tc>
+          <w:tcPr>
+            <w:tcW w:w="270" w:type="dxa"/>
+            <w:tcPrChange w:id="137" w:author="PETERSON, APRIL L" w:date="2020-02-26T09:38:00Z">
+              <w:tcPr>
+                <w:tcW w:w="0" w:type="auto"/>
+              </w:tcPr>
+            </w:tcPrChange>
+          </w:tcPr>
+          <w:p>
+            <w:pPr>
+              <w:pStyle w:val="Compact"/>
+            </w:pPr>
+            <w:r>
+              <w:t>4</w:t>
             </w:r>
           </w:p>
         </w:tc>
         <w:tc>
           <w:tcPr>
-            <w:tcW w:w="822" w:type="dxa"/>
+            <w:tcW w:w="720" w:type="dxa"/>
             <w:tcPrChange w:id="138" w:author="PETERSON, APRIL L" w:date="2020-02-26T09:38:00Z">
               <w:tcPr>
                 <w:tcW w:w="0" w:type="auto"/>
@@ -4271,16 +4211,15 @@
           <w:p>
             <w:pPr>
               <w:pStyle w:val="Compact"/>
-              <w:jc w:val="right"/>
             </w:pPr>
             <w:r>
-              <w:t>0.15</w:t>
+              <w:t>PWD male</w:t>
             </w:r>
           </w:p>
         </w:tc>
         <w:tc>
           <w:tcPr>
-            <w:tcW w:w="822" w:type="dxa"/>
+            <w:tcW w:w="650" w:type="dxa"/>
             <w:tcPrChange w:id="139" w:author="PETERSON, APRIL L" w:date="2020-02-26T09:38:00Z">
               <w:tcPr>
                 <w:tcW w:w="0" w:type="auto"/>
@@ -4293,15 +4232,13 @@
               <w:jc w:val="right"/>
             </w:pPr>
             <w:r>
-              <w:t>0.14</w:t>
+              <w:t>29</w:t>
             </w:r>
           </w:p>
         </w:tc>
-      </w:tr>
-      <w:tr>
         <w:tc>
           <w:tcPr>
-            <w:tcW w:w="270" w:type="dxa"/>
+            <w:tcW w:w="658" w:type="dxa"/>
             <w:tcPrChange w:id="140" w:author="PETERSON, APRIL L" w:date="2020-02-26T09:38:00Z">
               <w:tcPr>
                 <w:tcW w:w="0" w:type="auto"/>
@@ -4311,15 +4248,16 @@
           <w:p>
             <w:pPr>
               <w:pStyle w:val="Compact"/>
+              <w:jc w:val="right"/>
             </w:pPr>
             <w:r>
-              <w:t>4</w:t>
+              <w:t>3.0</w:t>
             </w:r>
           </w:p>
         </w:tc>
         <w:tc>
           <w:tcPr>
-            <w:tcW w:w="720" w:type="dxa"/>
+            <w:tcW w:w="548" w:type="dxa"/>
             <w:tcPrChange w:id="141" w:author="PETERSON, APRIL L" w:date="2020-02-26T09:38:00Z">
               <w:tcPr>
                 <w:tcW w:w="0" w:type="auto"/>
@@ -4329,15 +4267,16 @@
           <w:p>
             <w:pPr>
               <w:pStyle w:val="Compact"/>
+              <w:jc w:val="right"/>
             </w:pPr>
             <w:r>
-              <w:t>PWD male</w:t>
+              <w:t>18</w:t>
             </w:r>
           </w:p>
         </w:tc>
         <w:tc>
           <w:tcPr>
-            <w:tcW w:w="650" w:type="dxa"/>
+            <w:tcW w:w="814" w:type="dxa"/>
             <w:tcPrChange w:id="142" w:author="PETERSON, APRIL L" w:date="2020-02-26T09:38:00Z">
               <w:tcPr>
                 <w:tcW w:w="0" w:type="auto"/>
@@ -4350,13 +4289,13 @@
               <w:jc w:val="right"/>
             </w:pPr>
             <w:r>
-              <w:t>29</w:t>
+              <w:t>180</w:t>
             </w:r>
           </w:p>
         </w:tc>
         <w:tc>
           <w:tcPr>
-            <w:tcW w:w="658" w:type="dxa"/>
+            <w:tcW w:w="524" w:type="dxa"/>
             <w:tcPrChange w:id="143" w:author="PETERSON, APRIL L" w:date="2020-02-26T09:38:00Z">
               <w:tcPr>
                 <w:tcW w:w="0" w:type="auto"/>
@@ -4366,16 +4305,15 @@
           <w:p>
             <w:pPr>
               <w:pStyle w:val="Compact"/>
-              <w:jc w:val="right"/>
             </w:pPr>
             <w:r>
-              <w:t>3.0</w:t>
+              <w:t>L</w:t>
             </w:r>
           </w:p>
         </w:tc>
         <w:tc>
           <w:tcPr>
-            <w:tcW w:w="548" w:type="dxa"/>
+            <w:tcW w:w="820" w:type="dxa"/>
             <w:tcPrChange w:id="144" w:author="PETERSON, APRIL L" w:date="2020-02-26T09:38:00Z">
               <w:tcPr>
                 <w:tcW w:w="0" w:type="auto"/>
@@ -4388,13 +4326,13 @@
               <w:jc w:val="right"/>
             </w:pPr>
             <w:r>
-              <w:t>18</w:t>
+              <w:t>180</w:t>
             </w:r>
           </w:p>
         </w:tc>
         <w:tc>
           <w:tcPr>
-            <w:tcW w:w="814" w:type="dxa"/>
+            <w:tcW w:w="550" w:type="dxa"/>
             <w:tcPrChange w:id="145" w:author="PETERSON, APRIL L" w:date="2020-02-26T09:38:00Z">
               <w:tcPr>
                 <w:tcW w:w="0" w:type="auto"/>
@@ -4407,32 +4345,14 @@
               <w:jc w:val="right"/>
             </w:pPr>
             <w:r>
-              <w:t>180</w:t>
+              <w:t>18</w:t>
             </w:r>
           </w:p>
         </w:tc>
         <w:tc>
           <w:tcPr>
-            <w:tcW w:w="524" w:type="dxa"/>
+            <w:tcW w:w="816" w:type="dxa"/>
             <w:tcPrChange w:id="146" w:author="PETERSON, APRIL L" w:date="2020-02-26T09:38:00Z">
-              <w:tcPr>
-                <w:tcW w:w="0" w:type="auto"/>
-              </w:tcPr>
-            </w:tcPrChange>
-          </w:tcPr>
-          <w:p>
-            <w:pPr>
-              <w:pStyle w:val="Compact"/>
-            </w:pPr>
-            <w:r>
-              <w:t>L</w:t>
-            </w:r>
-          </w:p>
-        </w:tc>
-        <w:tc>
-          <w:tcPr>
-            <w:tcW w:w="820" w:type="dxa"/>
-            <w:tcPrChange w:id="147" w:author="PETERSON, APRIL L" w:date="2020-02-26T09:38:00Z">
               <w:tcPr>
                 <w:tcW w:w="0" w:type="auto"/>
               </w:tcPr>
@@ -4444,13 +4364,31 @@
               <w:jc w:val="right"/>
             </w:pPr>
             <w:r>
-              <w:t>180</w:t>
+              <w:t>141</w:t>
             </w:r>
           </w:p>
         </w:tc>
         <w:tc>
           <w:tcPr>
-            <w:tcW w:w="550" w:type="dxa"/>
+            <w:tcW w:w="526" w:type="dxa"/>
+            <w:tcPrChange w:id="147" w:author="PETERSON, APRIL L" w:date="2020-02-26T09:38:00Z">
+              <w:tcPr>
+                <w:tcW w:w="0" w:type="auto"/>
+              </w:tcPr>
+            </w:tcPrChange>
+          </w:tcPr>
+          <w:p>
+            <w:pPr>
+              <w:pStyle w:val="Compact"/>
+            </w:pPr>
+            <w:r>
+              <w:t>Z</w:t>
+            </w:r>
+          </w:p>
+        </w:tc>
+        <w:tc>
+          <w:tcPr>
+            <w:tcW w:w="820" w:type="dxa"/>
             <w:tcPrChange w:id="148" w:author="PETERSON, APRIL L" w:date="2020-02-26T09:38:00Z">
               <w:tcPr>
                 <w:tcW w:w="0" w:type="auto"/>
@@ -4463,13 +4401,13 @@
               <w:jc w:val="right"/>
             </w:pPr>
             <w:r>
-              <w:t>18</w:t>
+              <w:t>141</w:t>
             </w:r>
           </w:p>
         </w:tc>
         <w:tc>
           <w:tcPr>
-            <w:tcW w:w="816" w:type="dxa"/>
+            <w:tcW w:w="822" w:type="dxa"/>
             <w:tcPrChange w:id="149" w:author="PETERSON, APRIL L" w:date="2020-02-26T09:38:00Z">
               <w:tcPr>
                 <w:tcW w:w="0" w:type="auto"/>
@@ -4482,32 +4420,14 @@
               <w:jc w:val="right"/>
             </w:pPr>
             <w:r>
-              <w:t>141</w:t>
+              <w:t>0.16</w:t>
             </w:r>
           </w:p>
         </w:tc>
         <w:tc>
           <w:tcPr>
-            <w:tcW w:w="526" w:type="dxa"/>
+            <w:tcW w:w="822" w:type="dxa"/>
             <w:tcPrChange w:id="150" w:author="PETERSON, APRIL L" w:date="2020-02-26T09:38:00Z">
-              <w:tcPr>
-                <w:tcW w:w="0" w:type="auto"/>
-              </w:tcPr>
-            </w:tcPrChange>
-          </w:tcPr>
-          <w:p>
-            <w:pPr>
-              <w:pStyle w:val="Compact"/>
-            </w:pPr>
-            <w:r>
-              <w:t>Z</w:t>
-            </w:r>
-          </w:p>
-        </w:tc>
-        <w:tc>
-          <w:tcPr>
-            <w:tcW w:w="820" w:type="dxa"/>
-            <w:tcPrChange w:id="151" w:author="PETERSON, APRIL L" w:date="2020-02-26T09:38:00Z">
               <w:tcPr>
                 <w:tcW w:w="0" w:type="auto"/>
               </w:tcPr>
@@ -4519,13 +4439,33 @@
               <w:jc w:val="right"/>
             </w:pPr>
             <w:r>
-              <w:t>141</w:t>
+              <w:t>0.21</w:t>
+            </w:r>
+          </w:p>
+        </w:tc>
+      </w:tr>
+      <w:tr>
+        <w:tc>
+          <w:tcPr>
+            <w:tcW w:w="270" w:type="dxa"/>
+            <w:tcPrChange w:id="151" w:author="PETERSON, APRIL L" w:date="2020-02-26T09:38:00Z">
+              <w:tcPr>
+                <w:tcW w:w="0" w:type="auto"/>
+              </w:tcPr>
+            </w:tcPrChange>
+          </w:tcPr>
+          <w:p>
+            <w:pPr>
+              <w:pStyle w:val="Compact"/>
+            </w:pPr>
+            <w:r>
+              <w:t>3</w:t>
             </w:r>
           </w:p>
         </w:tc>
         <w:tc>
           <w:tcPr>
-            <w:tcW w:w="822" w:type="dxa"/>
+            <w:tcW w:w="720" w:type="dxa"/>
             <w:tcPrChange w:id="152" w:author="PETERSON, APRIL L" w:date="2020-02-26T09:38:00Z">
               <w:tcPr>
                 <w:tcW w:w="0" w:type="auto"/>
@@ -4535,16 +4475,15 @@
           <w:p>
             <w:pPr>
               <w:pStyle w:val="Compact"/>
-              <w:jc w:val="right"/>
             </w:pPr>
             <w:r>
-              <w:t>0.16</w:t>
+              <w:t>MSM male</w:t>
             </w:r>
           </w:p>
         </w:tc>
         <w:tc>
           <w:tcPr>
-            <w:tcW w:w="822" w:type="dxa"/>
+            <w:tcW w:w="650" w:type="dxa"/>
             <w:tcPrChange w:id="153" w:author="PETERSON, APRIL L" w:date="2020-02-26T09:38:00Z">
               <w:tcPr>
                 <w:tcW w:w="0" w:type="auto"/>
@@ -4557,15 +4496,13 @@
               <w:jc w:val="right"/>
             </w:pPr>
             <w:r>
-              <w:t>0.21</w:t>
+              <w:t>31</w:t>
             </w:r>
           </w:p>
         </w:tc>
-      </w:tr>
-      <w:tr>
         <w:tc>
           <w:tcPr>
-            <w:tcW w:w="270" w:type="dxa"/>
+            <w:tcW w:w="658" w:type="dxa"/>
             <w:tcPrChange w:id="154" w:author="PETERSON, APRIL L" w:date="2020-02-26T09:38:00Z">
               <w:tcPr>
                 <w:tcW w:w="0" w:type="auto"/>
@@ -4575,15 +4512,16 @@
           <w:p>
             <w:pPr>
               <w:pStyle w:val="Compact"/>
+              <w:jc w:val="right"/>
             </w:pPr>
             <w:r>
-              <w:t>3</w:t>
+              <w:t>1.1</w:t>
             </w:r>
           </w:p>
         </w:tc>
         <w:tc>
           <w:tcPr>
-            <w:tcW w:w="720" w:type="dxa"/>
+            <w:tcW w:w="548" w:type="dxa"/>
             <w:tcPrChange w:id="155" w:author="PETERSON, APRIL L" w:date="2020-02-26T09:38:00Z">
               <w:tcPr>
                 <w:tcW w:w="0" w:type="auto"/>
@@ -4593,15 +4531,16 @@
           <w:p>
             <w:pPr>
               <w:pStyle w:val="Compact"/>
+              <w:jc w:val="right"/>
             </w:pPr>
             <w:r>
-              <w:t>MSM male</w:t>
+              <w:t>17</w:t>
             </w:r>
           </w:p>
         </w:tc>
         <w:tc>
           <w:tcPr>
-            <w:tcW w:w="650" w:type="dxa"/>
+            <w:tcW w:w="814" w:type="dxa"/>
             <w:tcPrChange w:id="156" w:author="PETERSON, APRIL L" w:date="2020-02-26T09:38:00Z">
               <w:tcPr>
                 <w:tcW w:w="0" w:type="auto"/>
@@ -4614,13 +4553,13 @@
               <w:jc w:val="right"/>
             </w:pPr>
             <w:r>
-              <w:t>31</w:t>
+              <w:t>231</w:t>
             </w:r>
           </w:p>
         </w:tc>
         <w:tc>
           <w:tcPr>
-            <w:tcW w:w="658" w:type="dxa"/>
+            <w:tcW w:w="524" w:type="dxa"/>
             <w:tcPrChange w:id="157" w:author="PETERSON, APRIL L" w:date="2020-02-26T09:38:00Z">
               <w:tcPr>
                 <w:tcW w:w="0" w:type="auto"/>
@@ -4630,16 +4569,15 @@
           <w:p>
             <w:pPr>
               <w:pStyle w:val="Compact"/>
-              <w:jc w:val="right"/>
             </w:pPr>
             <w:r>
-              <w:t>1.1</w:t>
+              <w:t>L</w:t>
             </w:r>
           </w:p>
         </w:tc>
         <w:tc>
           <w:tcPr>
-            <w:tcW w:w="548" w:type="dxa"/>
+            <w:tcW w:w="820" w:type="dxa"/>
             <w:tcPrChange w:id="158" w:author="PETERSON, APRIL L" w:date="2020-02-26T09:38:00Z">
               <w:tcPr>
                 <w:tcW w:w="0" w:type="auto"/>
@@ -4652,13 +4590,13 @@
               <w:jc w:val="right"/>
             </w:pPr>
             <w:r>
-              <w:t>17</w:t>
+              <w:t>231</w:t>
             </w:r>
           </w:p>
         </w:tc>
         <w:tc>
           <w:tcPr>
-            <w:tcW w:w="814" w:type="dxa"/>
+            <w:tcW w:w="550" w:type="dxa"/>
             <w:tcPrChange w:id="159" w:author="PETERSON, APRIL L" w:date="2020-02-26T09:38:00Z">
               <w:tcPr>
                 <w:tcW w:w="0" w:type="auto"/>
@@ -4671,32 +4609,14 @@
               <w:jc w:val="right"/>
             </w:pPr>
             <w:r>
-              <w:t>231</w:t>
+              <w:t>17</w:t>
             </w:r>
           </w:p>
         </w:tc>
         <w:tc>
           <w:tcPr>
-            <w:tcW w:w="524" w:type="dxa"/>
+            <w:tcW w:w="816" w:type="dxa"/>
             <w:tcPrChange w:id="160" w:author="PETERSON, APRIL L" w:date="2020-02-26T09:38:00Z">
-              <w:tcPr>
-                <w:tcW w:w="0" w:type="auto"/>
-              </w:tcPr>
-            </w:tcPrChange>
-          </w:tcPr>
-          <w:p>
-            <w:pPr>
-              <w:pStyle w:val="Compact"/>
-            </w:pPr>
-            <w:r>
-              <w:t>L</w:t>
-            </w:r>
-          </w:p>
-        </w:tc>
-        <w:tc>
-          <w:tcPr>
-            <w:tcW w:w="820" w:type="dxa"/>
-            <w:tcPrChange w:id="161" w:author="PETERSON, APRIL L" w:date="2020-02-26T09:38:00Z">
               <w:tcPr>
                 <w:tcW w:w="0" w:type="auto"/>
               </w:tcPr>
@@ -4708,13 +4628,31 @@
               <w:jc w:val="right"/>
             </w:pPr>
             <w:r>
-              <w:t>231</w:t>
+              <w:t>164</w:t>
             </w:r>
           </w:p>
         </w:tc>
         <w:tc>
           <w:tcPr>
-            <w:tcW w:w="550" w:type="dxa"/>
+            <w:tcW w:w="526" w:type="dxa"/>
+            <w:tcPrChange w:id="161" w:author="PETERSON, APRIL L" w:date="2020-02-26T09:38:00Z">
+              <w:tcPr>
+                <w:tcW w:w="0" w:type="auto"/>
+              </w:tcPr>
+            </w:tcPrChange>
+          </w:tcPr>
+          <w:p>
+            <w:pPr>
+              <w:pStyle w:val="Compact"/>
+            </w:pPr>
+            <w:r>
+              <w:t>Z</w:t>
+            </w:r>
+          </w:p>
+        </w:tc>
+        <w:tc>
+          <w:tcPr>
+            <w:tcW w:w="820" w:type="dxa"/>
             <w:tcPrChange w:id="162" w:author="PETERSON, APRIL L" w:date="2020-02-26T09:38:00Z">
               <w:tcPr>
                 <w:tcW w:w="0" w:type="auto"/>
@@ -4727,13 +4665,13 @@
               <w:jc w:val="right"/>
             </w:pPr>
             <w:r>
-              <w:t>17</w:t>
+              <w:t>164</w:t>
             </w:r>
           </w:p>
         </w:tc>
         <w:tc>
           <w:tcPr>
-            <w:tcW w:w="816" w:type="dxa"/>
+            <w:tcW w:w="822" w:type="dxa"/>
             <w:tcPrChange w:id="163" w:author="PETERSON, APRIL L" w:date="2020-02-26T09:38:00Z">
               <w:tcPr>
                 <w:tcW w:w="0" w:type="auto"/>
@@ -4746,32 +4684,14 @@
               <w:jc w:val="right"/>
             </w:pPr>
             <w:r>
-              <w:t>164</w:t>
+              <w:t>0.14</w:t>
             </w:r>
           </w:p>
         </w:tc>
         <w:tc>
           <w:tcPr>
-            <w:tcW w:w="526" w:type="dxa"/>
+            <w:tcW w:w="822" w:type="dxa"/>
             <w:tcPrChange w:id="164" w:author="PETERSON, APRIL L" w:date="2020-02-26T09:38:00Z">
-              <w:tcPr>
-                <w:tcW w:w="0" w:type="auto"/>
-              </w:tcPr>
-            </w:tcPrChange>
-          </w:tcPr>
-          <w:p>
-            <w:pPr>
-              <w:pStyle w:val="Compact"/>
-            </w:pPr>
-            <w:r>
-              <w:t>Z</w:t>
-            </w:r>
-          </w:p>
-        </w:tc>
-        <w:tc>
-          <w:tcPr>
-            <w:tcW w:w="820" w:type="dxa"/>
-            <w:tcPrChange w:id="165" w:author="PETERSON, APRIL L" w:date="2020-02-26T09:38:00Z">
               <w:tcPr>
                 <w:tcW w:w="0" w:type="auto"/>
               </w:tcPr>
@@ -4783,44 +4703,6 @@
               <w:jc w:val="right"/>
             </w:pPr>
             <w:r>
-              <w:t>164</w:t>
-            </w:r>
-          </w:p>
-        </w:tc>
-        <w:tc>
-          <w:tcPr>
-            <w:tcW w:w="822" w:type="dxa"/>
-            <w:tcPrChange w:id="166" w:author="PETERSON, APRIL L" w:date="2020-02-26T09:38:00Z">
-              <w:tcPr>
-                <w:tcW w:w="0" w:type="auto"/>
-              </w:tcPr>
-            </w:tcPrChange>
-          </w:tcPr>
-          <w:p>
-            <w:pPr>
-              <w:pStyle w:val="Compact"/>
-              <w:jc w:val="right"/>
-            </w:pPr>
-            <w:r>
-              <w:t>0.14</w:t>
-            </w:r>
-          </w:p>
-        </w:tc>
-        <w:tc>
-          <w:tcPr>
-            <w:tcW w:w="822" w:type="dxa"/>
-            <w:tcPrChange w:id="167" w:author="PETERSON, APRIL L" w:date="2020-02-26T09:38:00Z">
-              <w:tcPr>
-                <w:tcW w:w="0" w:type="auto"/>
-              </w:tcPr>
-            </w:tcPrChange>
-          </w:tcPr>
-          <w:p>
-            <w:pPr>
-              <w:pStyle w:val="Compact"/>
-              <w:jc w:val="right"/>
-            </w:pPr>
-            <w:r>
               <w:t>0.19</w:t>
             </w:r>
           </w:p>
@@ -4973,14 +4855,14 @@
       <w:pPr>
         <w:pStyle w:val="Heading1"/>
       </w:pPr>
-      <w:bookmarkStart w:id="168" w:name="evolution-of-genome-wide-recombination-r"/>
-      <w:bookmarkStart w:id="169" w:name="_Toc33599018"/>
-      <w:bookmarkEnd w:id="168"/>
+      <w:bookmarkStart w:id="165" w:name="evolution-of-genome-wide-recombination-r"/>
+      <w:bookmarkStart w:id="166" w:name="_Toc33599018"/>
+      <w:bookmarkEnd w:id="165"/>
       <w:r>
         <w:lastRenderedPageBreak/>
         <w:t>Evolution of genome wide recombination rate is reflected at the single chromosome level</w:t>
       </w:r>
-      <w:bookmarkEnd w:id="169"/>
+      <w:bookmarkEnd w:id="166"/>
     </w:p>
     <w:p>
       <w:pPr>
@@ -5050,93 +4932,85 @@
       <w:pPr>
         <w:pStyle w:val="BodyText"/>
         <w:rPr>
-          <w:ins w:id="170" w:author="PETERSON, APRIL L" w:date="2020-02-26T09:42:00Z"/>
+          <w:ins w:id="167" w:author="PETERSON, APRIL L" w:date="2020-02-26T09:42:00Z"/>
         </w:rPr>
       </w:pPr>
       <w:r>
         <w:t>Of the pooled dataset of 34982 single bivalents, 96% of bivalents had either one or two crossovers (Figure X)</w:t>
       </w:r>
+      <w:ins w:id="168" w:author="PETERSON, APRIL L" w:date="2020-02-26T09:40:00Z">
+        <w:r>
+          <w:t xml:space="preserve">, with </w:t>
+        </w:r>
+      </w:ins>
+      <w:del w:id="169" w:author="PETERSON, APRIL L" w:date="2020-02-26T09:40:00Z">
+        <w:r>
+          <w:delText>. . T</w:delText>
+        </w:r>
+      </w:del>
+      <w:ins w:id="170" w:author="PETERSON, APRIL L" w:date="2020-02-26T09:40:00Z">
+        <w:r>
+          <w:t>t</w:t>
+        </w:r>
+      </w:ins>
+      <w:r>
+        <w:t xml:space="preserve">he proportion of 1CO:2CO distinguishes the high and low rec males (Figure X). </w:t>
+      </w:r>
       <w:ins w:id="171" w:author="PETERSON, APRIL L" w:date="2020-02-26T09:40:00Z">
         <w:r>
-          <w:t xml:space="preserve">, with </w:t>
+          <w:t xml:space="preserve">This </w:t>
         </w:r>
       </w:ins>
       <w:del w:id="172" w:author="PETERSON, APRIL L" w:date="2020-02-26T09:40:00Z">
         <w:r>
-          <w:delText>. . T</w:delText>
+          <w:delText>Confirming</w:delText>
         </w:r>
       </w:del>
       <w:ins w:id="173" w:author="PETERSON, APRIL L" w:date="2020-02-26T09:40:00Z">
         <w:r>
-          <w:t>t</w:t>
+          <w:t>confirms</w:t>
         </w:r>
       </w:ins>
       <w:r>
-        <w:t xml:space="preserve">he proportion of 1CO:2CO distinguishes the high and low rec males (Figure X). </w:t>
-      </w:r>
-      <w:ins w:id="174" w:author="PETERSON, APRIL L" w:date="2020-02-26T09:40:00Z">
-        <w:r>
-          <w:t xml:space="preserve">This </w:t>
+        <w:t xml:space="preserve"> the intuitive </w:t>
+      </w:r>
+      <w:del w:id="174" w:author="PETERSON, APRIL L" w:date="2020-02-26T09:40:00Z">
+        <w:r>
+          <w:delText>interpertation</w:delText>
+        </w:r>
+      </w:del>
+      <w:ins w:id="175" w:author="PETERSON, APRIL L" w:date="2020-02-26T09:40:00Z">
+        <w:r>
+          <w:t>interpretation</w:t>
         </w:r>
       </w:ins>
-      <w:del w:id="175" w:author="PETERSON, APRIL L" w:date="2020-02-26T09:40:00Z">
-        <w:r>
-          <w:delText>Confirming</w:delText>
+      <w:r>
+        <w:t xml:space="preserve"> that high recombination strains</w:t>
+      </w:r>
+      <w:ins w:id="176" w:author="PETERSON, APRIL L" w:date="2020-02-26T09:40:00Z">
+        <w:r>
+          <w:t xml:space="preserve"> are enriched for </w:t>
+        </w:r>
+      </w:ins>
+      <w:del w:id="177" w:author="PETERSON, APRIL L" w:date="2020-02-26T09:40:00Z">
+        <w:r>
+          <w:delText xml:space="preserve"> have more 2</w:delText>
         </w:r>
       </w:del>
-      <w:ins w:id="176" w:author="PETERSON, APRIL L" w:date="2020-02-26T09:40:00Z">
-        <w:r>
-          <w:t>confirms</w:t>
+      <w:ins w:id="178" w:author="PETERSON, APRIL L" w:date="2020-02-26T09:41:00Z">
+        <w:r>
+          <w:t>2</w:t>
         </w:r>
       </w:ins>
       <w:r>
-        <w:t xml:space="preserve"> the intuitive </w:t>
-      </w:r>
-      <w:del w:id="177" w:author="PETERSON, APRIL L" w:date="2020-02-26T09:40:00Z">
-        <w:r>
-          <w:delText>interpertation</w:delText>
-        </w:r>
-      </w:del>
-      <w:ins w:id="178" w:author="PETERSON, APRIL L" w:date="2020-02-26T09:40:00Z">
-        <w:r>
-          <w:t>interpretation</w:t>
+        <w:t>CO bivalents at the expense of 1CO bivalents. Across the female observations the propotions of chromsome classes are not notably different</w:t>
+      </w:r>
+      <w:ins w:id="179" w:author="PETERSON, APRIL L" w:date="2020-02-26T09:41:00Z">
+        <w:r>
+          <w:t xml:space="preserve"> (t-test, pval?)</w:t>
         </w:r>
       </w:ins>
       <w:r>
-        <w:t xml:space="preserve"> that high recombination strains</w:t>
-      </w:r>
-      <w:ins w:id="179" w:author="PETERSON, APRIL L" w:date="2020-02-26T09:40:00Z">
-        <w:r>
-          <w:t xml:space="preserve"> are enriched for </w:t>
-        </w:r>
-      </w:ins>
-      <w:del w:id="180" w:author="PETERSON, APRIL L" w:date="2020-02-26T09:40:00Z">
-        <w:r>
-          <w:delText xml:space="preserve"> have more 2</w:delText>
-        </w:r>
-      </w:del>
-      <w:ins w:id="181" w:author="PETERSON, APRIL L" w:date="2020-02-26T09:41:00Z">
-        <w:r>
-          <w:t>2</w:t>
-        </w:r>
-      </w:ins>
-      <w:r>
-        <w:t>CO bivalents at the expense of 1CO bivalents. Across the female observations the propotions of chromsome classes are not notably different</w:t>
-      </w:r>
-      <w:ins w:id="182" w:author="PETERSON, APRIL L" w:date="2020-02-26T09:41:00Z">
-        <w:r>
-          <w:t xml:space="preserve"> (t-test, </w:t>
-        </w:r>
-        <w:proofErr w:type="spellStart"/>
-        <w:r>
-          <w:t>pval</w:t>
-        </w:r>
-        <w:proofErr w:type="spellEnd"/>
-        <w:r>
-          <w:t>?)</w:t>
-        </w:r>
-      </w:ins>
-      <w:r>
         <w:t xml:space="preserve">. </w:t>
       </w:r>
     </w:p>
@@ -5147,7 +5021,7 @@
       <w:r>
         <w:rPr>
           <w:strike/>
-          <w:rPrChange w:id="183" w:author="PETERSON, APRIL L" w:date="2020-02-26T09:42:00Z">
+          <w:rPrChange w:id="180" w:author="PETERSON, APRIL L" w:date="2020-02-26T09:42:00Z">
             <w:rPr/>
           </w:rPrChange>
         </w:rPr>
@@ -5156,7 +5030,7 @@
       <w:r>
         <w:t xml:space="preserve"> </w:t>
       </w:r>
-      <w:del w:id="184" w:author="PETERSON, APRIL L" w:date="2020-02-26T09:42:00Z">
+      <w:del w:id="181" w:author="PETERSON, APRIL L" w:date="2020-02-26T09:42:00Z">
         <w:r>
           <w:delText xml:space="preserve">range from 0.14 </w:delText>
         </w:r>
@@ -5194,11 +5068,7 @@
         </w:r>
       </w:del>
       <w:r>
-        <w:t xml:space="preserve">In the high rec strains the 2CO proportions are 0.33 </w:t>
-      </w:r>
-      <w:proofErr w:type="gramStart"/>
-      <w:r>
-        <w:t xml:space="preserve">( </w:t>
+        <w:t xml:space="preserve">In the high rec strains the 2CO proportions are 0.33 ( </w:t>
       </w:r>
       <w:r>
         <w:rPr>
@@ -5213,7 +5083,6 @@
         </w:rPr>
         <w:t>SKIVE</w:t>
       </w:r>
-      <w:proofErr w:type="gramEnd"/>
       <w:r>
         <w:t xml:space="preserve"> ), 0.44 ( </w:t>
       </w:r>
@@ -5233,7 +5102,6 @@
       <w:r>
         <w:t xml:space="preserve"> ), and 0.53 (</w:t>
       </w:r>
-      <w:proofErr w:type="spellStart"/>
       <w:r>
         <w:rPr>
           <w:i/>
@@ -5247,18 +5115,16 @@
         </w:rPr>
         <w:t>MSM</w:t>
       </w:r>
-      <w:proofErr w:type="spellEnd"/>
       <w:r>
         <w:t xml:space="preserve"> )</w:t>
       </w:r>
-      <w:ins w:id="185" w:author="PETERSON, APRIL L" w:date="2020-02-26T09:42:00Z">
+      <w:ins w:id="182" w:author="PETERSON, APRIL L" w:date="2020-02-26T09:42:00Z">
         <w:r>
           <w:t xml:space="preserve">, while in the low rec strains the 2CO proportions </w:t>
         </w:r>
         <w:r>
           <w:t>range from 0.14 (</w:t>
         </w:r>
-        <w:proofErr w:type="spellStart"/>
         <w:r>
           <w:rPr>
             <w:i/>
@@ -5272,11 +5138,9 @@
           </w:rPr>
           <w:t>KAZ</w:t>
         </w:r>
-        <w:proofErr w:type="spellEnd"/>
         <w:r>
           <w:t xml:space="preserve"> ) to 0.22 ( </w:t>
         </w:r>
-        <w:proofErr w:type="spellStart"/>
         <w:r>
           <w:rPr>
             <w:i/>
@@ -5290,12 +5154,11 @@
           </w:rPr>
           <w:t>MOLF</w:t>
         </w:r>
-        <w:proofErr w:type="spellEnd"/>
         <w:r>
           <w:t xml:space="preserve"> ).</w:t>
         </w:r>
       </w:ins>
-      <w:del w:id="186" w:author="PETERSON, APRIL L" w:date="2020-02-26T09:42:00Z">
+      <w:del w:id="183" w:author="PETERSON, APRIL L" w:date="2020-02-26T09:42:00Z">
         <w:r>
           <w:delText>.</w:delText>
         </w:r>
@@ -5308,7 +5171,7 @@
       <w:r>
         <w:rPr>
           <w:strike/>
-          <w:rPrChange w:id="187" w:author="PETERSON, APRIL L" w:date="2020-02-26T09:43:00Z">
+          <w:rPrChange w:id="184" w:author="PETERSON, APRIL L" w:date="2020-02-26T09:43:00Z">
             <w:rPr/>
           </w:rPrChange>
         </w:rPr>
@@ -5317,8 +5180,7 @@
       <w:r>
         <w:t xml:space="preserve"> </w:t>
       </w:r>
-      <w:proofErr w:type="spellStart"/>
-      <w:ins w:id="188" w:author="PETERSON, APRIL L" w:date="2020-02-26T09:43:00Z">
+      <w:ins w:id="185" w:author="PETERSON, APRIL L" w:date="2020-02-26T09:43:00Z">
         <w:r>
           <w:rPr>
             <w:i/>
@@ -5332,7 +5194,6 @@
           </w:rPr>
           <w:t>PWD</w:t>
         </w:r>
-        <w:proofErr w:type="spellEnd"/>
         <w:r>
           <w:t xml:space="preserve"> </w:t>
         </w:r>
@@ -5340,7 +5201,7 @@
       <w:r>
         <w:rPr>
           <w:strike/>
-          <w:rPrChange w:id="189" w:author="PETERSON, APRIL L" w:date="2020-02-26T09:43:00Z">
+          <w:rPrChange w:id="186" w:author="PETERSON, APRIL L" w:date="2020-02-26T09:43:00Z">
             <w:rPr/>
           </w:rPrChange>
         </w:rPr>
@@ -5349,14 +5210,13 @@
       <w:r>
         <w:t xml:space="preserve"> male and</w:t>
       </w:r>
-      <w:ins w:id="190" w:author="PETERSON, APRIL L" w:date="2020-02-26T09:43:00Z">
+      <w:ins w:id="187" w:author="PETERSON, APRIL L" w:date="2020-02-26T09:43:00Z">
         <w:r>
           <w:rPr>
             <w:i/>
           </w:rPr>
           <w:t xml:space="preserve"> </w:t>
         </w:r>
-        <w:proofErr w:type="spellStart"/>
         <w:r>
           <w:rPr>
             <w:i/>
@@ -5371,14 +5231,13 @@
           <w:t>MSM</w:t>
         </w:r>
       </w:ins>
-      <w:proofErr w:type="spellEnd"/>
       <w:r>
         <w:t xml:space="preserve"> </w:t>
       </w:r>
       <w:r>
         <w:rPr>
           <w:strike/>
-          <w:rPrChange w:id="191" w:author="PETERSON, APRIL L" w:date="2020-02-26T09:43:00Z">
+          <w:rPrChange w:id="188" w:author="PETERSON, APRIL L" w:date="2020-02-26T09:43:00Z">
             <w:rPr/>
           </w:rPrChange>
         </w:rPr>
@@ -5403,7 +5262,7 @@
       <w:r>
         <w:t xml:space="preserve"> and </w:t>
       </w:r>
-      <w:commentRangeStart w:id="192"/>
+      <w:commentRangeStart w:id="189"/>
       <w:r>
         <w:rPr>
           <w:i/>
@@ -5420,18 +5279,17 @@
       <w:r>
         <w:t xml:space="preserve"> chi-square test; 1CO p =4.6210^{-26}, 2CO p=3.1510^{-33}) </w:t>
       </w:r>
-      <w:commentRangeEnd w:id="192"/>
+      <w:commentRangeEnd w:id="189"/>
       <w:r>
         <w:rPr>
           <w:rStyle w:val="CommentReference"/>
         </w:rPr>
         <w:lastRenderedPageBreak/>
-        <w:commentReference w:id="192"/>
+        <w:commentReference w:id="189"/>
       </w:r>
       <w:r>
         <w:t xml:space="preserve">and </w:t>
       </w:r>
-      <w:proofErr w:type="spellStart"/>
       <w:r>
         <w:rPr>
           <w:i/>
@@ -5445,11 +5303,9 @@
         </w:rPr>
         <w:t>MSM</w:t>
       </w:r>
-      <w:proofErr w:type="spellEnd"/>
       <w:r>
         <w:t xml:space="preserve"> and </w:t>
       </w:r>
-      <w:proofErr w:type="spellStart"/>
       <w:r>
         <w:rPr>
           <w:i/>
@@ -5463,7 +5319,6 @@
         </w:rPr>
         <w:t>MOLF</w:t>
       </w:r>
-      <w:proofErr w:type="spellEnd"/>
       <w:r>
         <w:t xml:space="preserve"> chi-square test; 1CO p = 2.9510^{-12}, 2CO p=4.7210^{-13}).</w:t>
       </w:r>
@@ -5471,104 +5326,104 @@
     <w:p>
       <w:pPr>
         <w:pStyle w:val="BodyText"/>
+        <w:rPr>
+          <w:strike/>
+          <w:rPrChange w:id="190" w:author="PETERSON, APRIL L" w:date="2020-02-26T09:44:00Z">
+            <w:rPr/>
+          </w:rPrChange>
+        </w:rPr>
+      </w:pPr>
+      <w:r>
+        <w:rPr>
+          <w:strike/>
+          <w:rPrChange w:id="191" w:author="PETERSON, APRIL L" w:date="2020-02-26T09:44:00Z">
+            <w:rPr/>
+          </w:rPrChange>
+        </w:rPr>
+        <w:t>These results confirm the intuitive conclusion that the rapid male specific evolution in gwRR proceeds though the chromosome level/though increasing the number of 2CO bivalents at the expense of 1CO bivalents.</w:t>
+      </w:r>
+    </w:p>
+    <w:p>
+      <w:pPr>
+        <w:pStyle w:val="BodyText"/>
+        <w:rPr>
+          <w:strike/>
+          <w:rPrChange w:id="192" w:author="PETERSON, APRIL L" w:date="2020-02-26T09:44:00Z">
+            <w:rPr/>
+          </w:rPrChange>
+        </w:rPr>
+      </w:pPr>
+      <w:r>
         <w:rPr>
           <w:strike/>
           <w:rPrChange w:id="193" w:author="PETERSON, APRIL L" w:date="2020-02-26T09:44:00Z">
             <w:rPr/>
           </w:rPrChange>
         </w:rPr>
-      </w:pPr>
-      <w:r>
-        <w:rPr>
+        <w:t>&lt;(Also comparing the low group together … Six strain have been designated low rec groups, WSB, LEW, G, KAZ, CZECH, and MOLF. They have significantly different proportions for 1CO and 2CO (chi-square; 1CO p = 0.05 and 2CO p= 0.01). This significant p value indicates that at least one of the six strains had significant differences).&gt;</w:t>
+      </w:r>
+    </w:p>
+    <w:p>
+      <w:pPr>
+        <w:pStyle w:val="BodyText"/>
+      </w:pPr>
+    </w:p>
+    <w:p>
+      <w:pPr>
+        <w:pStyle w:val="Heading1"/>
+      </w:pPr>
+      <w:bookmarkStart w:id="194" w:name="single-bivalent-level-results"/>
+      <w:bookmarkStart w:id="195" w:name="_Toc33599019"/>
+      <w:bookmarkEnd w:id="194"/>
+      <w:r>
+        <w:t>Single Bivalent Level Results</w:t>
+      </w:r>
+      <w:bookmarkEnd w:id="195"/>
+    </w:p>
+    <w:p>
+      <w:pPr>
+        <w:pStyle w:val="FirstParagraph"/>
+        <w:rPr>
+          <w:del w:id="196" w:author="PETERSON, APRIL L" w:date="2020-02-26T09:45:00Z"/>
           <w:strike/>
-          <w:rPrChange w:id="194" w:author="PETERSON, APRIL L" w:date="2020-02-26T09:44:00Z">
+          <w:rPrChange w:id="197" w:author="PETERSON, APRIL L" w:date="2020-02-26T09:45:00Z">
+            <w:rPr>
+              <w:del w:id="198" w:author="PETERSON, APRIL L" w:date="2020-02-26T09:45:00Z"/>
+            </w:rPr>
+          </w:rPrChange>
+        </w:rPr>
+      </w:pPr>
+      <w:r>
+        <w:rPr>
+          <w:strike/>
+          <w:rPrChange w:id="199" w:author="PETERSON, APRIL L" w:date="2020-02-26T09:45:00Z">
             <w:rPr/>
           </w:rPrChange>
         </w:rPr>
-        <w:t>These results confirm the intuitive conclusion that the rapid male specific evolution in gwRR proceeds though the chromosome level/though increasing the number of 2CO bivalents at the expense of 1CO bivalents.</w:t>
-      </w:r>
-    </w:p>
-    <w:p>
-      <w:pPr>
-        <w:pStyle w:val="BodyText"/>
-        <w:rPr>
-          <w:strike/>
-          <w:rPrChange w:id="195" w:author="PETERSON, APRIL L" w:date="2020-02-26T09:44:00Z">
-            <w:rPr/>
-          </w:rPrChange>
-        </w:rPr>
-      </w:pPr>
-      <w:r>
-        <w:rPr>
-          <w:strike/>
-          <w:rPrChange w:id="196" w:author="PETERSON, APRIL L" w:date="2020-02-26T09:44:00Z">
-            <w:rPr/>
-          </w:rPrChange>
-        </w:rPr>
-        <w:t>&lt;(Also comparing the low group together … Six strain have been designated low rec groups, WSB, LEW, G, KAZ, CZECH, and MOLF. They have significantly different proportions for 1CO and 2CO (chi-square; 1CO p = 0.05 and 2CO p= 0.01). This significant p value indicates that at least one of the six strains had significant differences).&gt;</w:t>
-      </w:r>
-    </w:p>
-    <w:p>
-      <w:pPr>
-        <w:pStyle w:val="BodyText"/>
-      </w:pPr>
-    </w:p>
-    <w:p>
-      <w:pPr>
-        <w:pStyle w:val="Heading1"/>
-      </w:pPr>
-      <w:bookmarkStart w:id="197" w:name="single-bivalent-level-results"/>
-      <w:bookmarkStart w:id="198" w:name="_Toc33599019"/>
-      <w:bookmarkEnd w:id="197"/>
-      <w:r>
-        <w:t>Single Bivalent Level Results</w:t>
-      </w:r>
-      <w:bookmarkEnd w:id="198"/>
+        <w:t>– Confirmation that it’s the increase in 2CO bivalents – that comprises a higher cell wide number of COs (total number)</w:t>
+      </w:r>
+      <w:ins w:id="200" w:author="PETERSON, APRIL L" w:date="2020-02-26T09:45:00Z">
+        <w:r>
+          <w:rPr>
+            <w:strike/>
+            <w:rPrChange w:id="201" w:author="PETERSON, APRIL L" w:date="2020-02-26T09:45:00Z">
+              <w:rPr/>
+            </w:rPrChange>
+          </w:rPr>
+          <w:t xml:space="preserve">, </w:t>
+        </w:r>
+      </w:ins>
     </w:p>
     <w:p>
       <w:pPr>
         <w:pStyle w:val="FirstParagraph"/>
-        <w:rPr>
-          <w:del w:id="199" w:author="PETERSON, APRIL L" w:date="2020-02-26T09:45:00Z"/>
-          <w:strike/>
-          <w:rPrChange w:id="200" w:author="PETERSON, APRIL L" w:date="2020-02-26T09:45:00Z">
-            <w:rPr>
-              <w:del w:id="201" w:author="PETERSON, APRIL L" w:date="2020-02-26T09:45:00Z"/>
-            </w:rPr>
-          </w:rPrChange>
-        </w:rPr>
-      </w:pPr>
-      <w:r>
         <w:rPr>
           <w:strike/>
           <w:rPrChange w:id="202" w:author="PETERSON, APRIL L" w:date="2020-02-26T09:45:00Z">
             <w:rPr/>
           </w:rPrChange>
         </w:rPr>
-        <w:t>– Confirmation that it’s the increase in 2CO bivalents – that comprises a higher cell wide number of COs (total number)</w:t>
-      </w:r>
-      <w:ins w:id="203" w:author="PETERSON, APRIL L" w:date="2020-02-26T09:45:00Z">
-        <w:r>
-          <w:rPr>
-            <w:strike/>
-            <w:rPrChange w:id="204" w:author="PETERSON, APRIL L" w:date="2020-02-26T09:45:00Z">
-              <w:rPr/>
-            </w:rPrChange>
-          </w:rPr>
-          <w:t xml:space="preserve">, </w:t>
-        </w:r>
-      </w:ins>
-    </w:p>
-    <w:p>
-      <w:pPr>
-        <w:pStyle w:val="FirstParagraph"/>
-        <w:rPr>
-          <w:strike/>
-          <w:rPrChange w:id="205" w:author="PETERSON, APRIL L" w:date="2020-02-26T09:45:00Z">
-            <w:rPr/>
-          </w:rPrChange>
-        </w:rPr>
-        <w:pPrChange w:id="206" w:author="PETERSON, APRIL L" w:date="2020-02-26T09:45:00Z">
+        <w:pPrChange w:id="203" w:author="PETERSON, APRIL L" w:date="2020-02-26T09:45:00Z">
           <w:pPr>
             <w:pStyle w:val="BodyText"/>
           </w:pPr>
@@ -5577,7 +5432,7 @@
       <w:r>
         <w:rPr>
           <w:strike/>
-          <w:rPrChange w:id="207" w:author="PETERSON, APRIL L" w:date="2020-02-26T09:45:00Z">
+          <w:rPrChange w:id="204" w:author="PETERSON, APRIL L" w:date="2020-02-26T09:45:00Z">
             <w:rPr/>
           </w:rPrChange>
         </w:rPr>
@@ -5588,29 +5443,24 @@
       <w:pPr>
         <w:pStyle w:val="BodyText"/>
         <w:rPr>
-          <w:ins w:id="208" w:author="PETERSON, APRIL L" w:date="2020-02-26T09:45:00Z"/>
-        </w:rPr>
-      </w:pPr>
-      <w:ins w:id="209" w:author="PETERSON, APRIL L" w:date="2020-02-26T09:46:00Z">
+          <w:ins w:id="205" w:author="PETERSON, APRIL L" w:date="2020-02-26T09:45:00Z"/>
+        </w:rPr>
+      </w:pPr>
+      <w:ins w:id="206" w:author="PETERSON, APRIL L" w:date="2020-02-26T09:46:00Z">
         <w:r>
           <w:t>&lt;</w:t>
         </w:r>
       </w:ins>
-      <w:ins w:id="210" w:author="PETERSON, APRIL L" w:date="2020-02-26T09:45:00Z">
+      <w:ins w:id="207" w:author="PETERSON, APRIL L" w:date="2020-02-26T09:45:00Z">
         <w:r>
           <w:t>Transition sent here&gt;</w:t>
         </w:r>
       </w:ins>
-      <w:ins w:id="211" w:author="PETERSON, APRIL L" w:date="2020-02-26T09:47:00Z">
-        <w:r>
-          <w:t xml:space="preserve"> (sex differences –rec landscape, </w:t>
-        </w:r>
-        <w:proofErr w:type="spellStart"/>
-        <w:r>
-          <w:t>Sardell</w:t>
+      <w:ins w:id="208" w:author="PETERSON, APRIL L" w:date="2020-02-26T09:47:00Z">
+        <w:r>
+          <w:t xml:space="preserve"> (sex differences –rec landscape, Sardell</w:t>
         </w:r>
       </w:ins>
-      <w:proofErr w:type="spellEnd"/>
     </w:p>
     <w:p>
       <w:pPr>
@@ -5672,17 +5522,9 @@
       <w:pPr>
         <w:pStyle w:val="BodyText"/>
       </w:pPr>
-      <w:ins w:id="212" w:author="PETERSON, APRIL L" w:date="2020-02-26T09:45:00Z">
-        <w:r>
-          <w:t>&lt;</w:t>
-        </w:r>
-        <w:proofErr w:type="gramStart"/>
-        <w:r>
-          <w:t>transition</w:t>
-        </w:r>
-        <w:proofErr w:type="gramEnd"/>
-        <w:r>
-          <w:t xml:space="preserve"> sent here&gt;</w:t>
+      <w:ins w:id="209" w:author="PETERSON, APRIL L" w:date="2020-02-26T09:45:00Z">
+        <w:r>
+          <w:t>&lt;transition sent here&gt;</w:t>
         </w:r>
       </w:ins>
     </w:p>
@@ -5691,15 +5533,7 @@
         <w:pStyle w:val="BodyText"/>
       </w:pPr>
       <w:r>
-        <w:t xml:space="preserve">Using this data set, </w:t>
-      </w:r>
-      <w:proofErr w:type="gramStart"/>
-      <w:r>
-        <w:t>We</w:t>
-      </w:r>
-      <w:proofErr w:type="gramEnd"/>
-      <w:r>
-        <w:t xml:space="preserve"> address two main questions 1) Which traits are sexually dimorphic? and 2) which traits fit distinsutinguish the high and low recombining strains for males?</w:t>
+        <w:t>Using this data set, We address two main questions 1) Which traits are sexually dimorphic? and 2) which traits fit distinsutinguish the high and low recombining strains for males?</w:t>
       </w:r>
     </w:p>
     <w:p>
@@ -5714,13 +5548,13 @@
       <w:pPr>
         <w:pStyle w:val="Heading1"/>
       </w:pPr>
-      <w:bookmarkStart w:id="213" w:name="q1-sex-differences-in-sc-ae-lengths"/>
-      <w:bookmarkStart w:id="214" w:name="_Toc33599020"/>
-      <w:bookmarkEnd w:id="213"/>
+      <w:bookmarkStart w:id="210" w:name="q1-sex-differences-in-sc-ae-lengths"/>
+      <w:bookmarkStart w:id="211" w:name="_Toc33599020"/>
+      <w:bookmarkEnd w:id="210"/>
       <w:r>
         <w:t>Q1 Sex Differences in SC-AE Lengths</w:t>
       </w:r>
-      <w:bookmarkEnd w:id="214"/>
+      <w:bookmarkEnd w:id="211"/>
     </w:p>
     <w:p>
       <w:pPr>
@@ -5775,33 +5609,17 @@
       <w:pPr>
         <w:pStyle w:val="BodyText"/>
         <w:rPr>
-          <w:ins w:id="215" w:author="PETERSON, APRIL L" w:date="2020-02-26T09:52:00Z"/>
-        </w:rPr>
-      </w:pPr>
-      <w:ins w:id="216" w:author="PETERSON, APRIL L" w:date="2020-02-26T09:51:00Z">
+          <w:ins w:id="212" w:author="PETERSON, APRIL L" w:date="2020-02-26T09:52:00Z"/>
+        </w:rPr>
+      </w:pPr>
+      <w:ins w:id="213" w:author="PETERSON, APRIL L" w:date="2020-02-26T09:51:00Z">
         <w:r>
           <w:t>To test this prediction – we use a combination of SC based metrics (and do our best to make comparable tests across male and female cells (oocytes and spermatocytes)</w:t>
         </w:r>
       </w:ins>
-      <w:ins w:id="217" w:author="PETERSON, APRIL L" w:date="2020-02-26T09:53:00Z">
-        <w:r>
-          <w:t xml:space="preserve"> / do our best to </w:t>
-        </w:r>
-        <w:proofErr w:type="spellStart"/>
-        <w:r>
-          <w:t>over come</w:t>
-        </w:r>
-        <w:proofErr w:type="spellEnd"/>
-        <w:r>
-          <w:t xml:space="preserve"> the confounding effects of the sex chromosomes. (</w:t>
-        </w:r>
-        <w:proofErr w:type="gramStart"/>
-        <w:r>
-          <w:t>in</w:t>
-        </w:r>
-        <w:proofErr w:type="gramEnd"/>
-        <w:r>
-          <w:t xml:space="preserve"> oocytes, the paired X chromosome is indistinguishable (effectively and autosome) while in the spermatocytes the XY SC has a distinct unpaired morphology.</w:t>
+      <w:ins w:id="214" w:author="PETERSON, APRIL L" w:date="2020-02-26T09:53:00Z">
+        <w:r>
+          <w:t xml:space="preserve"> / do our best to over come the confounding effects of the sex chromosomes. (in oocytes, the paired X chromosome is indistinguishable (effectively and autosome) while in the spermatocytes the XY SC has a distinct unpaired morphology.</w:t>
         </w:r>
       </w:ins>
     </w:p>
@@ -5809,53 +5627,53 @@
       <w:pPr>
         <w:pStyle w:val="BodyText"/>
         <w:rPr>
-          <w:del w:id="218" w:author="PETERSON, APRIL L" w:date="2020-02-26T09:52:00Z"/>
-        </w:rPr>
-      </w:pPr>
-      <w:ins w:id="219" w:author="PETERSON, APRIL L" w:date="2020-02-26T09:54:00Z">
+          <w:del w:id="215" w:author="PETERSON, APRIL L" w:date="2020-02-26T09:52:00Z"/>
+        </w:rPr>
+      </w:pPr>
+      <w:ins w:id="216" w:author="PETERSON, APRIL L" w:date="2020-02-26T09:54:00Z">
         <w:r>
           <w:t xml:space="preserve">In </w:t>
         </w:r>
       </w:ins>
+      <w:ins w:id="217" w:author="PETERSON, APRIL L" w:date="2020-02-26T09:55:00Z">
+        <w:r>
+          <w:t>t</w:t>
+        </w:r>
+      </w:ins>
+      <w:ins w:id="218" w:author="PETERSON, APRIL L" w:date="2020-02-26T09:52:00Z">
+        <w:r>
+          <w:t xml:space="preserve">he first solution </w:t>
+        </w:r>
+      </w:ins>
+    </w:p>
+    <w:p>
+      <w:pPr>
+        <w:pStyle w:val="BodyText"/>
+        <w:rPr>
+          <w:ins w:id="219" w:author="PETERSON, APRIL L" w:date="2020-02-26T09:55:00Z"/>
+        </w:rPr>
+      </w:pPr>
+      <w:r>
+        <w:t xml:space="preserve">We use a reduced bivalent data set made up of </w:t>
+      </w:r>
       <w:ins w:id="220" w:author="PETERSON, APRIL L" w:date="2020-02-26T09:55:00Z">
         <w:r>
-          <w:t>t</w:t>
+          <w:t xml:space="preserve">the shortest bivalents from a single cell (see methods). This reduced set of </w:t>
         </w:r>
       </w:ins>
-      <w:ins w:id="221" w:author="PETERSON, APRIL L" w:date="2020-02-26T09:52:00Z">
-        <w:r>
-          <w:t xml:space="preserve">he first solution </w:t>
+      <w:ins w:id="221" w:author="PETERSON, APRIL L" w:date="2020-02-26T09:56:00Z">
+        <w:r>
+          <w:t>short bivalents excludes the XX</w:t>
         </w:r>
       </w:ins>
-    </w:p>
-    <w:p>
-      <w:pPr>
-        <w:pStyle w:val="BodyText"/>
-        <w:rPr>
-          <w:ins w:id="222" w:author="PETERSON, APRIL L" w:date="2020-02-26T09:55:00Z"/>
-        </w:rPr>
-      </w:pPr>
-      <w:r>
-        <w:t xml:space="preserve">We use a reduced bivalent data set made up of </w:t>
-      </w:r>
-      <w:ins w:id="223" w:author="PETERSON, APRIL L" w:date="2020-02-26T09:55:00Z">
-        <w:r>
-          <w:t xml:space="preserve">the shortest bivalents from a single cell (see methods). This reduced set of </w:t>
-        </w:r>
-      </w:ins>
-      <w:ins w:id="224" w:author="PETERSON, APRIL L" w:date="2020-02-26T09:56:00Z">
-        <w:r>
-          <w:t>short bivalents excludes the XX</w:t>
-        </w:r>
-      </w:ins>
-      <w:ins w:id="225" w:author="PETERSON, APRIL L" w:date="2020-02-26T09:58:00Z">
+      <w:ins w:id="222" w:author="PETERSON, APRIL L" w:date="2020-02-26T09:58:00Z">
         <w:r>
           <w:t xml:space="preserve"> (3</w:t>
         </w:r>
         <w:r>
           <w:rPr>
             <w:vertAlign w:val="superscript"/>
-            <w:rPrChange w:id="226" w:author="PETERSON, APRIL L" w:date="2020-02-26T09:58:00Z">
+            <w:rPrChange w:id="223" w:author="PETERSON, APRIL L" w:date="2020-02-26T09:58:00Z">
               <w:rPr/>
             </w:rPrChange>
           </w:rPr>
@@ -5865,20 +5683,12 @@
           <w:t xml:space="preserve"> longest by Mb)</w:t>
         </w:r>
       </w:ins>
-      <w:ins w:id="227" w:author="PETERSON, APRIL L" w:date="2020-02-26T09:56:00Z">
-        <w:r>
-          <w:t xml:space="preserve"> in </w:t>
-        </w:r>
-        <w:proofErr w:type="spellStart"/>
-        <w:r>
-          <w:t>ooctytes</w:t>
-        </w:r>
-        <w:proofErr w:type="spellEnd"/>
-        <w:r>
-          <w:t xml:space="preserve"> – and (more similar set of chromosome identities compared across spermatocytes and oocytes)</w:t>
+      <w:ins w:id="224" w:author="PETERSON, APRIL L" w:date="2020-02-26T09:56:00Z">
+        <w:r>
+          <w:t xml:space="preserve"> in ooctytes – and (more similar set of chromosome identities compared across spermatocytes and oocytes)</w:t>
         </w:r>
       </w:ins>
-      <w:ins w:id="228" w:author="PETERSON, APRIL L" w:date="2020-02-26T09:58:00Z">
+      <w:ins w:id="225" w:author="PETERSON, APRIL L" w:date="2020-02-26T09:58:00Z">
         <w:r>
           <w:t xml:space="preserve"> </w:t>
         </w:r>
@@ -5886,7 +5696,7 @@
           <w:t>(ideally Chromosomes 15 to 19)</w:t>
         </w:r>
       </w:ins>
-      <w:del w:id="229" w:author="PETERSON, APRIL L" w:date="2020-02-26T09:55:00Z">
+      <w:del w:id="226" w:author="PETERSON, APRIL L" w:date="2020-02-26T09:55:00Z">
         <w:r>
           <w:delText xml:space="preserve">chromsomes </w:delText>
         </w:r>
@@ -5896,7 +5706,7 @@
       <w:pPr>
         <w:pStyle w:val="BodyText"/>
       </w:pPr>
-      <w:del w:id="230" w:author="PETERSON, APRIL L" w:date="2020-02-26T09:57:00Z">
+      <w:del w:id="227" w:author="PETERSON, APRIL L" w:date="2020-02-26T09:57:00Z">
         <w:r>
           <w:delText xml:space="preserve">(below the 2nd quartile for SC length of single cells) to make single bivalent groups which exclude the XX homologs from the female data. </w:delText>
         </w:r>
@@ -5904,7 +5714,7 @@
       <w:r>
         <w:t xml:space="preserve">A total of 678 </w:t>
       </w:r>
-      <w:del w:id="231" w:author="PETERSON, APRIL L" w:date="2020-02-26T09:57:00Z">
+      <w:del w:id="228" w:author="PETERSON, APRIL L" w:date="2020-02-26T09:57:00Z">
         <w:r>
           <w:delText>‘</w:delText>
         </w:r>
@@ -5912,7 +5722,7 @@
       <w:r>
         <w:t>short</w:t>
       </w:r>
-      <w:del w:id="232" w:author="PETERSON, APRIL L" w:date="2020-02-26T09:57:00Z">
+      <w:del w:id="229" w:author="PETERSON, APRIL L" w:date="2020-02-26T09:57:00Z">
         <w:r>
           <w:delText>’</w:delText>
         </w:r>
@@ -5920,17 +5730,17 @@
       <w:r>
         <w:t xml:space="preserve"> bivalents were isolated from 140 oocytes and spermatocytes</w:t>
       </w:r>
-      <w:ins w:id="233" w:author="PETERSON, APRIL L" w:date="2020-02-26T09:57:00Z">
+      <w:ins w:id="230" w:author="PETERSON, APRIL L" w:date="2020-02-26T09:57:00Z">
         <w:r>
           <w:t xml:space="preserve"> (add sex specific numbers)</w:t>
         </w:r>
       </w:ins>
-      <w:ins w:id="234" w:author="PETERSON, APRIL L" w:date="2020-02-26T09:58:00Z">
+      <w:ins w:id="231" w:author="PETERSON, APRIL L" w:date="2020-02-26T09:58:00Z">
         <w:r>
           <w:t xml:space="preserve"> and mouse means were calculated (Figure X).</w:t>
         </w:r>
       </w:ins>
-      <w:del w:id="235" w:author="PETERSON, APRIL L" w:date="2020-02-26T09:58:00Z">
+      <w:del w:id="232" w:author="PETERSON, APRIL L" w:date="2020-02-26T09:58:00Z">
         <w:r>
           <w:delText>.</w:delText>
         </w:r>
@@ -5945,10 +5755,10 @@
       <w:pPr>
         <w:pStyle w:val="BodyText"/>
         <w:rPr>
-          <w:del w:id="236" w:author="PETERSON, APRIL L" w:date="2020-02-26T09:58:00Z"/>
-        </w:rPr>
-      </w:pPr>
-      <w:del w:id="237" w:author="PETERSON, APRIL L" w:date="2020-02-26T09:58:00Z">
+          <w:del w:id="233" w:author="PETERSON, APRIL L" w:date="2020-02-26T09:58:00Z"/>
+        </w:rPr>
+      </w:pPr>
+      <w:del w:id="234" w:author="PETERSON, APRIL L" w:date="2020-02-26T09:58:00Z">
         <w:r>
           <w:delText>This ‘short biv’ data set has advantages in that it is closer to sampling across a similar set of chromosomes (ideally Chromosomes 15 to 19) and it excludes the XX in females, which is predicted to be the 3rd longest based on the physical (Mb) length.</w:delText>
         </w:r>
@@ -6014,7 +5824,7 @@
       <w:pPr>
         <w:pStyle w:val="BodyText"/>
       </w:pPr>
-      <w:commentRangeStart w:id="238"/>
+      <w:commentRangeStart w:id="235"/>
       <w:r>
         <w:t xml:space="preserve">For all but one strain, </w:t>
       </w:r>
@@ -6032,15 +5842,7 @@
         <w:t>SKIVE</w:t>
       </w:r>
       <w:r>
-        <w:t xml:space="preserve">, the mouse mean for the short bivalents are significantly </w:t>
-      </w:r>
-      <w:proofErr w:type="gramStart"/>
-      <w:r>
-        <w:t>longer  (</w:t>
-      </w:r>
-      <w:proofErr w:type="gramEnd"/>
-      <w:r>
-        <w:t xml:space="preserve">t.test; p = 0.02, p =0.00049, and p=0.0016 for </w:t>
+        <w:t xml:space="preserve">, the mouse mean for the short bivalents are significantly longer  (t.test; p = 0.02, p =0.00049, and p=0.0016 for </w:t>
       </w:r>
       <w:r>
         <w:rPr>
@@ -6091,7 +5893,6 @@
       <w:r>
         <w:t xml:space="preserve"> respectively. This pattern is also true for the musculus strins (t.test; p= 0.00011, 0.06, and 0.11 for </w:t>
       </w:r>
-      <w:proofErr w:type="gramStart"/>
       <w:r>
         <w:rPr>
           <w:i/>
@@ -6106,13 +5907,8 @@
         <w:t>PWD</w:t>
       </w:r>
       <w:r>
-        <w:t xml:space="preserve"> ,</w:t>
-      </w:r>
-      <w:proofErr w:type="gramEnd"/>
-      <w:r>
-        <w:t xml:space="preserve"> </w:t>
-      </w:r>
-      <w:proofErr w:type="spellStart"/>
+        <w:t xml:space="preserve"> , </w:t>
+      </w:r>
       <w:r>
         <w:rPr>
           <w:i/>
@@ -6126,11 +5922,9 @@
         </w:rPr>
         <w:t>KAZ</w:t>
       </w:r>
-      <w:proofErr w:type="spellEnd"/>
       <w:r>
         <w:t xml:space="preserve"> , </w:t>
       </w:r>
-      <w:proofErr w:type="spellStart"/>
       <w:r>
         <w:rPr>
           <w:i/>
@@ -6144,20 +5938,19 @@
         </w:rPr>
         <w:t>SKIVE</w:t>
       </w:r>
-      <w:proofErr w:type="spellEnd"/>
       <w:r>
         <w:t xml:space="preserve"> respectively.</w:t>
       </w:r>
-      <w:ins w:id="239" w:author="PETERSON, APRIL L" w:date="2020-02-26T11:15:00Z">
+      <w:ins w:id="236" w:author="PETERSON, APRIL L" w:date="2020-02-26T11:15:00Z">
         <w:r>
           <w:t xml:space="preserve"> </w:t>
         </w:r>
-        <w:commentRangeEnd w:id="238"/>
+        <w:commentRangeEnd w:id="235"/>
         <w:r>
           <w:rPr>
             <w:rStyle w:val="CommentReference"/>
           </w:rPr>
-          <w:commentReference w:id="238"/>
+          <w:commentReference w:id="235"/>
         </w:r>
         <w:r>
           <w:t>The lack of significance in the SKVIE strain –might be due to lower sampling of bivalents from this strain.</w:t>
@@ -6173,486 +5966,436 @@
       <w:pPr>
         <w:pStyle w:val="BodyText"/>
         <w:rPr>
-          <w:ins w:id="240" w:author="PETERSON, APRIL L" w:date="2020-02-26T11:14:00Z"/>
-        </w:rPr>
-      </w:pPr>
-      <w:ins w:id="241" w:author="PETERSON, APRIL L" w:date="2020-02-26T09:59:00Z">
+          <w:ins w:id="237" w:author="PETERSON, APRIL L" w:date="2020-02-26T11:14:00Z"/>
+        </w:rPr>
+      </w:pPr>
+      <w:ins w:id="238" w:author="PETERSON, APRIL L" w:date="2020-02-26T09:59:00Z">
+        <w:r>
+          <w:t>(the second</w:t>
+        </w:r>
+        <w:r>
+          <w:t xml:space="preserve"> dataset  </w:t>
+        </w:r>
+      </w:ins>
+      <w:ins w:id="239" w:author="PETERSON, APRIL L" w:date="2020-02-26T10:05:00Z">
+        <w:r>
+          <w:t xml:space="preserve">is opposite to summary of small single bivalents </w:t>
+        </w:r>
+      </w:ins>
+      <w:ins w:id="240" w:author="PETERSON, APRIL L" w:date="2020-02-26T10:06:00Z">
+        <w:r>
+          <w:t>–</w:t>
+        </w:r>
+      </w:ins>
+      <w:ins w:id="241" w:author="PETERSON, APRIL L" w:date="2020-02-26T10:05:00Z">
+        <w:r>
+          <w:t xml:space="preserve"> whole </w:t>
+        </w:r>
+      </w:ins>
+      <w:ins w:id="242" w:author="PETERSON, APRIL L" w:date="2020-02-26T10:06:00Z">
+        <w:r>
+          <w:t>genome for many cells</w:t>
+        </w:r>
+      </w:ins>
+      <w:ins w:id="243" w:author="PETERSON, APRIL L" w:date="2020-02-26T09:59:00Z">
+        <w:r>
+          <w:t xml:space="preserve">) </w:t>
+        </w:r>
+      </w:ins>
+      <w:r>
+        <w:t>An additional measure of the SC-AE we tested is the total SC area per cell (the whole genome).</w:t>
+      </w:r>
+      <w:r>
+        <w:rPr>
+          <w:b/>
+        </w:rPr>
+        <w:t>to get a comparison of the SC-AE area for the whole genome (not just a subset of chromosomes)</w:t>
+      </w:r>
+      <w:r>
+        <w:t xml:space="preserve"> </w:t>
+      </w:r>
+    </w:p>
+    <w:p>
+      <w:pPr>
+        <w:pStyle w:val="BodyText"/>
+        <w:rPr>
+          <w:ins w:id="244" w:author="PETERSON, APRIL L" w:date="2020-02-26T11:16:00Z"/>
+        </w:rPr>
+      </w:pPr>
+      <w:ins w:id="245" w:author="PETERSON, APRIL L" w:date="2020-02-26T11:14:00Z">
+        <w:r>
+          <w:t xml:space="preserve">We use a metric of SC area for whole cells, </w:t>
+        </w:r>
+      </w:ins>
+      <w:ins w:id="246" w:author="PETERSON, APRIL L" w:date="2020-02-26T10:05:00Z">
+        <w:r>
+          <w:t xml:space="preserve">while this measure does </w:t>
+        </w:r>
+      </w:ins>
+      <w:ins w:id="247" w:author="PETERSON, APRIL L" w:date="2020-02-26T10:06:00Z">
+        <w:r>
+          <w:t>include the confounding f</w:t>
+        </w:r>
+        <w:r>
+          <w:t>actors of the sex chromosomes (</w:t>
+        </w:r>
+      </w:ins>
+      <w:ins w:id="248" w:author="PETERSON, APRIL L" w:date="2020-02-26T11:16:00Z">
+        <w:r>
+          <w:t>it’s good – in a sense it compare the same units, whole genomes.</w:t>
+        </w:r>
+      </w:ins>
+    </w:p>
+    <w:p>
+      <w:pPr>
+        <w:pStyle w:val="BodyText"/>
+        <w:rPr>
+          <w:ins w:id="249" w:author="PETERSON, APRIL L" w:date="2020-02-26T11:17:00Z"/>
+        </w:rPr>
+      </w:pPr>
+      <w:ins w:id="250" w:author="PETERSON, APRIL L" w:date="2020-02-26T11:17:00Z">
+        <w:r>
+          <w:t xml:space="preserve">(the XX in on average 10% of the total sc area per cell,   the XY has much more variant morphology </w:t>
+        </w:r>
+      </w:ins>
+      <w:ins w:id="251" w:author="PETERSON, APRIL L" w:date="2020-02-26T11:18:00Z">
+        <w:r>
+          <w:t>–</w:t>
+        </w:r>
+      </w:ins>
+      <w:ins w:id="252" w:author="PETERSON, APRIL L" w:date="2020-02-26T11:17:00Z">
+        <w:r>
+          <w:t xml:space="preserve"> (</w:t>
+        </w:r>
+      </w:ins>
+      <w:ins w:id="253" w:author="PETERSON, APRIL L" w:date="2020-02-26T11:18:00Z">
+        <w:r>
+          <w:t>on average the skeletonize area of the XY is XX% of the total SC area per spermatocyte)</w:t>
+        </w:r>
+      </w:ins>
+    </w:p>
+    <w:p>
+      <w:pPr>
+        <w:pStyle w:val="BodyText"/>
+        <w:rPr>
+          <w:ins w:id="254" w:author="PETERSON, APRIL L" w:date="2020-02-26T11:22:00Z"/>
+        </w:rPr>
+      </w:pPr>
+    </w:p>
+    <w:p>
+      <w:pPr>
+        <w:pStyle w:val="BodyText"/>
+        <w:rPr>
+          <w:ins w:id="255" w:author="PETERSON, APRIL L" w:date="2020-02-26T11:22:00Z"/>
+        </w:rPr>
+      </w:pPr>
+      <w:ins w:id="256" w:author="PETERSON, APRIL L" w:date="2020-02-26T11:22:00Z">
+        <w:r>
+          <w:t xml:space="preserve">(additional lines of evidence which </w:t>
+        </w:r>
+      </w:ins>
+      <w:ins w:id="257" w:author="PETERSON, APRIL L" w:date="2020-02-26T11:23:00Z">
+        <w:r>
+          <w:t>support</w:t>
+        </w:r>
+      </w:ins>
+      <w:ins w:id="258" w:author="PETERSON, APRIL L" w:date="2020-02-26T11:22:00Z">
+        <w:r>
+          <w:t xml:space="preserve"> </w:t>
+        </w:r>
+      </w:ins>
+      <w:ins w:id="259" w:author="PETERSON, APRIL L" w:date="2020-02-26T11:23:00Z">
+        <w:r>
+          <w:t>– female SC lengths being longer:</w:t>
+        </w:r>
+      </w:ins>
+    </w:p>
+    <w:p>
+      <w:pPr>
+        <w:pStyle w:val="BodyText"/>
+        <w:rPr>
+          <w:ins w:id="260" w:author="PETERSON, APRIL L" w:date="2020-02-26T11:19:00Z"/>
+        </w:rPr>
+      </w:pPr>
+      <w:ins w:id="261" w:author="PETERSON, APRIL L" w:date="2020-02-26T11:23:00Z">
+        <w:r>
+          <w:t xml:space="preserve">(permutations): </w:t>
+        </w:r>
+      </w:ins>
+      <w:ins w:id="262" w:author="PETERSON, APRIL L" w:date="2020-02-26T11:17:00Z">
+        <w:r>
+          <w:t xml:space="preserve">To test </w:t>
+        </w:r>
+      </w:ins>
+      <w:ins w:id="263" w:author="PETERSON, APRIL L" w:date="2020-02-26T11:19:00Z">
+        <w:r>
+          <w:t xml:space="preserve">if the sex differences in SC area per cell exceed </w:t>
+        </w:r>
+      </w:ins>
+      <w:ins w:id="264" w:author="PETERSON, APRIL L" w:date="2020-02-26T11:20:00Z">
         <w:r>
           <w:t>(</w:t>
         </w:r>
-        <w:proofErr w:type="gramStart"/>
-        <w:r>
-          <w:t>the</w:t>
-        </w:r>
-        <w:proofErr w:type="gramEnd"/>
-        <w:r>
-          <w:t xml:space="preserve"> second </w:t>
-        </w:r>
-        <w:proofErr w:type="spellStart"/>
-        <w:r>
-          <w:t>dataset..</w:t>
-        </w:r>
       </w:ins>
-      <w:ins w:id="242" w:author="PETERSON, APRIL L" w:date="2020-02-26T10:05:00Z">
-        <w:r>
-          <w:t>is</w:t>
-        </w:r>
-        <w:proofErr w:type="spellEnd"/>
-        <w:r>
-          <w:t xml:space="preserve"> opposite to summary of small single bivalents </w:t>
+      <w:ins w:id="265" w:author="PETERSON, APRIL L" w:date="2020-02-26T11:19:00Z">
+        <w:r>
+          <w:t xml:space="preserve">the expected </w:t>
         </w:r>
       </w:ins>
-      <w:ins w:id="243" w:author="PETERSON, APRIL L" w:date="2020-02-26T10:06:00Z">
-        <w:r>
-          <w:t>–</w:t>
+      <w:ins w:id="266" w:author="PETERSON, APRIL L" w:date="2020-02-26T11:20:00Z">
+        <w:r>
+          <w:t xml:space="preserve">difference of an additional autosome (in females) – we ran permutations (for each strain)  calculating the mean bivalent length (also write to calq mean total cell SC area) </w:t>
         </w:r>
       </w:ins>
-      <w:ins w:id="244" w:author="PETERSON, APRIL L" w:date="2020-02-26T10:05:00Z">
-        <w:r>
-          <w:t xml:space="preserve"> whole </w:t>
+      <w:ins w:id="267" w:author="PETERSON, APRIL L" w:date="2020-02-26T11:21:00Z">
+        <w:r>
+          <w:t>– replicating ‘in silico</w:t>
         </w:r>
       </w:ins>
-      <w:ins w:id="245" w:author="PETERSON, APRIL L" w:date="2020-02-26T10:06:00Z">
-        <w:r>
-          <w:t>genome for many cells</w:t>
+      <w:ins w:id="268" w:author="PETERSON, APRIL L" w:date="2020-02-26T11:22:00Z">
+        <w:r>
+          <w:t>’ nuclei by sampling 19 female bivalents (instead of 20) and 20 male bivalents instead of (19).</w:t>
         </w:r>
       </w:ins>
-      <w:ins w:id="246" w:author="PETERSON, APRIL L" w:date="2020-02-26T09:59:00Z">
-        <w:r>
-          <w:t xml:space="preserve">) </w:t>
+    </w:p>
+    <w:p>
+      <w:pPr>
+        <w:pStyle w:val="BodyText"/>
+        <w:rPr>
+          <w:ins w:id="269" w:author="PETERSON, APRIL L" w:date="2020-02-26T11:18:00Z"/>
+        </w:rPr>
+      </w:pPr>
+      <w:ins w:id="270" w:author="PETERSON, APRIL L" w:date="2020-02-26T11:17:00Z">
+        <w:r>
+          <w:t>the effects of</w:t>
         </w:r>
       </w:ins>
-      <w:r>
-        <w:t>An additional measure of the SC-AE we tested is the total SC area per cell (the whole genome).</w:t>
-      </w:r>
-      <w:r>
-        <w:rPr>
-          <w:b/>
-        </w:rPr>
-        <w:t>to get a comparison of the SC-AE area for the whole genome (not just a subset of chromosomes)</w:t>
-      </w:r>
-      <w:r>
-        <w:t xml:space="preserve"> </w:t>
-      </w:r>
-    </w:p>
-    <w:p>
-      <w:pPr>
-        <w:pStyle w:val="BodyText"/>
-        <w:rPr>
-          <w:ins w:id="247" w:author="PETERSON, APRIL L" w:date="2020-02-26T11:16:00Z"/>
-        </w:rPr>
-      </w:pPr>
-      <w:ins w:id="248" w:author="PETERSON, APRIL L" w:date="2020-02-26T11:14:00Z">
-        <w:r>
-          <w:t xml:space="preserve">We use a metric of SC area for whole cells, </w:t>
+      <w:ins w:id="271" w:author="PETERSON, APRIL L" w:date="2020-02-26T11:18:00Z">
+        <w:r>
+          <w:t xml:space="preserve"> an additional </w:t>
         </w:r>
       </w:ins>
-      <w:ins w:id="249" w:author="PETERSON, APRIL L" w:date="2020-02-26T10:05:00Z">
-        <w:r>
-          <w:t xml:space="preserve">while this measure does </w:t>
+      <w:ins w:id="272" w:author="PETERSON, APRIL L" w:date="2020-02-26T11:19:00Z">
+        <w:r>
+          <w:t xml:space="preserve">autosome </w:t>
         </w:r>
       </w:ins>
-      <w:ins w:id="250" w:author="PETERSON, APRIL L" w:date="2020-02-26T10:06:00Z">
-        <w:r>
-          <w:t>include the confounding f</w:t>
-        </w:r>
-        <w:r>
-          <w:t>actors of the sex chromosomes (</w:t>
+      <w:ins w:id="273" w:author="PETERSON, APRIL L" w:date="2020-02-26T11:18:00Z">
+        <w:r>
+          <w:t>(XX)</w:t>
         </w:r>
       </w:ins>
-      <w:ins w:id="251" w:author="PETERSON, APRIL L" w:date="2020-02-26T11:16:00Z">
-        <w:r>
-          <w:t>it’s good – in a sense it compare the same units, whole genomes.</w:t>
+    </w:p>
+    <w:p>
+      <w:pPr>
+        <w:pStyle w:val="BodyText"/>
+        <w:rPr>
+          <w:ins w:id="274" w:author="PETERSON, APRIL L" w:date="2020-02-26T09:59:00Z"/>
+        </w:rPr>
+      </w:pPr>
+      <w:ins w:id="275" w:author="PETERSON, APRIL L" w:date="2020-02-26T11:18:00Z">
+        <w:r>
+          <w:t>We confirm that all of the bivalents have longer</w:t>
         </w:r>
       </w:ins>
-    </w:p>
-    <w:p>
-      <w:pPr>
-        <w:pStyle w:val="BodyText"/>
-        <w:rPr>
-          <w:ins w:id="252" w:author="PETERSON, APRIL L" w:date="2020-02-26T11:17:00Z"/>
-        </w:rPr>
-      </w:pPr>
-      <w:ins w:id="253" w:author="PETERSON, APRIL L" w:date="2020-02-26T11:17:00Z">
-        <w:r>
-          <w:t>(</w:t>
-        </w:r>
-        <w:proofErr w:type="gramStart"/>
-        <w:r>
-          <w:t>the</w:t>
-        </w:r>
-        <w:proofErr w:type="gramEnd"/>
-        <w:r>
-          <w:t xml:space="preserve"> XX in on average 10% of the total </w:t>
-        </w:r>
-        <w:proofErr w:type="spellStart"/>
-        <w:r>
-          <w:t>sc</w:t>
-        </w:r>
-        <w:proofErr w:type="spellEnd"/>
-        <w:r>
-          <w:t xml:space="preserve"> area per cell,   the XY has much more variant morphology </w:t>
+      <w:ins w:id="276" w:author="PETERSON, APRIL L" w:date="2020-02-26T11:17:00Z">
+        <w:r>
+          <w:t xml:space="preserve"> </w:t>
         </w:r>
       </w:ins>
-      <w:ins w:id="254" w:author="PETERSON, APRIL L" w:date="2020-02-26T11:18:00Z">
-        <w:r>
-          <w:t>–</w:t>
+    </w:p>
+    <w:p>
+      <w:pPr>
+        <w:pStyle w:val="BodyText"/>
+        <w:rPr>
+          <w:ins w:id="277" w:author="PETERSON, APRIL L" w:date="2020-02-26T11:24:00Z"/>
+        </w:rPr>
+      </w:pPr>
+      <w:r>
+        <w:t>We apply a skeletonizing image analysis algorithm to all MLH1 mei</w:t>
+      </w:r>
+      <w:bookmarkStart w:id="278" w:name="_GoBack"/>
+      <w:bookmarkEnd w:id="278"/>
+      <w:r>
+        <w:t>ocyte spreads. A total of X images were run trhought the image analysis pipeline, and after outliers removed, X remained. / cell based measures were left. Mouse means were calculated for their total SC-AE area and are displayed in figure X with the strain means shown as horizontal lines (below).</w:t>
+      </w:r>
+    </w:p>
+    <w:p>
+      <w:pPr>
+        <w:pStyle w:val="BodyText"/>
+        <w:rPr>
+          <w:ins w:id="279" w:author="PETERSON, APRIL L" w:date="2020-02-26T11:24:00Z"/>
+        </w:rPr>
+      </w:pPr>
+      <w:ins w:id="280" w:author="PETERSON, APRIL L" w:date="2020-02-26T11:24:00Z">
+        <w:r>
+          <w:t>Insert p</w:t>
         </w:r>
       </w:ins>
-      <w:ins w:id="255" w:author="PETERSON, APRIL L" w:date="2020-02-26T11:17:00Z">
-        <w:r>
-          <w:t xml:space="preserve"> (</w:t>
+      <w:ins w:id="281" w:author="PETERSON, APRIL L" w:date="2020-02-26T13:04:00Z">
+        <w:r>
+          <w:t>.</w:t>
         </w:r>
       </w:ins>
-      <w:ins w:id="256" w:author="PETERSON, APRIL L" w:date="2020-02-26T11:18:00Z">
-        <w:r>
-          <w:t>on average the skeletonize area of the XY is XX% of the total SC area per spermatocyte)</w:t>
+      <w:ins w:id="282" w:author="PETERSON, APRIL L" w:date="2020-02-26T11:24:00Z">
+        <w:r>
+          <w:t>values for the t.tests</w:t>
         </w:r>
       </w:ins>
-    </w:p>
-    <w:p>
-      <w:pPr>
-        <w:pStyle w:val="BodyText"/>
-        <w:rPr>
-          <w:ins w:id="257" w:author="PETERSON, APRIL L" w:date="2020-02-26T11:22:00Z"/>
-        </w:rPr>
-      </w:pPr>
-    </w:p>
-    <w:p>
-      <w:pPr>
-        <w:pStyle w:val="BodyText"/>
-        <w:rPr>
-          <w:ins w:id="258" w:author="PETERSON, APRIL L" w:date="2020-02-26T11:22:00Z"/>
-        </w:rPr>
-      </w:pPr>
-      <w:ins w:id="259" w:author="PETERSON, APRIL L" w:date="2020-02-26T11:22:00Z">
-        <w:r>
-          <w:t>(</w:t>
-        </w:r>
-        <w:proofErr w:type="gramStart"/>
-        <w:r>
-          <w:t>additional</w:t>
-        </w:r>
-        <w:proofErr w:type="gramEnd"/>
-        <w:r>
-          <w:t xml:space="preserve"> lines of evidence which </w:t>
+      <w:ins w:id="283" w:author="PETERSON, APRIL L" w:date="2020-02-26T13:05:00Z">
+        <w:r>
+          <w:t xml:space="preserve"> of </w:t>
+        </w:r>
+        <w:r>
+          <w:rPr>
+            <w:b/>
+            <w:rPrChange w:id="284" w:author="PETERSON, APRIL L" w:date="2020-02-26T13:05:00Z">
+              <w:rPr/>
+            </w:rPrChange>
+          </w:rPr>
+          <w:t>total SC</w:t>
+        </w:r>
+        <w:r>
+          <w:t>!!</w:t>
         </w:r>
       </w:ins>
-      <w:ins w:id="260" w:author="PETERSON, APRIL L" w:date="2020-02-26T11:23:00Z">
-        <w:r>
-          <w:t>support</w:t>
+    </w:p>
+    <w:p>
+      <w:pPr>
+        <w:pStyle w:val="BodyText"/>
+        <w:rPr>
+          <w:ins w:id="285" w:author="PETERSON, APRIL L" w:date="2020-02-26T11:24:00Z"/>
+        </w:rPr>
+      </w:pPr>
+      <w:ins w:id="286" w:author="PETERSON, APRIL L" w:date="2020-02-26T11:24:00Z">
+        <w:r>
+          <w:t>Total, F:M  (p value and amount of difference (for total)</w:t>
         </w:r>
       </w:ins>
-      <w:ins w:id="261" w:author="PETERSON, APRIL L" w:date="2020-02-26T11:22:00Z">
-        <w:r>
-          <w:t xml:space="preserve"> </w:t>
+    </w:p>
+    <w:p>
+      <w:pPr>
+        <w:pStyle w:val="BodyText"/>
+      </w:pPr>
+      <w:ins w:id="287" w:author="PETERSON, APRIL L" w:date="2020-02-26T11:25:00Z">
+        <w:r>
+          <w:t xml:space="preserve">Dom, </w:t>
         </w:r>
       </w:ins>
-      <w:ins w:id="262" w:author="PETERSON, APRIL L" w:date="2020-02-26T11:23:00Z">
-        <w:r>
-          <w:t>– female SC lengths being longer:</w:t>
+      <w:ins w:id="288" w:author="PETERSON, APRIL L" w:date="2020-02-26T11:24:00Z">
+        <w:r>
+          <w:t>Musc</w:t>
         </w:r>
       </w:ins>
-    </w:p>
-    <w:p>
-      <w:pPr>
-        <w:pStyle w:val="BodyText"/>
-        <w:rPr>
-          <w:ins w:id="263" w:author="PETERSON, APRIL L" w:date="2020-02-26T11:19:00Z"/>
-        </w:rPr>
-      </w:pPr>
-      <w:ins w:id="264" w:author="PETERSON, APRIL L" w:date="2020-02-26T11:23:00Z">
-        <w:r>
-          <w:t xml:space="preserve">(permutations): </w:t>
+      <w:ins w:id="289" w:author="PETERSON, APRIL L" w:date="2020-02-26T11:25:00Z">
+        <w:r>
+          <w:t>,</w:t>
         </w:r>
       </w:ins>
-      <w:ins w:id="265" w:author="PETERSON, APRIL L" w:date="2020-02-26T11:17:00Z">
-        <w:r>
-          <w:t xml:space="preserve">To test </w:t>
-        </w:r>
-      </w:ins>
-      <w:ins w:id="266" w:author="PETERSON, APRIL L" w:date="2020-02-26T11:19:00Z">
-        <w:r>
-          <w:t xml:space="preserve">if the sex differences in SC area per cell exceed </w:t>
-        </w:r>
-      </w:ins>
-      <w:ins w:id="267" w:author="PETERSON, APRIL L" w:date="2020-02-26T11:20:00Z">
-        <w:r>
-          <w:t>(</w:t>
-        </w:r>
-      </w:ins>
-      <w:ins w:id="268" w:author="PETERSON, APRIL L" w:date="2020-02-26T11:19:00Z">
-        <w:r>
-          <w:t xml:space="preserve">the expected </w:t>
-        </w:r>
-      </w:ins>
-      <w:ins w:id="269" w:author="PETERSON, APRIL L" w:date="2020-02-26T11:20:00Z">
-        <w:r>
-          <w:t>difference of an additional autosome (in females) – we ran permutations (for each strain</w:t>
-        </w:r>
-        <w:proofErr w:type="gramStart"/>
-        <w:r>
-          <w:t>)  calculating</w:t>
-        </w:r>
-        <w:proofErr w:type="gramEnd"/>
-        <w:r>
-          <w:t xml:space="preserve"> the mean bivalent length (also write to </w:t>
-        </w:r>
-        <w:proofErr w:type="spellStart"/>
-        <w:r>
-          <w:t>calq</w:t>
-        </w:r>
-        <w:proofErr w:type="spellEnd"/>
-        <w:r>
-          <w:t xml:space="preserve"> mean total cell SC area) </w:t>
-        </w:r>
-      </w:ins>
-      <w:ins w:id="270" w:author="PETERSON, APRIL L" w:date="2020-02-26T11:21:00Z">
-        <w:r>
-          <w:t>– replicating ‘in silico</w:t>
-        </w:r>
-      </w:ins>
-      <w:ins w:id="271" w:author="PETERSON, APRIL L" w:date="2020-02-26T11:22:00Z">
-        <w:r>
-          <w:t>’ nuclei by sampling 19 female bivalents (instead of 20) and 20 male bivalents instead of (19).</w:t>
-        </w:r>
-      </w:ins>
-    </w:p>
-    <w:p>
-      <w:pPr>
-        <w:pStyle w:val="BodyText"/>
-        <w:rPr>
-          <w:ins w:id="272" w:author="PETERSON, APRIL L" w:date="2020-02-26T11:18:00Z"/>
-        </w:rPr>
-      </w:pPr>
-      <w:proofErr w:type="gramStart"/>
-      <w:ins w:id="273" w:author="PETERSON, APRIL L" w:date="2020-02-26T11:17:00Z">
-        <w:r>
-          <w:t>the</w:t>
-        </w:r>
-        <w:proofErr w:type="gramEnd"/>
-        <w:r>
-          <w:t xml:space="preserve"> effects of</w:t>
-        </w:r>
-      </w:ins>
-      <w:ins w:id="274" w:author="PETERSON, APRIL L" w:date="2020-02-26T11:18:00Z">
-        <w:r>
-          <w:t xml:space="preserve"> an additional </w:t>
-        </w:r>
-      </w:ins>
-      <w:ins w:id="275" w:author="PETERSON, APRIL L" w:date="2020-02-26T11:19:00Z">
-        <w:r>
-          <w:t xml:space="preserve">autosome </w:t>
-        </w:r>
-      </w:ins>
-      <w:ins w:id="276" w:author="PETERSON, APRIL L" w:date="2020-02-26T11:18:00Z">
-        <w:r>
-          <w:t>(XX)</w:t>
-        </w:r>
-      </w:ins>
-    </w:p>
-    <w:p>
-      <w:pPr>
-        <w:pStyle w:val="BodyText"/>
-        <w:rPr>
-          <w:ins w:id="277" w:author="PETERSON, APRIL L" w:date="2020-02-26T09:59:00Z"/>
-        </w:rPr>
-      </w:pPr>
-      <w:ins w:id="278" w:author="PETERSON, APRIL L" w:date="2020-02-26T11:18:00Z">
-        <w:r>
-          <w:t>We confirm that all of the bivalents have longer</w:t>
-        </w:r>
-      </w:ins>
-      <w:ins w:id="279" w:author="PETERSON, APRIL L" w:date="2020-02-26T11:17:00Z">
-        <w:r>
-          <w:t xml:space="preserve"> </w:t>
-        </w:r>
-      </w:ins>
-    </w:p>
-    <w:p>
-      <w:pPr>
-        <w:pStyle w:val="BodyText"/>
-        <w:rPr>
-          <w:ins w:id="280" w:author="PETERSON, APRIL L" w:date="2020-02-26T11:24:00Z"/>
-        </w:rPr>
-      </w:pPr>
-      <w:r>
-        <w:t>We apply a skeletonizing image analysis algorithm to all MLH1 meiocyte spreads. A total of X images were run trhought the image analysis pipeline, and after outliers removed, X remained. / cell based measures were left. Mouse means were calculated for their total SC-AE area and are displayed in figure X with the strain means shown as horizontal lines (below).</w:t>
-      </w:r>
-    </w:p>
-    <w:p>
-      <w:pPr>
-        <w:pStyle w:val="BodyText"/>
-        <w:rPr>
-          <w:ins w:id="281" w:author="PETERSON, APRIL L" w:date="2020-02-26T11:24:00Z"/>
-        </w:rPr>
-      </w:pPr>
-      <w:ins w:id="282" w:author="PETERSON, APRIL L" w:date="2020-02-26T11:24:00Z">
-        <w:r>
-          <w:t xml:space="preserve">Insert </w:t>
-        </w:r>
-        <w:proofErr w:type="spellStart"/>
-        <w:r>
-          <w:t>pvalues</w:t>
-        </w:r>
-        <w:proofErr w:type="spellEnd"/>
-        <w:r>
-          <w:t xml:space="preserve"> for the </w:t>
-        </w:r>
-        <w:proofErr w:type="spellStart"/>
-        <w:r>
-          <w:t>t.tests</w:t>
-        </w:r>
-        <w:proofErr w:type="spellEnd"/>
-      </w:ins>
-    </w:p>
-    <w:p>
-      <w:pPr>
-        <w:pStyle w:val="BodyText"/>
-        <w:rPr>
-          <w:ins w:id="283" w:author="PETERSON, APRIL L" w:date="2020-02-26T11:24:00Z"/>
-        </w:rPr>
-      </w:pPr>
-      <w:ins w:id="284" w:author="PETERSON, APRIL L" w:date="2020-02-26T11:24:00Z">
-        <w:r>
-          <w:t>Total, F</w:t>
-        </w:r>
-        <w:proofErr w:type="gramStart"/>
-        <w:r>
-          <w:t>:M</w:t>
-        </w:r>
-        <w:proofErr w:type="gramEnd"/>
-        <w:r>
-          <w:t xml:space="preserve">  (p value and amount of difference (for total)</w:t>
-        </w:r>
-      </w:ins>
-    </w:p>
-    <w:p>
-      <w:pPr>
-        <w:pStyle w:val="BodyText"/>
-      </w:pPr>
-      <w:ins w:id="285" w:author="PETERSON, APRIL L" w:date="2020-02-26T11:25:00Z">
-        <w:r>
-          <w:t xml:space="preserve">Dom, </w:t>
-        </w:r>
-      </w:ins>
-      <w:proofErr w:type="spellStart"/>
-      <w:ins w:id="286" w:author="PETERSON, APRIL L" w:date="2020-02-26T11:24:00Z">
-        <w:r>
-          <w:t>Musc</w:t>
-        </w:r>
-      </w:ins>
-      <w:proofErr w:type="spellEnd"/>
-      <w:ins w:id="287" w:author="PETERSON, APRIL L" w:date="2020-02-26T11:25:00Z">
-        <w:r>
-          <w:t>,</w:t>
-        </w:r>
-      </w:ins>
-      <w:bookmarkStart w:id="288" w:name="_GoBack"/>
-      <w:bookmarkEnd w:id="288"/>
-    </w:p>
-    <w:p>
-      <w:pPr>
-        <w:pStyle w:val="BodyText"/>
-      </w:pPr>
+    </w:p>
+    <w:p>
+      <w:pPr>
+        <w:pStyle w:val="BodyText"/>
+      </w:pPr>
+      <w:del w:id="290" w:author="PETERSON, APRIL L" w:date="2020-02-26T13:04:00Z">
+        <w:r>
+          <w:rPr>
+            <w:noProof/>
+          </w:rPr>
+          <w:lastRenderedPageBreak/>
+          <w:drawing>
+            <wp:inline distT="0" distB="0" distL="0" distR="0" wp14:anchorId="7B836287" wp14:editId="42AB09F3">
+              <wp:extent cx="4620126" cy="3696101"/>
+              <wp:effectExtent l="0" t="0" r="0" b="0"/>
+              <wp:docPr id="5" name="Picture"/>
+              <wp:cNvGraphicFramePr/>
+              <a:graphic xmlns:a="http://schemas.openxmlformats.org/drawingml/2006/main">
+                <a:graphicData uri="http://schemas.openxmlformats.org/drawingml/2006/picture">
+                  <pic:pic xmlns:pic="http://schemas.openxmlformats.org/drawingml/2006/picture">
+                    <pic:nvPicPr>
+                      <pic:cNvPr id="0" name="Picture" descr="Results_files/figure-docx/Q1.tot.SC_show-1.png"/>
+                      <pic:cNvPicPr>
+                        <a:picLocks noChangeAspect="1" noChangeArrowheads="1"/>
+                      </pic:cNvPicPr>
+                    </pic:nvPicPr>
+                    <pic:blipFill>
+                      <a:blip r:embed="rId14"/>
+                      <a:stretch>
+                        <a:fillRect/>
+                      </a:stretch>
+                    </pic:blipFill>
+                    <pic:spPr bwMode="auto">
+                      <a:xfrm>
+                        <a:off x="0" y="0"/>
+                        <a:ext cx="4620126" cy="3696101"/>
+                      </a:xfrm>
+                      <a:prstGeom prst="rect">
+                        <a:avLst/>
+                      </a:prstGeom>
+                      <a:noFill/>
+                      <a:ln w="9525">
+                        <a:noFill/>
+                        <a:headEnd/>
+                        <a:tailEnd/>
+                      </a:ln>
+                    </pic:spPr>
+                  </pic:pic>
+                </a:graphicData>
+              </a:graphic>
+            </wp:inline>
+          </w:drawing>
+        </w:r>
+        <w:r>
+          <w:rPr>
+            <w:noProof/>
+          </w:rPr>
+          <w:drawing>
+            <wp:inline distT="0" distB="0" distL="0" distR="0" wp14:anchorId="7C446571" wp14:editId="33388BA7">
+              <wp:extent cx="4620126" cy="3696101"/>
+              <wp:effectExtent l="0" t="0" r="0" b="0"/>
+              <wp:docPr id="6" name="Picture"/>
+              <wp:cNvGraphicFramePr/>
+              <a:graphic xmlns:a="http://schemas.openxmlformats.org/drawingml/2006/main">
+                <a:graphicData uri="http://schemas.openxmlformats.org/drawingml/2006/picture">
+                  <pic:pic xmlns:pic="http://schemas.openxmlformats.org/drawingml/2006/picture">
+                    <pic:nvPicPr>
+                      <pic:cNvPr id="0" name="Picture" descr="Results_files/figure-docx/Q1.tot.SC_show-2.png"/>
+                      <pic:cNvPicPr>
+                        <a:picLocks noChangeAspect="1" noChangeArrowheads="1"/>
+                      </pic:cNvPicPr>
+                    </pic:nvPicPr>
+                    <pic:blipFill>
+                      <a:blip r:embed="rId15"/>
+                      <a:stretch>
+                        <a:fillRect/>
+                      </a:stretch>
+                    </pic:blipFill>
+                    <pic:spPr bwMode="auto">
+                      <a:xfrm>
+                        <a:off x="0" y="0"/>
+                        <a:ext cx="4620126" cy="3696101"/>
+                      </a:xfrm>
+                      <a:prstGeom prst="rect">
+                        <a:avLst/>
+                      </a:prstGeom>
+                      <a:noFill/>
+                      <a:ln w="9525">
+                        <a:noFill/>
+                        <a:headEnd/>
+                        <a:tailEnd/>
+                      </a:ln>
+                    </pic:spPr>
+                  </pic:pic>
+                </a:graphicData>
+              </a:graphic>
+            </wp:inline>
+          </w:drawing>
+        </w:r>
+      </w:del>
       <w:r>
         <w:rPr>
           <w:noProof/>
         </w:rPr>
-        <w:lastRenderedPageBreak/>
-        <w:drawing>
-          <wp:inline distT="0" distB="0" distL="0" distR="0" wp14:anchorId="7B836287" wp14:editId="7A67D431">
-            <wp:extent cx="4620126" cy="3696101"/>
-            <wp:effectExtent l="0" t="0" r="0" b="0"/>
-            <wp:docPr id="5" name="Picture"/>
-            <wp:cNvGraphicFramePr/>
-            <a:graphic xmlns:a="http://schemas.openxmlformats.org/drawingml/2006/main">
-              <a:graphicData uri="http://schemas.openxmlformats.org/drawingml/2006/picture">
-                <pic:pic xmlns:pic="http://schemas.openxmlformats.org/drawingml/2006/picture">
-                  <pic:nvPicPr>
-                    <pic:cNvPr id="0" name="Picture" descr="Results_files/figure-docx/Q1.tot.SC_show-1.png"/>
-                    <pic:cNvPicPr>
-                      <a:picLocks noChangeAspect="1" noChangeArrowheads="1"/>
-                    </pic:cNvPicPr>
-                  </pic:nvPicPr>
-                  <pic:blipFill>
-                    <a:blip r:embed="rId14"/>
-                    <a:stretch>
-                      <a:fillRect/>
-                    </a:stretch>
-                  </pic:blipFill>
-                  <pic:spPr bwMode="auto">
-                    <a:xfrm>
-                      <a:off x="0" y="0"/>
-                      <a:ext cx="4620126" cy="3696101"/>
-                    </a:xfrm>
-                    <a:prstGeom prst="rect">
-                      <a:avLst/>
-                    </a:prstGeom>
-                    <a:noFill/>
-                    <a:ln w="9525">
-                      <a:noFill/>
-                      <a:headEnd/>
-                      <a:tailEnd/>
-                    </a:ln>
-                  </pic:spPr>
-                </pic:pic>
-              </a:graphicData>
-            </a:graphic>
-          </wp:inline>
-        </w:drawing>
-      </w:r>
-      <w:r>
-        <w:rPr>
-          <w:noProof/>
-        </w:rPr>
-        <w:drawing>
-          <wp:inline distT="0" distB="0" distL="0" distR="0" wp14:anchorId="7C446571" wp14:editId="66F493D0">
-            <wp:extent cx="4620126" cy="3696101"/>
-            <wp:effectExtent l="0" t="0" r="0" b="0"/>
-            <wp:docPr id="6" name="Picture"/>
-            <wp:cNvGraphicFramePr/>
-            <a:graphic xmlns:a="http://schemas.openxmlformats.org/drawingml/2006/main">
-              <a:graphicData uri="http://schemas.openxmlformats.org/drawingml/2006/picture">
-                <pic:pic xmlns:pic="http://schemas.openxmlformats.org/drawingml/2006/picture">
-                  <pic:nvPicPr>
-                    <pic:cNvPr id="0" name="Picture" descr="Results_files/figure-docx/Q1.tot.SC_show-2.png"/>
-                    <pic:cNvPicPr>
-                      <a:picLocks noChangeAspect="1" noChangeArrowheads="1"/>
-                    </pic:cNvPicPr>
-                  </pic:nvPicPr>
-                  <pic:blipFill>
-                    <a:blip r:embed="rId15"/>
-                    <a:stretch>
-                      <a:fillRect/>
-                    </a:stretch>
-                  </pic:blipFill>
-                  <pic:spPr bwMode="auto">
-                    <a:xfrm>
-                      <a:off x="0" y="0"/>
-                      <a:ext cx="4620126" cy="3696101"/>
-                    </a:xfrm>
-                    <a:prstGeom prst="rect">
-                      <a:avLst/>
-                    </a:prstGeom>
-                    <a:noFill/>
-                    <a:ln w="9525">
-                      <a:noFill/>
-                      <a:headEnd/>
-                      <a:tailEnd/>
-                    </a:ln>
-                  </pic:spPr>
-                </pic:pic>
-              </a:graphicData>
-            </a:graphic>
-          </wp:inline>
-        </w:drawing>
-      </w:r>
-      <w:r>
-        <w:rPr>
-          <w:noProof/>
-        </w:rPr>
-        <w:lastRenderedPageBreak/>
         <w:drawing>
           <wp:inline distT="0" distB="0" distL="0" distR="0" wp14:anchorId="4FD784D4" wp14:editId="1A0F92EF">
             <wp:extent cx="4620126" cy="3696101"/>
@@ -6710,7 +6453,7 @@
       <w:pPr>
         <w:pStyle w:val="BodyText"/>
       </w:pPr>
-      <w:ins w:id="289" w:author="PETERSON, APRIL L" w:date="2020-02-26T11:24:00Z">
+      <w:ins w:id="291" w:author="PETERSON, APRIL L" w:date="2020-02-26T11:24:00Z">
         <w:r>
           <w:t>(</w:t>
         </w:r>
@@ -6718,7 +6461,7 @@
       <w:r>
         <w:t xml:space="preserve">The </w:t>
       </w:r>
-      <w:ins w:id="290" w:author="PETERSON, APRIL L" w:date="2020-02-26T11:24:00Z">
+      <w:ins w:id="292" w:author="PETERSON, APRIL L" w:date="2020-02-26T11:24:00Z">
         <w:r>
           <w:t xml:space="preserve">male </w:t>
         </w:r>
@@ -6726,23 +6469,15 @@
       <w:r>
         <w:t>mouse means for total SC in domesticus strains are significant</w:t>
       </w:r>
-      <w:ins w:id="291" w:author="PETERSON, APRIL L" w:date="2020-02-26T11:24:00Z">
+      <w:ins w:id="293" w:author="PETERSON, APRIL L" w:date="2020-02-26T11:24:00Z">
         <w:r>
           <w:t>ly</w:t>
         </w:r>
       </w:ins>
       <w:r>
-        <w:t xml:space="preserve"> shorter compared to Musc (t.test; p= 1.5210</w:t>
-      </w:r>
-      <w:proofErr w:type="gramStart"/>
-      <w:r>
-        <w:t>^{</w:t>
-      </w:r>
-      <w:proofErr w:type="gramEnd"/>
-      <w:r>
-        <w:t>-7}) and Molossinus (t.test; p = 3.8310^{-5}, indecating evolution (divergence) of SC length and (chromatin compaction)  – we follow up with models (which focus on sex differences).</w:t>
-      </w:r>
-      <w:ins w:id="292" w:author="PETERSON, APRIL L" w:date="2020-02-26T11:24:00Z">
+        <w:t xml:space="preserve"> shorter compared to Musc (t.test; p= 1.5210^{-7}) and Molossinus (t.test; p = 3.8310^{-5}, indecating evolution (divergence) of SC length and (chromatin compaction)  – we follow up with models (which focus on sex differences).</w:t>
+      </w:r>
+      <w:ins w:id="294" w:author="PETERSON, APRIL L" w:date="2020-02-26T11:24:00Z">
         <w:r>
           <w:t xml:space="preserve"> )</w:t>
         </w:r>
@@ -6756,10 +6491,31 @@
     <w:p>
       <w:pPr>
         <w:pStyle w:val="BodyText"/>
-      </w:pPr>
+        <w:rPr>
+          <w:ins w:id="295" w:author="PETERSON, APRIL L" w:date="2020-02-26T13:03:00Z"/>
+        </w:rPr>
+      </w:pPr>
+      <w:commentRangeStart w:id="296"/>
       <w:r>
         <w:t>The above t.tests were done to establish the sex differences for SC-AE (chromatin condensation), we now apply models (for understanding within an evolutionary framework) – we apply the same models to both mean mouse total sc and mouse mean short bivalent.</w:t>
       </w:r>
+      <w:commentRangeEnd w:id="296"/>
+      <w:r>
+        <w:rPr>
+          <w:rStyle w:val="CommentReference"/>
+        </w:rPr>
+        <w:commentReference w:id="296"/>
+      </w:r>
+    </w:p>
+    <w:p>
+      <w:pPr>
+        <w:pStyle w:val="BodyText"/>
+      </w:pPr>
+      <w:ins w:id="297" w:author="PETERSON, APRIL L" w:date="2020-02-26T13:03:00Z">
+        <w:r>
+          <w:t>(for glms below, combine both the short biv and total SC per cell)</w:t>
+        </w:r>
+      </w:ins>
     </w:p>
     <w:p>
       <w:pPr>
@@ -6843,6 +6599,7 @@
             <w:rPr>
               <w:rFonts w:ascii="Cambria Math" w:hAnsi="Cambria Math"/>
             </w:rPr>
+            <w:lastRenderedPageBreak/>
             <m:t>mouse average SC metric = sex*strain+ε</m:t>
           </m:r>
         </m:oMath>
@@ -6851,18 +6608,25 @@
     <w:p>
       <w:pPr>
         <w:pStyle w:val="FirstParagraph"/>
-      </w:pPr>
-      <w:r>
-        <w:rPr>
-          <w:b/>
-        </w:rPr>
-        <w:lastRenderedPageBreak/>
-        <w:t>M2.Linear Model</w:t>
-      </w:r>
-    </w:p>
-    <w:p>
-      <w:pPr>
-        <w:pStyle w:val="BodyText"/>
+        <w:rPr>
+          <w:del w:id="298" w:author="PETERSON, APRIL L" w:date="2020-02-26T13:03:00Z"/>
+        </w:rPr>
+      </w:pPr>
+      <w:del w:id="299" w:author="PETERSON, APRIL L" w:date="2020-02-26T13:03:00Z">
+        <w:r>
+          <w:rPr>
+            <w:b/>
+          </w:rPr>
+          <w:delText>M2.Linear Model</w:delText>
+        </w:r>
+      </w:del>
+    </w:p>
+    <w:p>
+      <w:pPr>
+        <w:pStyle w:val="BodyText"/>
+        <w:rPr>
+          <w:del w:id="300" w:author="PETERSON, APRIL L" w:date="2020-02-26T13:03:00Z"/>
+        </w:rPr>
       </w:pPr>
       <m:oMathPara>
         <m:oMathParaPr>
@@ -6870,10 +6634,12 @@
         </m:oMathParaPr>
         <m:oMath>
           <m:r>
-            <w:rPr>
-              <w:rFonts w:ascii="Cambria Math" w:hAnsi="Cambria Math"/>
-            </w:rPr>
-            <m:t>mouse average SC metric = sex*strain+ε</m:t>
+            <w:del w:id="301" w:author="PETERSON, APRIL L" w:date="2020-02-26T13:03:00Z">
+              <w:rPr>
+                <w:rFonts w:ascii="Cambria Math" w:hAnsi="Cambria Math"/>
+              </w:rPr>
+              <m:t>mouse average SC metric = sex*strain+ε</m:t>
+            </w:del>
           </m:r>
         </m:oMath>
       </m:oMathPara>
@@ -6881,17 +6647,25 @@
     <w:p>
       <w:pPr>
         <w:pStyle w:val="FirstParagraph"/>
-      </w:pPr>
-      <w:r>
-        <w:rPr>
-          <w:b/>
-        </w:rPr>
-        <w:t>M3. Linear Model</w:t>
-      </w:r>
-    </w:p>
-    <w:p>
-      <w:pPr>
-        <w:pStyle w:val="BodyText"/>
+        <w:rPr>
+          <w:del w:id="302" w:author="PETERSON, APRIL L" w:date="2020-02-26T13:03:00Z"/>
+        </w:rPr>
+      </w:pPr>
+      <w:del w:id="303" w:author="PETERSON, APRIL L" w:date="2020-02-26T13:03:00Z">
+        <w:r>
+          <w:rPr>
+            <w:b/>
+          </w:rPr>
+          <w:delText>M3. Linear Model</w:delText>
+        </w:r>
+      </w:del>
+    </w:p>
+    <w:p>
+      <w:pPr>
+        <w:pStyle w:val="BodyText"/>
+        <w:rPr>
+          <w:del w:id="304" w:author="PETERSON, APRIL L" w:date="2020-02-26T13:03:00Z"/>
+        </w:rPr>
       </w:pPr>
       <m:oMathPara>
         <m:oMathParaPr>
@@ -6899,10 +6673,12 @@
         </m:oMathParaPr>
         <m:oMath>
           <m:r>
-            <w:rPr>
-              <w:rFonts w:ascii="Cambria Math" w:hAnsi="Cambria Math"/>
-            </w:rPr>
-            <m:t>mouse average SC metric = sex*strain+ε</m:t>
+            <w:del w:id="305" w:author="PETERSON, APRIL L" w:date="2020-02-26T13:03:00Z">
+              <w:rPr>
+                <w:rFonts w:ascii="Cambria Math" w:hAnsi="Cambria Math"/>
+              </w:rPr>
+              <m:t>mouse average SC metric = sex*strain+ε</m:t>
+            </w:del>
           </m:r>
         </m:oMath>
       </m:oMathPara>
@@ -6918,7 +6694,45 @@
     <w:p>
       <w:pPr>
         <w:pStyle w:val="BodyText"/>
-      </w:pPr>
+        <w:rPr>
+          <w:ins w:id="306" w:author="PETERSON, APRIL L" w:date="2020-02-26T11:34:00Z"/>
+          <w:b/>
+          <w:rPrChange w:id="307" w:author="PETERSON, APRIL L" w:date="2020-02-26T11:34:00Z">
+            <w:rPr>
+              <w:ins w:id="308" w:author="PETERSON, APRIL L" w:date="2020-02-26T11:34:00Z"/>
+            </w:rPr>
+          </w:rPrChange>
+        </w:rPr>
+      </w:pPr>
+      <w:ins w:id="309" w:author="PETERSON, APRIL L" w:date="2020-02-26T11:34:00Z">
+        <w:r>
+          <w:rPr>
+            <w:b/>
+          </w:rPr>
+          <w:t>Total SC and short biv</w:t>
+        </w:r>
+      </w:ins>
+      <w:ins w:id="310" w:author="PETERSON, APRIL L" w:date="2020-02-26T13:04:00Z">
+        <w:r>
+          <w:rPr>
+            <w:b/>
+          </w:rPr>
+          <w:t xml:space="preserve"> glm results</w:t>
+        </w:r>
+      </w:ins>
+    </w:p>
+    <w:p>
+      <w:pPr>
+        <w:pStyle w:val="BodyText"/>
+        <w:rPr>
+          <w:del w:id="311" w:author="PETERSON, APRIL L" w:date="2020-02-26T11:35:00Z"/>
+        </w:rPr>
+      </w:pPr>
+      <w:ins w:id="312" w:author="PETERSON, APRIL L" w:date="2020-02-26T11:35:00Z">
+        <w:r>
+          <w:t>(total or short biv)</w:t>
+        </w:r>
+      </w:ins>
       <w:r>
         <w:t>The three fixed effects and one random effect were significant (LTR; subsp p= 0, sex p = 1.210^{-31}, and interaction p = 7.1210^{-4}, (random LRT; strain p = 0).</w:t>
       </w:r>
@@ -6927,8 +6741,35 @@
       <w:pPr>
         <w:pStyle w:val="BodyText"/>
       </w:pPr>
-      <w:r>
-        <w:t>Mixed models for the sex differences in mouse averages for short bivalents Sex is the most significant factor for the mixed model of mean short bivalents (LTR; p =6.910^{-11}). The interaction (subspecies by sex) effect also significant (p = 0.13).</w:t>
+      <w:ins w:id="313" w:author="PETERSON, APRIL L" w:date="2020-02-26T11:35:00Z">
+        <w:r>
+          <w:t xml:space="preserve"> </w:t>
+        </w:r>
+      </w:ins>
+      <w:r>
+        <w:t xml:space="preserve">Mixed models for the sex differences in mouse averages for </w:t>
+      </w:r>
+      <w:r>
+        <w:rPr>
+          <w:b/>
+          <w:rPrChange w:id="314" w:author="PETERSON, APRIL L" w:date="2020-02-26T11:35:00Z">
+            <w:rPr/>
+          </w:rPrChange>
+        </w:rPr>
+        <w:t xml:space="preserve">short bivalents </w:t>
+      </w:r>
+      <w:ins w:id="315" w:author="PETERSON, APRIL L" w:date="2020-02-26T11:35:00Z">
+        <w:r>
+          <w:t>s</w:t>
+        </w:r>
+      </w:ins>
+      <w:del w:id="316" w:author="PETERSON, APRIL L" w:date="2020-02-26T11:35:00Z">
+        <w:r>
+          <w:delText>S</w:delText>
+        </w:r>
+      </w:del>
+      <w:r>
+        <w:t>ex is the most significant factor for the mixed model of mean short bivalents (LTR; p =6.910^{-11}). The interaction (subspecies by sex) effect also significant (p = 0.13).</w:t>
       </w:r>
     </w:p>
     <w:p>
@@ -7027,13 +6868,13 @@
       <w:pPr>
         <w:pStyle w:val="Heading2"/>
       </w:pPr>
-      <w:bookmarkStart w:id="293" w:name="adjusting-for-xx"/>
-      <w:bookmarkStart w:id="294" w:name="_Toc33599021"/>
-      <w:bookmarkEnd w:id="293"/>
+      <w:bookmarkStart w:id="317" w:name="adjusting-for-xx"/>
+      <w:bookmarkStart w:id="318" w:name="_Toc33599021"/>
+      <w:bookmarkEnd w:id="317"/>
       <w:r>
         <w:t>Adjusting for XX</w:t>
       </w:r>
-      <w:bookmarkEnd w:id="294"/>
+      <w:bookmarkEnd w:id="318"/>
     </w:p>
     <w:p>
       <w:pPr>
@@ -7059,7 +6900,6 @@
         </w:numPr>
       </w:pPr>
       <w:r>
-        <w:lastRenderedPageBreak/>
         <w:t>Expected impact on sex comparisons, estimated effect size of the X</w:t>
       </w:r>
       <w:r>
@@ -7095,6 +6935,7 @@
         <w:pStyle w:val="FirstParagraph"/>
       </w:pPr>
       <w:r>
+        <w:lastRenderedPageBreak/>
         <w:t>&lt; - Of all female single bivalents observations, 5% are XX (1 of 20). - The XX is large, likely within the top 25% longest bivalents of the cell (3rd largest by Mb). - The average % of XX for whole cell SC (sum(all bivalents)) can be calculated from the whole.cell data set. Lets guess 12% of a cell’s total SC area is XX. - rate of bivalent segmentation /* rate of XX, 5% /* mean SC length for 3rd longest bivalent / total SC area (by bivalent) = proportion of SC area due to XX&gt;</w:t>
       </w:r>
     </w:p>
@@ -7102,13 +6943,13 @@
       <w:pPr>
         <w:pStyle w:val="Heading1"/>
       </w:pPr>
-      <w:bookmarkStart w:id="295" w:name="short-transition"/>
-      <w:bookmarkStart w:id="296" w:name="_Toc33599022"/>
-      <w:bookmarkEnd w:id="295"/>
+      <w:bookmarkStart w:id="319" w:name="short-transition"/>
+      <w:bookmarkStart w:id="320" w:name="_Toc33599022"/>
+      <w:bookmarkEnd w:id="319"/>
       <w:r>
         <w:t>short transition</w:t>
       </w:r>
-      <w:bookmarkEnd w:id="296"/>
+      <w:bookmarkEnd w:id="320"/>
     </w:p>
     <w:p>
       <w:pPr>
@@ -7144,13 +6985,13 @@
       <w:pPr>
         <w:pStyle w:val="Heading1"/>
       </w:pPr>
-      <w:bookmarkStart w:id="297" w:name="q1.-1co-position-sex-differences"/>
-      <w:bookmarkStart w:id="298" w:name="_Toc33599023"/>
-      <w:bookmarkEnd w:id="297"/>
+      <w:bookmarkStart w:id="321" w:name="q1.-1co-position-sex-differences"/>
+      <w:bookmarkStart w:id="322" w:name="_Toc33599023"/>
+      <w:bookmarkEnd w:id="321"/>
       <w:r>
         <w:t>Q1. 1CO Position Sex Differences</w:t>
       </w:r>
-      <w:bookmarkEnd w:id="298"/>
+      <w:bookmarkEnd w:id="322"/>
     </w:p>
     <w:p>
       <w:pPr>
@@ -8478,13 +8319,13 @@
       <w:pPr>
         <w:pStyle w:val="Heading3"/>
       </w:pPr>
-      <w:bookmarkStart w:id="299" w:name="telomere-and-centromere-distance"/>
-      <w:bookmarkStart w:id="300" w:name="_Toc33599024"/>
-      <w:bookmarkEnd w:id="299"/>
+      <w:bookmarkStart w:id="323" w:name="telomere-and-centromere-distance"/>
+      <w:bookmarkStart w:id="324" w:name="_Toc33599024"/>
+      <w:bookmarkEnd w:id="323"/>
       <w:r>
         <w:t>Telomere and centromere Distance</w:t>
       </w:r>
-      <w:bookmarkEnd w:id="300"/>
+      <w:bookmarkEnd w:id="324"/>
     </w:p>
     <w:p>
       <w:pPr>
@@ -10367,13 +10208,13 @@
       <w:pPr>
         <w:pStyle w:val="Heading1"/>
       </w:pPr>
-      <w:bookmarkStart w:id="301" w:name="q1.-sex-differences-in-co-interference-i"/>
-      <w:bookmarkStart w:id="302" w:name="_Toc33599025"/>
-      <w:bookmarkEnd w:id="301"/>
+      <w:bookmarkStart w:id="325" w:name="q1.-sex-differences-in-co-interference-i"/>
+      <w:bookmarkStart w:id="326" w:name="_Toc33599025"/>
+      <w:bookmarkEnd w:id="325"/>
       <w:r>
         <w:t>Q1. Sex Differences in CO Interference (IFD)</w:t>
       </w:r>
-      <w:bookmarkEnd w:id="302"/>
+      <w:bookmarkEnd w:id="326"/>
     </w:p>
     <w:p>
       <w:pPr>
@@ -11003,13 +10844,13 @@
       <w:pPr>
         <w:pStyle w:val="Heading3"/>
       </w:pPr>
-      <w:bookmarkStart w:id="303" w:name="mixed-model-tests-fixed-effects"/>
-      <w:bookmarkStart w:id="304" w:name="_Toc33599026"/>
-      <w:bookmarkEnd w:id="303"/>
+      <w:bookmarkStart w:id="327" w:name="mixed-model-tests-fixed-effects"/>
+      <w:bookmarkStart w:id="328" w:name="_Toc33599026"/>
+      <w:bookmarkEnd w:id="327"/>
       <w:r>
         <w:t>Mixed Model Tests, Fixed Effects</w:t>
       </w:r>
-      <w:bookmarkEnd w:id="304"/>
+      <w:bookmarkEnd w:id="328"/>
     </w:p>
     <w:p>
       <w:pPr>
@@ -11413,13 +11254,13 @@
       <w:pPr>
         <w:pStyle w:val="Heading1"/>
       </w:pPr>
-      <w:bookmarkStart w:id="305" w:name="transition-q1-to-q2"/>
-      <w:bookmarkStart w:id="306" w:name="_Toc33599027"/>
-      <w:bookmarkEnd w:id="305"/>
+      <w:bookmarkStart w:id="329" w:name="transition-q1-to-q2"/>
+      <w:bookmarkStart w:id="330" w:name="_Toc33599027"/>
+      <w:bookmarkEnd w:id="329"/>
       <w:r>
         <w:t>transition Q1 to Q2</w:t>
       </w:r>
-      <w:bookmarkEnd w:id="306"/>
+      <w:bookmarkEnd w:id="330"/>
     </w:p>
     <w:p>
       <w:pPr>
@@ -11433,13 +11274,13 @@
       <w:pPr>
         <w:pStyle w:val="Heading1"/>
       </w:pPr>
-      <w:bookmarkStart w:id="307" w:name="q2-sc-length"/>
-      <w:bookmarkStart w:id="308" w:name="_Toc33599028"/>
-      <w:bookmarkEnd w:id="307"/>
+      <w:bookmarkStart w:id="331" w:name="q2-sc-length"/>
+      <w:bookmarkStart w:id="332" w:name="_Toc33599028"/>
+      <w:bookmarkEnd w:id="331"/>
       <w:r>
         <w:t>Q2 SC Length</w:t>
       </w:r>
-      <w:bookmarkEnd w:id="308"/>
+      <w:bookmarkEnd w:id="332"/>
     </w:p>
     <w:p>
       <w:pPr>
@@ -11792,13 +11633,13 @@
       <w:pPr>
         <w:pStyle w:val="Heading1"/>
       </w:pPr>
-      <w:bookmarkStart w:id="309" w:name="brief-transition-rec-landscape"/>
-      <w:bookmarkStart w:id="310" w:name="_Toc33599029"/>
-      <w:bookmarkEnd w:id="309"/>
+      <w:bookmarkStart w:id="333" w:name="brief-transition-rec-landscape"/>
+      <w:bookmarkStart w:id="334" w:name="_Toc33599029"/>
+      <w:bookmarkEnd w:id="333"/>
       <w:r>
         <w:t>brief transition, rec landscape</w:t>
       </w:r>
-      <w:bookmarkEnd w:id="310"/>
+      <w:bookmarkEnd w:id="334"/>
     </w:p>
     <w:p>
       <w:pPr>
@@ -11812,13 +11653,13 @@
       <w:pPr>
         <w:pStyle w:val="Heading1"/>
       </w:pPr>
-      <w:bookmarkStart w:id="311" w:name="q2-normalized-single-co-positions"/>
-      <w:bookmarkStart w:id="312" w:name="_Toc33599030"/>
-      <w:bookmarkEnd w:id="311"/>
+      <w:bookmarkStart w:id="335" w:name="q2-normalized-single-co-positions"/>
+      <w:bookmarkStart w:id="336" w:name="_Toc33599030"/>
+      <w:bookmarkEnd w:id="335"/>
       <w:r>
         <w:t>Q2 Normalized Single CO positions</w:t>
       </w:r>
-      <w:bookmarkEnd w:id="312"/>
+      <w:bookmarkEnd w:id="336"/>
     </w:p>
     <w:p>
       <w:pPr>
@@ -12108,13 +11949,13 @@
       <w:pPr>
         <w:pStyle w:val="Heading1"/>
       </w:pPr>
-      <w:bookmarkStart w:id="313" w:name="q2-evolution-of-interference-is-associat"/>
-      <w:bookmarkStart w:id="314" w:name="_Toc33599031"/>
-      <w:bookmarkEnd w:id="313"/>
+      <w:bookmarkStart w:id="337" w:name="q2-evolution-of-interference-is-associat"/>
+      <w:bookmarkStart w:id="338" w:name="_Toc33599031"/>
+      <w:bookmarkEnd w:id="337"/>
       <w:r>
         <w:t>Q2 Evolution of interference is associated with genome wide recombination rate evolution</w:t>
       </w:r>
-      <w:bookmarkEnd w:id="314"/>
+      <w:bookmarkEnd w:id="338"/>
     </w:p>
     <w:p>
       <w:pPr>
@@ -12535,13 +12376,13 @@
       <w:pPr>
         <w:pStyle w:val="Heading1"/>
       </w:pPr>
-      <w:bookmarkStart w:id="315" w:name="note-on-heterochiasmy-definition"/>
-      <w:bookmarkStart w:id="316" w:name="_Toc33599032"/>
-      <w:bookmarkEnd w:id="315"/>
+      <w:bookmarkStart w:id="339" w:name="note-on-heterochiasmy-definition"/>
+      <w:bookmarkStart w:id="340" w:name="_Toc33599032"/>
+      <w:bookmarkEnd w:id="339"/>
       <w:r>
         <w:t>Note on Heterochiasmy Definition</w:t>
       </w:r>
-      <w:bookmarkEnd w:id="316"/>
+      <w:bookmarkEnd w:id="340"/>
     </w:p>
     <w:p>
       <w:pPr>
@@ -13009,13 +12850,13 @@
       <w:pPr>
         <w:pStyle w:val="Heading1"/>
       </w:pPr>
-      <w:bookmarkStart w:id="317" w:name="references"/>
-      <w:bookmarkStart w:id="318" w:name="_Toc33599033"/>
-      <w:bookmarkEnd w:id="317"/>
+      <w:bookmarkStart w:id="341" w:name="references"/>
+      <w:bookmarkStart w:id="342" w:name="_Toc33599033"/>
+      <w:bookmarkEnd w:id="341"/>
       <w:r>
         <w:t>References</w:t>
       </w:r>
-      <w:bookmarkEnd w:id="318"/>
+      <w:bookmarkEnd w:id="342"/>
     </w:p>
     <w:sectPr>
       <w:pgSz w:w="12240" w:h="15840"/>
@@ -13028,7 +12869,7 @@
 
 <file path=word/comments.xml><?xml version="1.0" encoding="utf-8"?>
 <w:comments xmlns:wpc="http://schemas.microsoft.com/office/word/2010/wordprocessingCanvas" xmlns:mc="http://schemas.openxmlformats.org/markup-compatibility/2006" xmlns:o="urn:schemas-microsoft-com:office:office" xmlns:r="http://schemas.openxmlformats.org/officeDocument/2006/relationships" xmlns:m="http://schemas.openxmlformats.org/officeDocument/2006/math" xmlns:v="urn:schemas-microsoft-com:vml" xmlns:wp14="http://schemas.microsoft.com/office/word/2010/wordprocessingDrawing" xmlns:wp="http://schemas.openxmlformats.org/drawingml/2006/wordprocessingDrawing" xmlns:w10="urn:schemas-microsoft-com:office:word" xmlns:w="http://schemas.openxmlformats.org/wordprocessingml/2006/main" xmlns:w14="http://schemas.microsoft.com/office/word/2010/wordml" xmlns:w15="http://schemas.microsoft.com/office/word/2012/wordml" xmlns:wpg="http://schemas.microsoft.com/office/word/2010/wordprocessingGroup" xmlns:wpi="http://schemas.microsoft.com/office/word/2010/wordprocessingInk" xmlns:wne="http://schemas.microsoft.com/office/word/2006/wordml" xmlns:wps="http://schemas.microsoft.com/office/word/2010/wordprocessingShape" mc:Ignorable="w14 w15 wp14">
-  <w:comment w:id="192" w:author="PETERSON, APRIL L" w:date="2020-02-26T09:43:00Z" w:initials="PAL">
+  <w:comment w:id="189" w:author="PETERSON, APRIL L" w:date="2020-02-26T09:43:00Z" w:initials="PAL">
     <w:p>
       <w:pPr>
         <w:pStyle w:val="CommentText"/>
@@ -13040,19 +12881,11 @@
         <w:annotationRef/>
       </w:r>
       <w:r>
-        <w:t xml:space="preserve">Just show the 2CO </w:t>
-      </w:r>
-      <w:proofErr w:type="spellStart"/>
-      <w:r>
-        <w:t>propotions</w:t>
-      </w:r>
-      <w:proofErr w:type="spellEnd"/>
-      <w:r>
-        <w:t>!!</w:t>
+        <w:t>Just show the 2CO propotions!!</w:t>
       </w:r>
     </w:p>
   </w:comment>
-  <w:comment w:id="238" w:author="PETERSON, APRIL L" w:date="2020-02-26T11:15:00Z" w:initials="PAL">
+  <w:comment w:id="235" w:author="PETERSON, APRIL L" w:date="2020-02-26T11:15:00Z" w:initials="PAL">
     <w:p>
       <w:pPr>
         <w:pStyle w:val="CommentText"/>
@@ -13065,6 +12898,22 @@
       </w:r>
       <w:r>
         <w:t>Re-write sentence to show all values at once.</w:t>
+      </w:r>
+    </w:p>
+  </w:comment>
+  <w:comment w:id="296" w:author="PETERSON, APRIL L" w:date="2020-02-26T13:05:00Z" w:initials="PAL">
+    <w:p>
+      <w:pPr>
+        <w:pStyle w:val="CommentText"/>
+      </w:pPr>
+      <w:r>
+        <w:rPr>
+          <w:rStyle w:val="CommentReference"/>
+        </w:rPr>
+        <w:annotationRef/>
+      </w:r>
+      <w:r>
+        <w:t>Shorten this transition</w:t>
       </w:r>
     </w:p>
   </w:comment>
@@ -13075,6 +12924,7 @@
 <w15:commentsEx xmlns:wpc="http://schemas.microsoft.com/office/word/2010/wordprocessingCanvas" xmlns:mc="http://schemas.openxmlformats.org/markup-compatibility/2006" xmlns:o="urn:schemas-microsoft-com:office:office" xmlns:r="http://schemas.openxmlformats.org/officeDocument/2006/relationships" xmlns:m="http://schemas.openxmlformats.org/officeDocument/2006/math" xmlns:v="urn:schemas-microsoft-com:vml" xmlns:wp14="http://schemas.microsoft.com/office/word/2010/wordprocessingDrawing" xmlns:wp="http://schemas.openxmlformats.org/drawingml/2006/wordprocessingDrawing" xmlns:w10="urn:schemas-microsoft-com:office:word" xmlns:w="http://schemas.openxmlformats.org/wordprocessingml/2006/main" xmlns:w14="http://schemas.microsoft.com/office/word/2010/wordml" xmlns:w15="http://schemas.microsoft.com/office/word/2012/wordml" xmlns:wpg="http://schemas.microsoft.com/office/word/2010/wordprocessingGroup" xmlns:wpi="http://schemas.microsoft.com/office/word/2010/wordprocessingInk" xmlns:wne="http://schemas.microsoft.com/office/word/2006/wordml" xmlns:wps="http://schemas.microsoft.com/office/word/2010/wordprocessingShape" mc:Ignorable="w14 w15 wp14">
   <w15:commentEx w15:paraId="5E059E6C" w15:done="0"/>
   <w15:commentEx w15:paraId="78B20B6E" w15:done="0"/>
+  <w15:commentEx w15:paraId="36A98AEA" w15:done="0"/>
 </w15:commentsEx>
 </file>
 
@@ -15208,7 +15058,7 @@
 </file>
 
 <file path=customXml/itemProps1.xml><?xml version="1.0" encoding="utf-8"?>
-<ds:datastoreItem xmlns:ds="http://schemas.openxmlformats.org/officeDocument/2006/customXml" ds:itemID="{5B8C1833-519B-42AB-A1E4-5E527D6D8D8B}">
+<ds:datastoreItem xmlns:ds="http://schemas.openxmlformats.org/officeDocument/2006/customXml" ds:itemID="{9F44C243-B3F7-48D5-BF3A-9892C7EBE908}">
   <ds:schemaRefs>
     <ds:schemaRef ds:uri="http://schemas.openxmlformats.org/officeDocument/2006/bibliography"/>
   </ds:schemaRefs>
